--- a/Игра (черновик).docx
+++ b/Игра (черновик).docx
@@ -1,6 +1,6 @@
 
 <file path=word/document.xml><?xml version="1.0" encoding="utf-8"?>
-<w:document xmlns:wpc="http://schemas.microsoft.com/office/word/2010/wordprocessingCanvas" xmlns:mc="http://schemas.openxmlformats.org/markup-compatibility/2006" xmlns:o="urn:schemas-microsoft-com:office:office" xmlns:r="http://schemas.openxmlformats.org/officeDocument/2006/relationships" xmlns:m="http://schemas.openxmlformats.org/officeDocument/2006/math" xmlns:v="urn:schemas-microsoft-com:vml" xmlns:wp14="http://schemas.microsoft.com/office/word/2010/wordprocessingDrawing" xmlns:wp="http://schemas.openxmlformats.org/drawingml/2006/wordprocessingDrawing" xmlns:w10="urn:schemas-microsoft-com:office:word" xmlns:w="http://schemas.openxmlformats.org/wordprocessingml/2006/main" xmlns:w14="http://schemas.microsoft.com/office/word/2010/wordml" xmlns:w15="http://schemas.microsoft.com/office/word/2012/wordml" xmlns:wpg="http://schemas.microsoft.com/office/word/2010/wordprocessingGroup" xmlns:wpi="http://schemas.microsoft.com/office/word/2010/wordprocessingInk" xmlns:wne="http://schemas.microsoft.com/office/word/2006/wordml" xmlns:wps="http://schemas.microsoft.com/office/word/2010/wordprocessingShape" mc:Ignorable="w14 w15 wp14">
+<w:document xmlns:ve="http://schemas.openxmlformats.org/markup-compatibility/2006" xmlns:o="urn:schemas-microsoft-com:office:office" xmlns:r="http://schemas.openxmlformats.org/officeDocument/2006/relationships" xmlns:m="http://schemas.openxmlformats.org/officeDocument/2006/math" xmlns:v="urn:schemas-microsoft-com:vml" xmlns:wp="http://schemas.openxmlformats.org/drawingml/2006/wordprocessingDrawing" xmlns:w10="urn:schemas-microsoft-com:office:word" xmlns:w="http://schemas.openxmlformats.org/wordprocessingml/2006/main" xmlns:wne="http://schemas.microsoft.com/office/word/2006/wordml">
   <w:body>
     <w:p>
       <w:pPr>
@@ -27,9 +27,6 @@
         <w:t>современным вызовам</w:t>
       </w:r>
       <w:r>
-        <w:t xml:space="preserve"> </w:t>
-      </w:r>
-      <w:r>
         <w:t xml:space="preserve">и поднимать </w:t>
       </w:r>
       <w:r>
@@ -80,7 +77,15 @@
     </w:p>
     <w:p>
       <w:r>
-        <w:t>Умный город – это обеспечение современного качества жизни за счет применения инновационных технологий, которые предусматривают экономичное и экологичное использование город</w:t>
+        <w:t xml:space="preserve">Умный город – это обеспечение современного качества жизни за счет применения инновационных технологий, которые предусматривают экономичное и </w:t>
+      </w:r>
+      <w:proofErr w:type="spellStart"/>
+      <w:r>
+        <w:t>экологичное</w:t>
+      </w:r>
+      <w:proofErr w:type="spellEnd"/>
+      <w:r>
+        <w:t xml:space="preserve"> использование город</w:t>
       </w:r>
       <w:r>
         <w:t>ских систем жизнедеятельности.</w:t>
@@ -182,12 +187,14 @@
           <w:numId w:val="1"/>
         </w:numPr>
       </w:pPr>
+      <w:proofErr w:type="spellStart"/>
       <w:r>
         <w:t>П</w:t>
       </w:r>
       <w:r>
         <w:t>остсюжетный</w:t>
       </w:r>
+      <w:proofErr w:type="spellEnd"/>
     </w:p>
     <w:p>
       <w:r>
@@ -238,12 +245,80 @@
     </w:p>
     <w:p>
       <w:r>
-        <w:t xml:space="preserve">Внутри фабрики наш гг (а ля Валли, но не Валли). он совершенно один, слушает радио и что-то делает на фоне. По радио повторяется одни и та же новость (случилась катастрофа … люди покинули планету). </w:t>
-      </w:r>
-    </w:p>
-    <w:p>
-      <w:r>
-        <w:t>Гг находит какую-нибудь особую деталь и оживляет 2-3 других роботов, идентичных ему.</w:t>
+        <w:t xml:space="preserve">Внутри фабрики наш </w:t>
+      </w:r>
+      <w:proofErr w:type="spellStart"/>
+      <w:r>
+        <w:t>гг</w:t>
+      </w:r>
+      <w:proofErr w:type="spellEnd"/>
+      <w:r>
+        <w:t xml:space="preserve"> (а ля </w:t>
+      </w:r>
+      <w:proofErr w:type="spellStart"/>
+      <w:r>
+        <w:t>Валли</w:t>
+      </w:r>
+      <w:proofErr w:type="spellEnd"/>
+      <w:r>
+        <w:t xml:space="preserve">, но не </w:t>
+      </w:r>
+      <w:proofErr w:type="spellStart"/>
+      <w:r>
+        <w:t>Валли</w:t>
+      </w:r>
+      <w:proofErr w:type="spellEnd"/>
+      <w:r>
+        <w:t xml:space="preserve">). он совершенно один, слушает радио и что-то делает на фоне. По радио повторяется одни и та же новость (случилась катастрофа … люди покинули планету). </w:t>
+      </w:r>
+      <w:r>
+        <w:t xml:space="preserve"> </w:t>
+      </w:r>
+      <w:r>
+        <w:rPr>
+          <w:highlight w:val="red"/>
+        </w:rPr>
+        <w:t>//Повтор лучше где-то два раза и с середины первого повтора до середины третьего.</w:t>
+      </w:r>
+    </w:p>
+    <w:p>
+      <w:proofErr w:type="spellStart"/>
+      <w:r>
+        <w:t>Гг</w:t>
+      </w:r>
+      <w:proofErr w:type="spellEnd"/>
+      <w:r>
+        <w:t xml:space="preserve"> находит какую-нибудь особую деталь и оживляет 2-3 других роботов, идентичных ему.</w:t>
+      </w:r>
+      <w:r>
+        <w:t xml:space="preserve"> </w:t>
+      </w:r>
+      <w:r>
+        <w:rPr>
+          <w:highlight w:val="red"/>
+        </w:rPr>
+        <w:t xml:space="preserve">//Робот находит лабораторию и запирается в ней с целью разработки </w:t>
+      </w:r>
+      <w:proofErr w:type="spellStart"/>
+      <w:r>
+        <w:rPr>
+          <w:highlight w:val="red"/>
+        </w:rPr>
+        <w:t>себеподобных</w:t>
+      </w:r>
+      <w:proofErr w:type="spellEnd"/>
+      <w:r>
+        <w:rPr>
+          <w:highlight w:val="red"/>
+        </w:rPr>
+        <w:t xml:space="preserve"> роботов. Создаёт (или чинит, но не с помощью мистической детали) 2-3 простейших роботов, которые должны таскать в лабораторию ресурсы для исследований (не в прямом смысле, их задача - обеспечение). </w:t>
+      </w:r>
+      <w:r>
+        <w:rPr>
+          <w:highlight w:val="red"/>
+        </w:rPr>
+        <w:lastRenderedPageBreak/>
+        <w:t>А чтобы эффективнее выполнять свою цель, они стоят город, копят ресурсы на новых роботов (на новые экземпляры, а не улучшенных роботов).</w:t>
       </w:r>
     </w:p>
     <w:p/>
@@ -257,7 +332,21 @@
         <w:rPr>
           <w:b/>
         </w:rPr>
-        <w:t>Начало геймплея (сюжетный режим):</w:t>
+        <w:t xml:space="preserve">Начало </w:t>
+      </w:r>
+      <w:proofErr w:type="spellStart"/>
+      <w:r>
+        <w:rPr>
+          <w:b/>
+        </w:rPr>
+        <w:t>геймплея</w:t>
+      </w:r>
+      <w:proofErr w:type="spellEnd"/>
+      <w:r>
+        <w:rPr>
+          <w:b/>
+        </w:rPr>
+        <w:t xml:space="preserve"> (сюжетный режим):</w:t>
       </w:r>
     </w:p>
     <w:p>
@@ -267,11 +356,27 @@
     </w:p>
     <w:p>
       <w:r>
-        <w:lastRenderedPageBreak/>
         <w:t>оживить как можно больше роботов</w:t>
       </w:r>
       <w:r>
-        <w:t>, избавив гг от одиночества,</w:t>
+        <w:t xml:space="preserve">, избавив </w:t>
+      </w:r>
+      <w:proofErr w:type="spellStart"/>
+      <w:r>
+        <w:t>гг</w:t>
+      </w:r>
+      <w:proofErr w:type="spellEnd"/>
+      <w:r>
+        <w:t xml:space="preserve"> от одиночества,</w:t>
+      </w:r>
+      <w:r>
+        <w:t xml:space="preserve"> </w:t>
+      </w:r>
+      <w:r>
+        <w:rPr>
+          <w:highlight w:val="red"/>
+        </w:rPr>
+        <w:t>//Сделать роботов, а не оживить. А если речь про болванки (которые лучше производить), то это не цель</w:t>
       </w:r>
     </w:p>
     <w:p>
@@ -281,7 +386,15 @@
     </w:p>
     <w:p>
       <w:r>
-        <w:t>робот станет роботочеловеком,</w:t>
+        <w:t xml:space="preserve">робот станет </w:t>
+      </w:r>
+      <w:proofErr w:type="spellStart"/>
+      <w:r>
+        <w:t>роботочеловеком</w:t>
+      </w:r>
+      <w:proofErr w:type="spellEnd"/>
+      <w:r>
+        <w:t>,</w:t>
       </w:r>
     </w:p>
     <w:p>
@@ -291,6 +404,15 @@
       <w:r>
         <w:t>.</w:t>
       </w:r>
+      <w:r>
+        <w:t xml:space="preserve"> </w:t>
+      </w:r>
+      <w:r>
+        <w:rPr>
+          <w:highlight w:val="red"/>
+        </w:rPr>
+        <w:t>//От чего? :)</w:t>
+      </w:r>
     </w:p>
     <w:p>
       <w:pPr>
@@ -307,13 +429,37 @@
     </w:p>
     <w:p>
       <w:r>
-        <w:t xml:space="preserve"> город будущего, зелень, деревья, всё Хорошо. Валли теперь не груда ржавого железа, а высокотехнологичный человекоробот. Он </w:t>
+        <w:t xml:space="preserve"> город будущего, зелень, деревья, всё Хорошо. </w:t>
+      </w:r>
+      <w:proofErr w:type="spellStart"/>
+      <w:r>
+        <w:t>Валли</w:t>
+      </w:r>
+      <w:proofErr w:type="spellEnd"/>
+      <w:r>
+        <w:t xml:space="preserve"> теперь не груда ржавого железа, а высокотехнологичный </w:t>
+      </w:r>
+      <w:proofErr w:type="spellStart"/>
+      <w:r>
+        <w:t>человекоробот</w:t>
+      </w:r>
+      <w:proofErr w:type="spellEnd"/>
+      <w:r>
+        <w:t xml:space="preserve">. Он </w:t>
       </w:r>
       <w:r>
         <w:t>там, где</w:t>
       </w:r>
       <w:r>
-        <w:t xml:space="preserve">-нибудь в красивом лесочке, камера к его (имени, номеру, знаку). Игрок понимает, что у Валли всё </w:t>
+        <w:t xml:space="preserve">-нибудь в красивом лесочке, камера к его (имени, номеру, знаку). Игрок понимает, что у </w:t>
+      </w:r>
+      <w:proofErr w:type="spellStart"/>
+      <w:r>
+        <w:t>Валли</w:t>
+      </w:r>
+      <w:proofErr w:type="spellEnd"/>
+      <w:r>
+        <w:t xml:space="preserve"> всё </w:t>
       </w:r>
       <w:r>
         <w:t>хорошо</w:t>
@@ -343,7 +489,15 @@
     </w:p>
     <w:p>
       <w:r>
-        <w:t>Переход от постапокалипсиса к цивилизации</w:t>
+        <w:t xml:space="preserve">Переход от </w:t>
+      </w:r>
+      <w:proofErr w:type="spellStart"/>
+      <w:r>
+        <w:t>постапокалипсиса</w:t>
+      </w:r>
+      <w:proofErr w:type="spellEnd"/>
+      <w:r>
+        <w:t xml:space="preserve"> к цивилизации</w:t>
       </w:r>
     </w:p>
     <w:p>
@@ -353,13 +507,19 @@
       <w:r>
         <w:t>юди не должны быть такими беспечными эгоистами. Роботы способны спасти планету, а люди приносят разрушение, потому что не способны отвечать за свои поступки</w:t>
       </w:r>
-    </w:p>
-    <w:p>
-      <w:r>
-        <w:t>Ч</w:t>
-      </w:r>
-      <w:r>
-        <w:t>ерез экологию покажем, что со строительством города стало всё хорошо.</w:t>
+      <w:r>
+        <w:t xml:space="preserve"> </w:t>
+      </w:r>
+      <w:r>
+        <w:rPr>
+          <w:highlight w:val="red"/>
+        </w:rPr>
+        <w:t>//Это называется мораль :)</w:t>
+      </w:r>
+    </w:p>
+    <w:p>
+      <w:r>
+        <w:t>Через экологию покажем, что со строительством города стало всё хорошо.</w:t>
       </w:r>
     </w:p>
     <w:p>
@@ -388,12 +548,14 @@
       <w:r>
         <w:t xml:space="preserve">, </w:t>
       </w:r>
+      <w:proofErr w:type="spellStart"/>
       <w:r>
         <w:rPr>
           <w:color w:val="FF0000"/>
         </w:rPr>
         <w:t>экологичное</w:t>
       </w:r>
+      <w:proofErr w:type="spellEnd"/>
       <w:r>
         <w:t xml:space="preserve"> использование городских систем жизнедеятельности</w:t>
       </w:r>
@@ -402,11 +564,19 @@
       </w:r>
     </w:p>
     <w:p>
+      <w:proofErr w:type="spellStart"/>
       <w:r>
         <w:rPr>
           <w:highlight w:val="yellow"/>
         </w:rPr>
-        <w:t>Геймплей сюжетного режима:</w:t>
+        <w:t>Геймплей</w:t>
+      </w:r>
+      <w:proofErr w:type="spellEnd"/>
+      <w:r>
+        <w:rPr>
+          <w:highlight w:val="yellow"/>
+        </w:rPr>
+        <w:t xml:space="preserve"> сюжетного режима:</w:t>
       </w:r>
     </w:p>
     <w:p>
@@ -421,10 +591,55 @@
         <w:t>С</w:t>
       </w:r>
       <w:r>
-        <w:t>истема перес</w:t>
-      </w:r>
-      <w:r>
-        <w:t>борки роботов.</w:t>
+        <w:t xml:space="preserve">истема </w:t>
+      </w:r>
+      <w:proofErr w:type="spellStart"/>
+      <w:r>
+        <w:t>перес</w:t>
+      </w:r>
+      <w:r>
+        <w:t>борки</w:t>
+      </w:r>
+      <w:proofErr w:type="spellEnd"/>
+      <w:r>
+        <w:t xml:space="preserve"> роботов.</w:t>
+      </w:r>
+      <w:r>
+        <w:t xml:space="preserve"> </w:t>
+      </w:r>
+      <w:r>
+        <w:rPr>
+          <w:highlight w:val="red"/>
+        </w:rPr>
+        <w:t xml:space="preserve">//Улучшения имеющихся. Но не по очереди - сначала исследования для улучшения, потом надо потратить ресурсы на улучшение всех роботов (то есть </w:t>
+      </w:r>
+      <w:proofErr w:type="spellStart"/>
+      <w:r>
+        <w:rPr>
+          <w:highlight w:val="red"/>
+        </w:rPr>
+        <w:t>количествоРоботов</w:t>
+      </w:r>
+      <w:proofErr w:type="spellEnd"/>
+      <w:r>
+        <w:rPr>
+          <w:highlight w:val="red"/>
+        </w:rPr>
+        <w:t>*</w:t>
+      </w:r>
+      <w:proofErr w:type="spellStart"/>
+      <w:r>
+        <w:rPr>
+          <w:highlight w:val="red"/>
+        </w:rPr>
+        <w:t>стоимостьВРесурсах</w:t>
+      </w:r>
+      <w:proofErr w:type="spellEnd"/>
+      <w:r>
+        <w:rPr>
+          <w:highlight w:val="red"/>
+        </w:rPr>
+        <w:t>)</w:t>
       </w:r>
     </w:p>
     <w:p>
@@ -460,7 +675,15 @@
         </w:numPr>
       </w:pPr>
       <w:r>
-        <w:t>Высокотехнологичный человекоробот</w:t>
+        <w:t xml:space="preserve">Высокотехнологичный </w:t>
+      </w:r>
+      <w:proofErr w:type="spellStart"/>
+      <w:r>
+        <w:t>человекоробот</w:t>
+      </w:r>
+      <w:proofErr w:type="spellEnd"/>
+      <w:r>
+        <w:t xml:space="preserve"> //Надо бы более красивый термин найти, как "Искусственный человек"</w:t>
       </w:r>
     </w:p>
     <w:p>
@@ -482,6 +705,15 @@
       <w:r>
         <w:t>Роботы появляются из фабрики в старом ржавом виде. Они собирают ресурсы, чтобы в дальнейшем прокачаться.</w:t>
       </w:r>
+      <w:r>
+        <w:t xml:space="preserve"> </w:t>
+      </w:r>
+      <w:r>
+        <w:rPr>
+          <w:highlight w:val="red"/>
+        </w:rPr>
+        <w:t>//Нет, чтобы обеспечить ГГ в лаборатории ресурсами :)</w:t>
+      </w:r>
     </w:p>
     <w:p>
       <w:pPr>
@@ -500,13 +732,68 @@
         <w:pStyle w:val="a3"/>
       </w:pPr>
       <w:r>
-        <w:t xml:space="preserve">Рейтинг технической стабильности (он будет действовать на группы (для каждого робота это делать глупо). Рейтинг техническкой стабильности возрастает, если робота вовремя отправляют в техцех (контроль удовлетворённости). Дошли до определённого высокого уровня технической стабильности, мы можем сделать из </w:t>
+        <w:t>Рейтинг технической стабильности (он будет действовать на группы (для каждого робота это делать глупо).</w:t>
+      </w:r>
+      <w:r>
+        <w:t xml:space="preserve"> </w:t>
+      </w:r>
+      <w:r>
+        <w:rPr>
+          <w:highlight w:val="red"/>
+        </w:rPr>
+        <w:t>/*Почему же? :)*/</w:t>
+      </w:r>
+      <w:r>
+        <w:t xml:space="preserve"> Рейтинг </w:t>
+      </w:r>
+      <w:proofErr w:type="spellStart"/>
+      <w:r>
+        <w:t>техническкой</w:t>
+      </w:r>
+      <w:proofErr w:type="spellEnd"/>
+      <w:r>
+        <w:t xml:space="preserve"> стабильности возрастает, если робота вовремя отправляют в </w:t>
+      </w:r>
+      <w:proofErr w:type="spellStart"/>
+      <w:r>
+        <w:t>техцех</w:t>
+      </w:r>
+      <w:proofErr w:type="spellEnd"/>
+      <w:r>
+        <w:t xml:space="preserve"> (контроль удовлетворённости).</w:t>
+      </w:r>
+      <w:r>
+        <w:t xml:space="preserve"> </w:t>
+      </w:r>
+      <w:r>
+        <w:rPr>
+          <w:highlight w:val="red"/>
+        </w:rPr>
+        <w:t xml:space="preserve">/*Лучше, чтобы они </w:t>
+      </w:r>
+      <w:r>
+        <w:rPr>
+          <w:highlight w:val="red"/>
+        </w:rPr>
+        <w:lastRenderedPageBreak/>
+        <w:t>просто ломались со временем - всё равно же болванки. А вот второй уровень уже можно было бы чинить*/</w:t>
+      </w:r>
+      <w:r>
+        <w:t xml:space="preserve"> Дошли до определённого высокого уровня технической стабильности, мы можем сделать из </w:t>
       </w:r>
       <w:r>
         <w:t>ржавого</w:t>
       </w:r>
       <w:r>
-        <w:t xml:space="preserve"> робота среднего. Отправляем робота в цех пересборки, он становится новым видом</w:t>
+        <w:t xml:space="preserve"> робота среднего. Отправляем робота в цех </w:t>
+      </w:r>
+      <w:proofErr w:type="spellStart"/>
+      <w:r>
+        <w:t>пересборки</w:t>
+      </w:r>
+      <w:proofErr w:type="spellEnd"/>
+      <w:r>
+        <w:t>, он становится новым видом</w:t>
       </w:r>
       <w:r>
         <w:t xml:space="preserve"> (средним)</w:t>
@@ -526,13 +813,26 @@
         <w:t>(</w:t>
       </w:r>
       <w:r>
-        <w:t>робота не водили в техцех</w:t>
-      </w:r>
+        <w:t xml:space="preserve">робота не водили в </w:t>
+      </w:r>
+      <w:proofErr w:type="spellStart"/>
+      <w:r>
+        <w:t>техцех</w:t>
+      </w:r>
+      <w:proofErr w:type="spellEnd"/>
       <w:r>
         <w:t xml:space="preserve"> слишком долго</w:t>
       </w:r>
       <w:r>
-        <w:t>) он может сломаться=умереть, превратившись в груду железа. Это сделано для того, чтобы игрок следил за требованиями населения.</w:t>
+        <w:t xml:space="preserve">) он может </w:t>
+      </w:r>
+      <w:proofErr w:type="spellStart"/>
+      <w:r>
+        <w:t>сломаться=умереть</w:t>
+      </w:r>
+      <w:proofErr w:type="spellEnd"/>
+      <w:r>
+        <w:t>, превратившись в груду железа. Это сделано для того, чтобы игрок следил за требованиями населения.</w:t>
       </w:r>
     </w:p>
     <w:p>
@@ -540,10 +840,85 @@
         <w:pStyle w:val="a3"/>
       </w:pPr>
       <w:r>
-        <w:t xml:space="preserve">В зависимости от вида робота (ржавый, средний, человекоробот) меняются его потребности. В своевременной починке нуждаются все, но чем ближе робот к человекороботу, тем шире спектр его потребностей. </w:t>
-      </w:r>
-      <w:r>
-        <w:t>У ржавого робота потребность только в починке, у средних роботов потребности одинаковые, но их больше (3-5), а человекороботы нуждаются и в починке, и в потребностях средних, и имеют по группам свои уникальные (человеческие) потребности (пойти музыку послушать, деревце посадить, поговорить с друзьями и т.п.)</w:t>
+        <w:t xml:space="preserve">В зависимости от вида робота (ржавый, средний, </w:t>
+      </w:r>
+      <w:proofErr w:type="spellStart"/>
+      <w:r>
+        <w:t>человекоробот</w:t>
+      </w:r>
+      <w:proofErr w:type="spellEnd"/>
+      <w:r>
+        <w:t>) меняются его потребности. В своевременной починке нуждаются все</w:t>
+      </w:r>
+      <w:r>
+        <w:t xml:space="preserve"> </w:t>
+      </w:r>
+      <w:r>
+        <w:rPr>
+          <w:highlight w:val="red"/>
+        </w:rPr>
+        <w:t>/*Нет, только первые два уровня :)*/</w:t>
+      </w:r>
+      <w:r>
+        <w:t xml:space="preserve">, но чем ближе робот к </w:t>
+      </w:r>
+      <w:proofErr w:type="spellStart"/>
+      <w:r>
+        <w:t>человекороботу</w:t>
+      </w:r>
+      <w:proofErr w:type="spellEnd"/>
+      <w:r>
+        <w:t>, тем шире спектр его потребностей</w:t>
+      </w:r>
+      <w:r>
+        <w:t xml:space="preserve"> </w:t>
+      </w:r>
+      <w:r>
+        <w:rPr>
+          <w:highlight w:val="red"/>
+        </w:rPr>
+        <w:t>/*Не совсем. Во-первых, это не потребности, а именно свойства, так как это не только потребности */</w:t>
+      </w:r>
+      <w:r>
+        <w:t xml:space="preserve">. </w:t>
+      </w:r>
+      <w:r>
+        <w:t>У ржавого робота потребность только в починке, у средних роботов потребности одинаковые</w:t>
+      </w:r>
+      <w:r>
+        <w:t xml:space="preserve"> </w:t>
+      </w:r>
+      <w:r>
+        <w:rPr>
+          <w:highlight w:val="red"/>
+        </w:rPr>
+        <w:t>/*У всех средних роботов? Если да, то нет :) - они у всех разные, но их меньше*/</w:t>
+      </w:r>
+      <w:r>
+        <w:t xml:space="preserve">, но их больше (3-5), а </w:t>
+      </w:r>
+      <w:proofErr w:type="spellStart"/>
+      <w:r>
+        <w:t>человекороботы</w:t>
+      </w:r>
+      <w:proofErr w:type="spellEnd"/>
+      <w:r>
+        <w:t xml:space="preserve"> нуждаются и в починке</w:t>
+      </w:r>
+      <w:r>
+        <w:t xml:space="preserve"> </w:t>
+      </w:r>
+      <w:r>
+        <w:rPr>
+          <w:highlight w:val="red"/>
+        </w:rPr>
+        <w:t>/*Не нуждаются :)*/</w:t>
+      </w:r>
+      <w:r>
+        <w:t xml:space="preserve"> </w:t>
+      </w:r>
+      <w:r>
+        <w:t>, и в потребностях средних, и имеют по группам свои уникальные (человеческие) потребности (пойти музыку послушать, деревце посадить, поговорить с друзьями и т.п.)</w:t>
       </w:r>
     </w:p>
     <w:p>
@@ -555,7 +930,6 @@
         </w:numPr>
       </w:pPr>
       <w:r>
-        <w:lastRenderedPageBreak/>
         <w:t>Ресурсы</w:t>
       </w:r>
     </w:p>
@@ -564,7 +938,13 @@
         <w:pStyle w:val="a3"/>
       </w:pPr>
       <w:r>
-        <w:t>Система накомления ресурсов и их трат на постройку города</w:t>
+        <w:t xml:space="preserve">Система </w:t>
+      </w:r>
+      <w:r>
+        <w:t>накоп</w:t>
+      </w:r>
+      <w:r>
+        <w:t>ления ресурсов и их трат на постройку города</w:t>
       </w:r>
       <w:r>
         <w:t xml:space="preserve"> (рейтинг/шкала)</w:t>
@@ -572,6 +952,27 @@
       <w:r>
         <w:t>. Ресурсы приходят из: очистка территории (разрушенные здания, обломки), сломанные роботы (робот умер, стал грудой железа), энергия специальных объектов (ветряные мельницы, солнечные батареи, водные какие-то штуки и т.п.)</w:t>
       </w:r>
+      <w:r>
+        <w:t xml:space="preserve"> </w:t>
+      </w:r>
+      <w:r>
+        <w:rPr>
+          <w:highlight w:val="red"/>
+        </w:rPr>
+        <w:t>/*Энергия - это не тот ресурс, который тратится</w:t>
+      </w:r>
+      <w:r>
+        <w:rPr>
+          <w:highlight w:val="red"/>
+        </w:rPr>
+        <w:t xml:space="preserve"> на постройку, и как отдельный вид его предлагаю не выделять</w:t>
+      </w:r>
+      <w:r>
+        <w:rPr>
+          <w:highlight w:val="red"/>
+        </w:rPr>
+        <w:t>*/</w:t>
+      </w:r>
     </w:p>
     <w:p>
       <w:pPr>
@@ -581,36 +982,142 @@
         <w:t>Ресурсы тратятся на: постройку объектов, очистку территорий</w:t>
       </w:r>
       <w:r>
+        <w:t xml:space="preserve"> </w:t>
+      </w:r>
+      <w:r>
+        <w:rPr>
+          <w:highlight w:val="red"/>
+        </w:rPr>
+        <w:t>/*Так ресурсы на очистку тратятся или с неё получаются?*/</w:t>
+      </w:r>
+      <w:r>
         <w:t>, специальные задания</w:t>
       </w:r>
       <w:r>
         <w:t>.</w:t>
       </w:r>
-    </w:p>
-    <w:p>
+      <w:r>
+        <w:t xml:space="preserve"> </w:t>
+      </w:r>
+      <w:r>
+        <w:rPr>
+          <w:highlight w:val="red"/>
+        </w:rPr>
+        <w:t xml:space="preserve">//Ты серьёзно думаешь, что разобрав развалины, можно построить </w:t>
+      </w:r>
+      <w:proofErr w:type="spellStart"/>
+      <w:r>
+        <w:rPr>
+          <w:highlight w:val="red"/>
+        </w:rPr>
+        <w:t>дофига</w:t>
+      </w:r>
+      <w:proofErr w:type="spellEnd"/>
+      <w:r>
+        <w:rPr>
+          <w:highlight w:val="red"/>
+        </w:rPr>
+        <w:t xml:space="preserve"> технологичный город? :) Нужен какой-то источник ресурсов промышленного масштаба, который не находится в городе и следственно не подконтролен игроку напрямую</w:t>
+      </w:r>
+    </w:p>
+    <w:p>
+      <w:pPr>
+        <w:pStyle w:val="a3"/>
+      </w:pPr>
+      <w:r>
+        <w:rPr>
+          <w:highlight w:val="red"/>
+        </w:rPr>
+        <w:t>//Обработка ресурсов - на вход поступают только добытые ресурсы, на выходе - обработанные. А уже из обработанных в разных сочетаниях можно получать какие-то более сложные ресурсы, потребляемые лабораторией и "зданиями для удовлетворения" вроде магазинов</w:t>
+      </w:r>
+    </w:p>
+    <w:p>
+      <w:proofErr w:type="spellStart"/>
       <w:r>
         <w:rPr>
           <w:highlight w:val="yellow"/>
         </w:rPr>
-        <w:t>Геймплей постсюжетного режима:</w:t>
-      </w:r>
-    </w:p>
-    <w:p>
-      <w:r>
-        <w:t>Планету мы спасли, город построили, мы молодцы. Теперь будем развивать побочные задания и контролировать удовлетворённость человекороботов (в конце сюжета все роботы из ржавых превращаются в человекороботов). У нас роботы, которые имеют абсолютно разные потребности и для их удовлетворения необходимо строить новые (уникальные) объекты и совершать определённые действия.</w:t>
-      </w:r>
-    </w:p>
-    <w:p>
-      <w:r>
-        <w:t>Идея Миши, думаю, он лучше объяснит.</w:t>
-      </w:r>
-    </w:p>
-    <w:p>
+        <w:t>Геймплей</w:t>
+      </w:r>
+      <w:proofErr w:type="spellEnd"/>
       <w:r>
         <w:rPr>
           <w:highlight w:val="yellow"/>
         </w:rPr>
-        <w:t>Визуал и музыка:</w:t>
+        <w:t xml:space="preserve"> </w:t>
+      </w:r>
+      <w:proofErr w:type="spellStart"/>
+      <w:r>
+        <w:rPr>
+          <w:highlight w:val="yellow"/>
+        </w:rPr>
+        <w:t>постсюжетного</w:t>
+      </w:r>
+      <w:proofErr w:type="spellEnd"/>
+      <w:r>
+        <w:rPr>
+          <w:highlight w:val="yellow"/>
+        </w:rPr>
+        <w:t xml:space="preserve"> режима:</w:t>
+      </w:r>
+    </w:p>
+    <w:p>
+      <w:r>
+        <w:t xml:space="preserve">Планету мы спасли, город построили, мы молодцы. Теперь будем развивать побочные задания и контролировать удовлетворённость </w:t>
+      </w:r>
+      <w:proofErr w:type="spellStart"/>
+      <w:r>
+        <w:t>человекороботов</w:t>
+      </w:r>
+      <w:proofErr w:type="spellEnd"/>
+      <w:r>
+        <w:t xml:space="preserve"> (в конце сюжета все роботы из ржавых превращаются в </w:t>
+      </w:r>
+      <w:proofErr w:type="spellStart"/>
+      <w:r>
+        <w:t>человекороботов</w:t>
+      </w:r>
+      <w:proofErr w:type="spellEnd"/>
+      <w:r>
+        <w:t>). У нас роботы, которые имеют абсолютно разные потребности и для их удовлетворения необходимо строить новые (уникальные) объекты и совершать определённые действия.</w:t>
+      </w:r>
+    </w:p>
+    <w:p>
+      <w:r>
+        <w:rPr>
+          <w:highlight w:val="red"/>
+        </w:rPr>
+        <w:t>///</w:t>
+      </w:r>
+      <w:proofErr w:type="spellStart"/>
+      <w:r>
+        <w:rPr>
+          <w:highlight w:val="red"/>
+        </w:rPr>
+        <w:t>Нууу</w:t>
+      </w:r>
+      <w:proofErr w:type="spellEnd"/>
+      <w:r>
+        <w:rPr>
+          <w:highlight w:val="red"/>
+        </w:rPr>
+        <w:t>... В целом - всё так. Как-то сложно объяснить тонкости в тексте.</w:t>
+      </w:r>
+    </w:p>
+    <w:p>
+      <w:proofErr w:type="spellStart"/>
+      <w:r>
+        <w:rPr>
+          <w:highlight w:val="yellow"/>
+        </w:rPr>
+        <w:t>Визуал</w:t>
+      </w:r>
+      <w:proofErr w:type="spellEnd"/>
+      <w:r>
+        <w:rPr>
+          <w:highlight w:val="yellow"/>
+        </w:rPr>
+        <w:t xml:space="preserve"> и музыка:</w:t>
       </w:r>
     </w:p>
     <w:p>
@@ -674,14 +1181,20 @@
         </w:numPr>
       </w:pPr>
       <w:r>
-        <w:t>Конец игры+постсюжет</w:t>
-      </w:r>
+        <w:t xml:space="preserve">Конец </w:t>
+      </w:r>
+      <w:proofErr w:type="spellStart"/>
+      <w:r>
+        <w:t>игры+постсюжет</w:t>
+      </w:r>
+      <w:proofErr w:type="spellEnd"/>
     </w:p>
     <w:p>
       <w:pPr>
         <w:pStyle w:val="a3"/>
       </w:pPr>
       <w:r>
+        <w:lastRenderedPageBreak/>
         <w:t xml:space="preserve">Картинка яркая, зелёный, белый, синий, голубой. Музыка оживлённая, но без перебора. Нужно показать </w:t>
       </w:r>
       <w:r>
@@ -717,6 +1230,14 @@
     <w:p>
       <w:r>
         <w:rPr>
+          <w:highlight w:val="red"/>
+        </w:rPr>
+        <w:t>//Дистанционное зарядное устройство, которое питает роботов?</w:t>
+      </w:r>
+    </w:p>
+    <w:p>
+      <w:r>
+        <w:rPr>
           <w:highlight w:val="yellow"/>
         </w:rPr>
         <w:t>Общение с игроком и задания:</w:t>
@@ -747,7 +1268,13 @@
         <w:t xml:space="preserve">ресурсов </w:t>
       </w:r>
       <w:r>
-        <w:t xml:space="preserve">в)не строить вышку. Если выбрали вариан </w:t>
+        <w:t>в)не строить вышку. Если выбрали вариан</w:t>
+      </w:r>
+      <w:r>
+        <w:t>т</w:t>
+      </w:r>
+      <w:r>
+        <w:t xml:space="preserve"> </w:t>
       </w:r>
       <w:r>
         <w:t>а</w:t>
@@ -760,14 +1287,19 @@
       </w:r>
       <w:r>
         <w:t>,</w:t>
-      </w:r>
-      <w:r>
-        <w:t xml:space="preserve"> </w:t>
       </w:r>
       <w:bookmarkStart w:id="0" w:name="_GoBack"/>
       <w:bookmarkEnd w:id="0"/>
       <w:r>
         <w:t>(практически только город).</w:t>
+      </w:r>
+    </w:p>
+    <w:p>
+      <w:r>
+        <w:rPr>
+          <w:highlight w:val="red"/>
+        </w:rPr>
+        <w:t>//По поводу вышки... Как-то спорно. Но в качестве ограничения карты пойдёт.</w:t>
       </w:r>
     </w:p>
     <w:sectPr>
@@ -781,8 +1313,8 @@
 </file>
 
 <file path=word/numbering.xml><?xml version="1.0" encoding="utf-8"?>
-<w:numbering xmlns:wpc="http://schemas.microsoft.com/office/word/2010/wordprocessingCanvas" xmlns:mc="http://schemas.openxmlformats.org/markup-compatibility/2006" xmlns:o="urn:schemas-microsoft-com:office:office" xmlns:r="http://schemas.openxmlformats.org/officeDocument/2006/relationships" xmlns:m="http://schemas.openxmlformats.org/officeDocument/2006/math" xmlns:v="urn:schemas-microsoft-com:vml" xmlns:wp14="http://schemas.microsoft.com/office/word/2010/wordprocessingDrawing" xmlns:wp="http://schemas.openxmlformats.org/drawingml/2006/wordprocessingDrawing" xmlns:w10="urn:schemas-microsoft-com:office:word" xmlns:w="http://schemas.openxmlformats.org/wordprocessingml/2006/main" xmlns:w14="http://schemas.microsoft.com/office/word/2010/wordml" xmlns:w15="http://schemas.microsoft.com/office/word/2012/wordml" xmlns:wpg="http://schemas.microsoft.com/office/word/2010/wordprocessingGroup" xmlns:wpi="http://schemas.microsoft.com/office/word/2010/wordprocessingInk" xmlns:wne="http://schemas.microsoft.com/office/word/2006/wordml" xmlns:wps="http://schemas.microsoft.com/office/word/2010/wordprocessingShape" mc:Ignorable="w14 w15 wp14">
-  <w:abstractNum w:abstractNumId="0" w15:restartNumberingAfterBreak="0">
+<w:numbering xmlns:ve="http://schemas.openxmlformats.org/markup-compatibility/2006" xmlns:o="urn:schemas-microsoft-com:office:office" xmlns:r="http://schemas.openxmlformats.org/officeDocument/2006/relationships" xmlns:m="http://schemas.openxmlformats.org/officeDocument/2006/math" xmlns:v="urn:schemas-microsoft-com:vml" xmlns:wp="http://schemas.openxmlformats.org/drawingml/2006/wordprocessingDrawing" xmlns:w10="urn:schemas-microsoft-com:office:word" xmlns:w="http://schemas.openxmlformats.org/wordprocessingml/2006/main" xmlns:wne="http://schemas.microsoft.com/office/word/2006/wordml">
+  <w:abstractNum w:abstractNumId="0">
     <w:nsid w:val="02A47D9E"/>
     <w:multiLevelType w:val="hybridMultilevel"/>
     <w:tmpl w:val="EB42C2CE"/>
@@ -871,7 +1403,7 @@
       </w:pPr>
     </w:lvl>
   </w:abstractNum>
-  <w:abstractNum w:abstractNumId="1" w15:restartNumberingAfterBreak="0">
+  <w:abstractNum w:abstractNumId="1">
     <w:nsid w:val="2A066758"/>
     <w:multiLevelType w:val="hybridMultilevel"/>
     <w:tmpl w:val="A128E5A2"/>
@@ -960,7 +1492,7 @@
       </w:pPr>
     </w:lvl>
   </w:abstractNum>
-  <w:abstractNum w:abstractNumId="2" w15:restartNumberingAfterBreak="0">
+  <w:abstractNum w:abstractNumId="2">
     <w:nsid w:val="3D35664B"/>
     <w:multiLevelType w:val="hybridMultilevel"/>
     <w:tmpl w:val="26003602"/>
@@ -1049,7 +1581,7 @@
       </w:pPr>
     </w:lvl>
   </w:abstractNum>
-  <w:abstractNum w:abstractNumId="3" w15:restartNumberingAfterBreak="0">
+  <w:abstractNum w:abstractNumId="3">
     <w:nsid w:val="6EDB100B"/>
     <w:multiLevelType w:val="hybridMultilevel"/>
     <w:tmpl w:val="B55283C4"/>
@@ -1154,7 +1686,7 @@
 </file>
 
 <file path=word/styles.xml><?xml version="1.0" encoding="utf-8"?>
-<w:styles xmlns:mc="http://schemas.openxmlformats.org/markup-compatibility/2006" xmlns:r="http://schemas.openxmlformats.org/officeDocument/2006/relationships" xmlns:w="http://schemas.openxmlformats.org/wordprocessingml/2006/main" xmlns:w14="http://schemas.microsoft.com/office/word/2010/wordml" xmlns:w15="http://schemas.microsoft.com/office/word/2012/wordml" mc:Ignorable="w14 w15">
+<w:styles xmlns:r="http://schemas.openxmlformats.org/officeDocument/2006/relationships" xmlns:w="http://schemas.openxmlformats.org/wordprocessingml/2006/main">
   <w:docDefaults>
     <w:rPrDefault>
       <w:rPr>
@@ -1170,382 +1702,149 @@
       </w:pPr>
     </w:pPrDefault>
   </w:docDefaults>
-  <w:latentStyles w:defLockedState="0" w:defUIPriority="99" w:defSemiHidden="0" w:defUnhideWhenUsed="0" w:defQFormat="0" w:count="371">
-    <w:lsdException w:name="Normal" w:uiPriority="0" w:qFormat="1"/>
-    <w:lsdException w:name="heading 1" w:uiPriority="9" w:qFormat="1"/>
-    <w:lsdException w:name="heading 2" w:semiHidden="1" w:uiPriority="9" w:unhideWhenUsed="1" w:qFormat="1"/>
-    <w:lsdException w:name="heading 3" w:semiHidden="1" w:uiPriority="9" w:unhideWhenUsed="1" w:qFormat="1"/>
-    <w:lsdException w:name="heading 4" w:semiHidden="1" w:uiPriority="9" w:unhideWhenUsed="1" w:qFormat="1"/>
-    <w:lsdException w:name="heading 5" w:semiHidden="1" w:uiPriority="9" w:unhideWhenUsed="1" w:qFormat="1"/>
-    <w:lsdException w:name="heading 6" w:semiHidden="1" w:uiPriority="9" w:unhideWhenUsed="1" w:qFormat="1"/>
-    <w:lsdException w:name="heading 7" w:semiHidden="1" w:uiPriority="9" w:unhideWhenUsed="1" w:qFormat="1"/>
-    <w:lsdException w:name="heading 8" w:semiHidden="1" w:uiPriority="9" w:unhideWhenUsed="1" w:qFormat="1"/>
-    <w:lsdException w:name="heading 9" w:semiHidden="1" w:uiPriority="9" w:unhideWhenUsed="1" w:qFormat="1"/>
-    <w:lsdException w:name="index 1" w:semiHidden="1" w:unhideWhenUsed="1"/>
-    <w:lsdException w:name="index 2" w:semiHidden="1" w:unhideWhenUsed="1"/>
-    <w:lsdException w:name="index 3" w:semiHidden="1" w:unhideWhenUsed="1"/>
-    <w:lsdException w:name="index 4" w:semiHidden="1" w:unhideWhenUsed="1"/>
-    <w:lsdException w:name="index 5" w:semiHidden="1" w:unhideWhenUsed="1"/>
-    <w:lsdException w:name="index 6" w:semiHidden="1" w:unhideWhenUsed="1"/>
-    <w:lsdException w:name="index 7" w:semiHidden="1" w:unhideWhenUsed="1"/>
-    <w:lsdException w:name="index 8" w:semiHidden="1" w:unhideWhenUsed="1"/>
-    <w:lsdException w:name="index 9" w:semiHidden="1" w:unhideWhenUsed="1"/>
-    <w:lsdException w:name="toc 1" w:semiHidden="1" w:uiPriority="39" w:unhideWhenUsed="1"/>
-    <w:lsdException w:name="toc 2" w:semiHidden="1" w:uiPriority="39" w:unhideWhenUsed="1"/>
-    <w:lsdException w:name="toc 3" w:semiHidden="1" w:uiPriority="39" w:unhideWhenUsed="1"/>
-    <w:lsdException w:name="toc 4" w:semiHidden="1" w:uiPriority="39" w:unhideWhenUsed="1"/>
-    <w:lsdException w:name="toc 5" w:semiHidden="1" w:uiPriority="39" w:unhideWhenUsed="1"/>
-    <w:lsdException w:name="toc 6" w:semiHidden="1" w:uiPriority="39" w:unhideWhenUsed="1"/>
-    <w:lsdException w:name="toc 7" w:semiHidden="1" w:uiPriority="39" w:unhideWhenUsed="1"/>
-    <w:lsdException w:name="toc 8" w:semiHidden="1" w:uiPriority="39" w:unhideWhenUsed="1"/>
-    <w:lsdException w:name="toc 9" w:semiHidden="1" w:uiPriority="39" w:unhideWhenUsed="1"/>
-    <w:lsdException w:name="Normal Indent" w:semiHidden="1" w:unhideWhenUsed="1"/>
-    <w:lsdException w:name="footnote text" w:semiHidden="1" w:unhideWhenUsed="1"/>
-    <w:lsdException w:name="annotation text" w:semiHidden="1" w:unhideWhenUsed="1"/>
-    <w:lsdException w:name="header" w:semiHidden="1" w:unhideWhenUsed="1"/>
-    <w:lsdException w:name="footer" w:semiHidden="1" w:unhideWhenUsed="1"/>
-    <w:lsdException w:name="index heading" w:semiHidden="1" w:unhideWhenUsed="1"/>
-    <w:lsdException w:name="caption" w:semiHidden="1" w:uiPriority="35" w:unhideWhenUsed="1" w:qFormat="1"/>
-    <w:lsdException w:name="table of figures" w:semiHidden="1" w:unhideWhenUsed="1"/>
-    <w:lsdException w:name="envelope address" w:semiHidden="1" w:unhideWhenUsed="1"/>
-    <w:lsdException w:name="envelope return" w:semiHidden="1" w:unhideWhenUsed="1"/>
-    <w:lsdException w:name="footnote reference" w:semiHidden="1" w:unhideWhenUsed="1"/>
-    <w:lsdException w:name="annotation reference" w:semiHidden="1" w:unhideWhenUsed="1"/>
-    <w:lsdException w:name="line number" w:semiHidden="1" w:unhideWhenUsed="1"/>
-    <w:lsdException w:name="page number" w:semiHidden="1" w:unhideWhenUsed="1"/>
-    <w:lsdException w:name="endnote reference" w:semiHidden="1" w:unhideWhenUsed="1"/>
-    <w:lsdException w:name="endnote text" w:semiHidden="1" w:unhideWhenUsed="1"/>
-    <w:lsdException w:name="table of authorities" w:semiHidden="1" w:unhideWhenUsed="1"/>
-    <w:lsdException w:name="macro" w:semiHidden="1" w:unhideWhenUsed="1"/>
-    <w:lsdException w:name="toa heading" w:semiHidden="1" w:unhideWhenUsed="1"/>
-    <w:lsdException w:name="List" w:semiHidden="1" w:unhideWhenUsed="1"/>
-    <w:lsdException w:name="List Bullet" w:semiHidden="1" w:unhideWhenUsed="1"/>
-    <w:lsdException w:name="List Number" w:semiHidden="1" w:unhideWhenUsed="1"/>
-    <w:lsdException w:name="List 2" w:semiHidden="1" w:unhideWhenUsed="1"/>
-    <w:lsdException w:name="List 3" w:semiHidden="1" w:unhideWhenUsed="1"/>
-    <w:lsdException w:name="List 4" w:semiHidden="1" w:unhideWhenUsed="1"/>
-    <w:lsdException w:name="List 5" w:semiHidden="1" w:unhideWhenUsed="1"/>
-    <w:lsdException w:name="List Bullet 2" w:semiHidden="1" w:unhideWhenUsed="1"/>
-    <w:lsdException w:name="List Bullet 3" w:semiHidden="1" w:unhideWhenUsed="1"/>
-    <w:lsdException w:name="List Bullet 4" w:semiHidden="1" w:unhideWhenUsed="1"/>
-    <w:lsdException w:name="List Bullet 5" w:semiHidden="1" w:unhideWhenUsed="1"/>
-    <w:lsdException w:name="List Number 2" w:semiHidden="1" w:unhideWhenUsed="1"/>
-    <w:lsdException w:name="List Number 3" w:semiHidden="1" w:unhideWhenUsed="1"/>
-    <w:lsdException w:name="List Number 4" w:semiHidden="1" w:unhideWhenUsed="1"/>
-    <w:lsdException w:name="List Number 5" w:semiHidden="1" w:unhideWhenUsed="1"/>
-    <w:lsdException w:name="Title" w:uiPriority="10" w:qFormat="1"/>
-    <w:lsdException w:name="Closing" w:semiHidden="1" w:unhideWhenUsed="1"/>
-    <w:lsdException w:name="Signature" w:semiHidden="1" w:unhideWhenUsed="1"/>
-    <w:lsdException w:name="Default Paragraph Font" w:semiHidden="1" w:uiPriority="1" w:unhideWhenUsed="1"/>
-    <w:lsdException w:name="Body Text" w:semiHidden="1" w:unhideWhenUsed="1"/>
-    <w:lsdException w:name="Body Text Indent" w:semiHidden="1" w:unhideWhenUsed="1"/>
-    <w:lsdException w:name="List Continue" w:semiHidden="1" w:unhideWhenUsed="1"/>
-    <w:lsdException w:name="List Continue 2" w:semiHidden="1" w:unhideWhenUsed="1"/>
-    <w:lsdException w:name="List Continue 3" w:semiHidden="1" w:unhideWhenUsed="1"/>
-    <w:lsdException w:name="List Continue 4" w:semiHidden="1" w:unhideWhenUsed="1"/>
-    <w:lsdException w:name="List Continue 5" w:semiHidden="1" w:unhideWhenUsed="1"/>
-    <w:lsdException w:name="Message Header" w:semiHidden="1" w:unhideWhenUsed="1"/>
-    <w:lsdException w:name="Subtitle" w:uiPriority="11" w:qFormat="1"/>
-    <w:lsdException w:name="Salutation" w:semiHidden="1" w:unhideWhenUsed="1"/>
-    <w:lsdException w:name="Date" w:semiHidden="1" w:unhideWhenUsed="1"/>
-    <w:lsdException w:name="Body Text First Indent" w:semiHidden="1" w:unhideWhenUsed="1"/>
-    <w:lsdException w:name="Body Text First Indent 2" w:semiHidden="1" w:unhideWhenUsed="1"/>
-    <w:lsdException w:name="Note Heading" w:semiHidden="1" w:unhideWhenUsed="1"/>
-    <w:lsdException w:name="Body Text 2" w:semiHidden="1" w:unhideWhenUsed="1"/>
-    <w:lsdException w:name="Body Text 3" w:semiHidden="1" w:unhideWhenUsed="1"/>
-    <w:lsdException w:name="Body Text Indent 2" w:semiHidden="1" w:unhideWhenUsed="1"/>
-    <w:lsdException w:name="Body Text Indent 3" w:semiHidden="1" w:unhideWhenUsed="1"/>
-    <w:lsdException w:name="Block Text" w:semiHidden="1" w:unhideWhenUsed="1"/>
-    <w:lsdException w:name="Hyperlink" w:semiHidden="1" w:unhideWhenUsed="1"/>
-    <w:lsdException w:name="FollowedHyperlink" w:semiHidden="1" w:unhideWhenUsed="1"/>
-    <w:lsdException w:name="Strong" w:uiPriority="22" w:qFormat="1"/>
-    <w:lsdException w:name="Emphasis" w:uiPriority="20" w:qFormat="1"/>
-    <w:lsdException w:name="Document Map" w:semiHidden="1" w:unhideWhenUsed="1"/>
-    <w:lsdException w:name="Plain Text" w:semiHidden="1" w:unhideWhenUsed="1"/>
-    <w:lsdException w:name="E-mail Signature" w:semiHidden="1" w:unhideWhenUsed="1"/>
-    <w:lsdException w:name="HTML Top of Form" w:semiHidden="1" w:unhideWhenUsed="1"/>
-    <w:lsdException w:name="HTML Bottom of Form" w:semiHidden="1" w:unhideWhenUsed="1"/>
-    <w:lsdException w:name="Normal (Web)" w:semiHidden="1" w:unhideWhenUsed="1"/>
-    <w:lsdException w:name="HTML Acronym" w:semiHidden="1" w:unhideWhenUsed="1"/>
-    <w:lsdException w:name="HTML Address" w:semiHidden="1" w:unhideWhenUsed="1"/>
-    <w:lsdException w:name="HTML Cite" w:semiHidden="1" w:unhideWhenUsed="1"/>
-    <w:lsdException w:name="HTML Code" w:semiHidden="1" w:unhideWhenUsed="1"/>
-    <w:lsdException w:name="HTML Definition" w:semiHidden="1" w:unhideWhenUsed="1"/>
-    <w:lsdException w:name="HTML Keyboard" w:semiHidden="1" w:unhideWhenUsed="1"/>
-    <w:lsdException w:name="HTML Preformatted" w:semiHidden="1" w:unhideWhenUsed="1"/>
-    <w:lsdException w:name="HTML Sample" w:semiHidden="1" w:unhideWhenUsed="1"/>
-    <w:lsdException w:name="HTML Typewriter" w:semiHidden="1" w:unhideWhenUsed="1"/>
-    <w:lsdException w:name="HTML Variable" w:semiHidden="1" w:unhideWhenUsed="1"/>
-    <w:lsdException w:name="Normal Table" w:semiHidden="1" w:unhideWhenUsed="1"/>
-    <w:lsdException w:name="annotation subject" w:semiHidden="1" w:unhideWhenUsed="1"/>
-    <w:lsdException w:name="No List" w:semiHidden="1" w:unhideWhenUsed="1"/>
-    <w:lsdException w:name="Outline List 1" w:semiHidden="1" w:unhideWhenUsed="1"/>
-    <w:lsdException w:name="Outline List 2" w:semiHidden="1" w:unhideWhenUsed="1"/>
-    <w:lsdException w:name="Outline List 3" w:semiHidden="1" w:unhideWhenUsed="1"/>
-    <w:lsdException w:name="Table Simple 1" w:semiHidden="1" w:unhideWhenUsed="1"/>
-    <w:lsdException w:name="Table Simple 2" w:semiHidden="1" w:unhideWhenUsed="1"/>
-    <w:lsdException w:name="Table Simple 3" w:semiHidden="1" w:unhideWhenUsed="1"/>
-    <w:lsdException w:name="Table Classic 1" w:semiHidden="1" w:unhideWhenUsed="1"/>
-    <w:lsdException w:name="Table Classic 2" w:semiHidden="1" w:unhideWhenUsed="1"/>
-    <w:lsdException w:name="Table Classic 3" w:semiHidden="1" w:unhideWhenUsed="1"/>
-    <w:lsdException w:name="Table Classic 4" w:semiHidden="1" w:unhideWhenUsed="1"/>
-    <w:lsdException w:name="Table Colorful 1" w:semiHidden="1" w:unhideWhenUsed="1"/>
-    <w:lsdException w:name="Table Colorful 2" w:semiHidden="1" w:unhideWhenUsed="1"/>
-    <w:lsdException w:name="Table Colorful 3" w:semiHidden="1" w:unhideWhenUsed="1"/>
-    <w:lsdException w:name="Table Columns 1" w:semiHidden="1" w:unhideWhenUsed="1"/>
-    <w:lsdException w:name="Table Columns 2" w:semiHidden="1" w:unhideWhenUsed="1"/>
-    <w:lsdException w:name="Table Columns 3" w:semiHidden="1" w:unhideWhenUsed="1"/>
-    <w:lsdException w:name="Table Columns 4" w:semiHidden="1" w:unhideWhenUsed="1"/>
-    <w:lsdException w:name="Table Columns 5" w:semiHidden="1" w:unhideWhenUsed="1"/>
-    <w:lsdException w:name="Table Grid 1" w:semiHidden="1" w:unhideWhenUsed="1"/>
-    <w:lsdException w:name="Table Grid 2" w:semiHidden="1" w:unhideWhenUsed="1"/>
-    <w:lsdException w:name="Table Grid 3" w:semiHidden="1" w:unhideWhenUsed="1"/>
-    <w:lsdException w:name="Table Grid 4" w:semiHidden="1" w:unhideWhenUsed="1"/>
-    <w:lsdException w:name="Table Grid 5" w:semiHidden="1" w:unhideWhenUsed="1"/>
-    <w:lsdException w:name="Table Grid 6" w:semiHidden="1" w:unhideWhenUsed="1"/>
-    <w:lsdException w:name="Table Grid 7" w:semiHidden="1" w:unhideWhenUsed="1"/>
-    <w:lsdException w:name="Table Grid 8" w:semiHidden="1" w:unhideWhenUsed="1"/>
-    <w:lsdException w:name="Table List 1" w:semiHidden="1" w:unhideWhenUsed="1"/>
-    <w:lsdException w:name="Table List 2" w:semiHidden="1" w:unhideWhenUsed="1"/>
-    <w:lsdException w:name="Table List 3" w:semiHidden="1" w:unhideWhenUsed="1"/>
-    <w:lsdException w:name="Table List 4" w:semiHidden="1" w:unhideWhenUsed="1"/>
-    <w:lsdException w:name="Table List 5" w:semiHidden="1" w:unhideWhenUsed="1"/>
-    <w:lsdException w:name="Table List 6" w:semiHidden="1" w:unhideWhenUsed="1"/>
-    <w:lsdException w:name="Table List 7" w:semiHidden="1" w:unhideWhenUsed="1"/>
-    <w:lsdException w:name="Table List 8" w:semiHidden="1" w:unhideWhenUsed="1"/>
-    <w:lsdException w:name="Table 3D effects 1" w:semiHidden="1" w:unhideWhenUsed="1"/>
-    <w:lsdException w:name="Table 3D effects 2" w:semiHidden="1" w:unhideWhenUsed="1"/>
-    <w:lsdException w:name="Table 3D effects 3" w:semiHidden="1" w:unhideWhenUsed="1"/>
-    <w:lsdException w:name="Table Contemporary" w:semiHidden="1" w:unhideWhenUsed="1"/>
-    <w:lsdException w:name="Table Elegant" w:semiHidden="1" w:unhideWhenUsed="1"/>
-    <w:lsdException w:name="Table Professional" w:semiHidden="1" w:unhideWhenUsed="1"/>
-    <w:lsdException w:name="Table Subtle 1" w:semiHidden="1" w:unhideWhenUsed="1"/>
-    <w:lsdException w:name="Table Subtle 2" w:semiHidden="1" w:unhideWhenUsed="1"/>
-    <w:lsdException w:name="Table Web 1" w:semiHidden="1" w:unhideWhenUsed="1"/>
-    <w:lsdException w:name="Table Web 2" w:semiHidden="1" w:unhideWhenUsed="1"/>
-    <w:lsdException w:name="Table Web 3" w:semiHidden="1" w:unhideWhenUsed="1"/>
-    <w:lsdException w:name="Balloon Text" w:semiHidden="1" w:unhideWhenUsed="1"/>
-    <w:lsdException w:name="Table Grid" w:uiPriority="39"/>
-    <w:lsdException w:name="Table Theme" w:semiHidden="1" w:unhideWhenUsed="1"/>
-    <w:lsdException w:name="Placeholder Text" w:semiHidden="1"/>
-    <w:lsdException w:name="No Spacing" w:uiPriority="1" w:qFormat="1"/>
-    <w:lsdException w:name="Light Shading" w:uiPriority="60"/>
-    <w:lsdException w:name="Light List" w:uiPriority="61"/>
-    <w:lsdException w:name="Light Grid" w:uiPriority="62"/>
-    <w:lsdException w:name="Medium Shading 1" w:uiPriority="63"/>
-    <w:lsdException w:name="Medium Shading 2" w:uiPriority="64"/>
-    <w:lsdException w:name="Medium List 1" w:uiPriority="65"/>
-    <w:lsdException w:name="Medium List 2" w:uiPriority="66"/>
-    <w:lsdException w:name="Medium Grid 1" w:uiPriority="67"/>
-    <w:lsdException w:name="Medium Grid 2" w:uiPriority="68"/>
-    <w:lsdException w:name="Medium Grid 3" w:uiPriority="69"/>
-    <w:lsdException w:name="Dark List" w:uiPriority="70"/>
-    <w:lsdException w:name="Colorful Shading" w:uiPriority="71"/>
-    <w:lsdException w:name="Colorful List" w:uiPriority="72"/>
-    <w:lsdException w:name="Colorful Grid" w:uiPriority="73"/>
-    <w:lsdException w:name="Light Shading Accent 1" w:uiPriority="60"/>
-    <w:lsdException w:name="Light List Accent 1" w:uiPriority="61"/>
-    <w:lsdException w:name="Light Grid Accent 1" w:uiPriority="62"/>
-    <w:lsdException w:name="Medium Shading 1 Accent 1" w:uiPriority="63"/>
-    <w:lsdException w:name="Medium Shading 2 Accent 1" w:uiPriority="64"/>
-    <w:lsdException w:name="Medium List 1 Accent 1" w:uiPriority="65"/>
-    <w:lsdException w:name="Revision" w:semiHidden="1"/>
-    <w:lsdException w:name="List Paragraph" w:uiPriority="34" w:qFormat="1"/>
-    <w:lsdException w:name="Quote" w:uiPriority="29" w:qFormat="1"/>
-    <w:lsdException w:name="Intense Quote" w:uiPriority="30" w:qFormat="1"/>
-    <w:lsdException w:name="Medium List 2 Accent 1" w:uiPriority="66"/>
-    <w:lsdException w:name="Medium Grid 1 Accent 1" w:uiPriority="67"/>
-    <w:lsdException w:name="Medium Grid 2 Accent 1" w:uiPriority="68"/>
-    <w:lsdException w:name="Medium Grid 3 Accent 1" w:uiPriority="69"/>
-    <w:lsdException w:name="Dark List Accent 1" w:uiPriority="70"/>
-    <w:lsdException w:name="Colorful Shading Accent 1" w:uiPriority="71"/>
-    <w:lsdException w:name="Colorful List Accent 1" w:uiPriority="72"/>
-    <w:lsdException w:name="Colorful Grid Accent 1" w:uiPriority="73"/>
-    <w:lsdException w:name="Light Shading Accent 2" w:uiPriority="60"/>
-    <w:lsdException w:name="Light List Accent 2" w:uiPriority="61"/>
-    <w:lsdException w:name="Light Grid Accent 2" w:uiPriority="62"/>
-    <w:lsdException w:name="Medium Shading 1 Accent 2" w:uiPriority="63"/>
-    <w:lsdException w:name="Medium Shading 2 Accent 2" w:uiPriority="64"/>
-    <w:lsdException w:name="Medium List 1 Accent 2" w:uiPriority="65"/>
-    <w:lsdException w:name="Medium List 2 Accent 2" w:uiPriority="66"/>
-    <w:lsdException w:name="Medium Grid 1 Accent 2" w:uiPriority="67"/>
-    <w:lsdException w:name="Medium Grid 2 Accent 2" w:uiPriority="68"/>
-    <w:lsdException w:name="Medium Grid 3 Accent 2" w:uiPriority="69"/>
-    <w:lsdException w:name="Dark List Accent 2" w:uiPriority="70"/>
-    <w:lsdException w:name="Colorful Shading Accent 2" w:uiPriority="71"/>
-    <w:lsdException w:name="Colorful List Accent 2" w:uiPriority="72"/>
-    <w:lsdException w:name="Colorful Grid Accent 2" w:uiPriority="73"/>
-    <w:lsdException w:name="Light Shading Accent 3" w:uiPriority="60"/>
-    <w:lsdException w:name="Light List Accent 3" w:uiPriority="61"/>
-    <w:lsdException w:name="Light Grid Accent 3" w:uiPriority="62"/>
-    <w:lsdException w:name="Medium Shading 1 Accent 3" w:uiPriority="63"/>
-    <w:lsdException w:name="Medium Shading 2 Accent 3" w:uiPriority="64"/>
-    <w:lsdException w:name="Medium List 1 Accent 3" w:uiPriority="65"/>
-    <w:lsdException w:name="Medium List 2 Accent 3" w:uiPriority="66"/>
-    <w:lsdException w:name="Medium Grid 1 Accent 3" w:uiPriority="67"/>
-    <w:lsdException w:name="Medium Grid 2 Accent 3" w:uiPriority="68"/>
-    <w:lsdException w:name="Medium Grid 3 Accent 3" w:uiPriority="69"/>
-    <w:lsdException w:name="Dark List Accent 3" w:uiPriority="70"/>
-    <w:lsdException w:name="Colorful Shading Accent 3" w:uiPriority="71"/>
-    <w:lsdException w:name="Colorful List Accent 3" w:uiPriority="72"/>
-    <w:lsdException w:name="Colorful Grid Accent 3" w:uiPriority="73"/>
-    <w:lsdException w:name="Light Shading Accent 4" w:uiPriority="60"/>
-    <w:lsdException w:name="Light List Accent 4" w:uiPriority="61"/>
-    <w:lsdException w:name="Light Grid Accent 4" w:uiPriority="62"/>
-    <w:lsdException w:name="Medium Shading 1 Accent 4" w:uiPriority="63"/>
-    <w:lsdException w:name="Medium Shading 2 Accent 4" w:uiPriority="64"/>
-    <w:lsdException w:name="Medium List 1 Accent 4" w:uiPriority="65"/>
-    <w:lsdException w:name="Medium List 2 Accent 4" w:uiPriority="66"/>
-    <w:lsdException w:name="Medium Grid 1 Accent 4" w:uiPriority="67"/>
-    <w:lsdException w:name="Medium Grid 2 Accent 4" w:uiPriority="68"/>
-    <w:lsdException w:name="Medium Grid 3 Accent 4" w:uiPriority="69"/>
-    <w:lsdException w:name="Dark List Accent 4" w:uiPriority="70"/>
-    <w:lsdException w:name="Colorful Shading Accent 4" w:uiPriority="71"/>
-    <w:lsdException w:name="Colorful List Accent 4" w:uiPriority="72"/>
-    <w:lsdException w:name="Colorful Grid Accent 4" w:uiPriority="73"/>
-    <w:lsdException w:name="Light Shading Accent 5" w:uiPriority="60"/>
-    <w:lsdException w:name="Light List Accent 5" w:uiPriority="61"/>
-    <w:lsdException w:name="Light Grid Accent 5" w:uiPriority="62"/>
-    <w:lsdException w:name="Medium Shading 1 Accent 5" w:uiPriority="63"/>
-    <w:lsdException w:name="Medium Shading 2 Accent 5" w:uiPriority="64"/>
-    <w:lsdException w:name="Medium List 1 Accent 5" w:uiPriority="65"/>
-    <w:lsdException w:name="Medium List 2 Accent 5" w:uiPriority="66"/>
-    <w:lsdException w:name="Medium Grid 1 Accent 5" w:uiPriority="67"/>
-    <w:lsdException w:name="Medium Grid 2 Accent 5" w:uiPriority="68"/>
-    <w:lsdException w:name="Medium Grid 3 Accent 5" w:uiPriority="69"/>
-    <w:lsdException w:name="Dark List Accent 5" w:uiPriority="70"/>
-    <w:lsdException w:name="Colorful Shading Accent 5" w:uiPriority="71"/>
-    <w:lsdException w:name="Colorful List Accent 5" w:uiPriority="72"/>
-    <w:lsdException w:name="Colorful Grid Accent 5" w:uiPriority="73"/>
-    <w:lsdException w:name="Light Shading Accent 6" w:uiPriority="60"/>
-    <w:lsdException w:name="Light List Accent 6" w:uiPriority="61"/>
-    <w:lsdException w:name="Light Grid Accent 6" w:uiPriority="62"/>
-    <w:lsdException w:name="Medium Shading 1 Accent 6" w:uiPriority="63"/>
-    <w:lsdException w:name="Medium Shading 2 Accent 6" w:uiPriority="64"/>
-    <w:lsdException w:name="Medium List 1 Accent 6" w:uiPriority="65"/>
-    <w:lsdException w:name="Medium List 2 Accent 6" w:uiPriority="66"/>
-    <w:lsdException w:name="Medium Grid 1 Accent 6" w:uiPriority="67"/>
-    <w:lsdException w:name="Medium Grid 2 Accent 6" w:uiPriority="68"/>
-    <w:lsdException w:name="Medium Grid 3 Accent 6" w:uiPriority="69"/>
-    <w:lsdException w:name="Dark List Accent 6" w:uiPriority="70"/>
-    <w:lsdException w:name="Colorful Shading Accent 6" w:uiPriority="71"/>
-    <w:lsdException w:name="Colorful List Accent 6" w:uiPriority="72"/>
-    <w:lsdException w:name="Colorful Grid Accent 6" w:uiPriority="73"/>
-    <w:lsdException w:name="Subtle Emphasis" w:uiPriority="19" w:qFormat="1"/>
-    <w:lsdException w:name="Intense Emphasis" w:uiPriority="21" w:qFormat="1"/>
-    <w:lsdException w:name="Subtle Reference" w:uiPriority="31" w:qFormat="1"/>
-    <w:lsdException w:name="Intense Reference" w:uiPriority="32" w:qFormat="1"/>
-    <w:lsdException w:name="Book Title" w:uiPriority="33" w:qFormat="1"/>
-    <w:lsdException w:name="Bibliography" w:semiHidden="1" w:uiPriority="37" w:unhideWhenUsed="1"/>
-    <w:lsdException w:name="TOC Heading" w:semiHidden="1" w:uiPriority="39" w:unhideWhenUsed="1" w:qFormat="1"/>
-    <w:lsdException w:name="Plain Table 1" w:uiPriority="41"/>
-    <w:lsdException w:name="Plain Table 2" w:uiPriority="42"/>
-    <w:lsdException w:name="Plain Table 3" w:uiPriority="43"/>
-    <w:lsdException w:name="Plain Table 4" w:uiPriority="44"/>
-    <w:lsdException w:name="Plain Table 5" w:uiPriority="45"/>
-    <w:lsdException w:name="Grid Table Light" w:uiPriority="40"/>
-    <w:lsdException w:name="Grid Table 1 Light" w:uiPriority="46"/>
-    <w:lsdException w:name="Grid Table 2" w:uiPriority="47"/>
-    <w:lsdException w:name="Grid Table 3" w:uiPriority="48"/>
-    <w:lsdException w:name="Grid Table 4" w:uiPriority="49"/>
-    <w:lsdException w:name="Grid Table 5 Dark" w:uiPriority="50"/>
-    <w:lsdException w:name="Grid Table 6 Colorful" w:uiPriority="51"/>
-    <w:lsdException w:name="Grid Table 7 Colorful" w:uiPriority="52"/>
-    <w:lsdException w:name="Grid Table 1 Light Accent 1" w:uiPriority="46"/>
-    <w:lsdException w:name="Grid Table 2 Accent 1" w:uiPriority="47"/>
-    <w:lsdException w:name="Grid Table 3 Accent 1" w:uiPriority="48"/>
-    <w:lsdException w:name="Grid Table 4 Accent 1" w:uiPriority="49"/>
-    <w:lsdException w:name="Grid Table 5 Dark Accent 1" w:uiPriority="50"/>
-    <w:lsdException w:name="Grid Table 6 Colorful Accent 1" w:uiPriority="51"/>
-    <w:lsdException w:name="Grid Table 7 Colorful Accent 1" w:uiPriority="52"/>
-    <w:lsdException w:name="Grid Table 1 Light Accent 2" w:uiPriority="46"/>
-    <w:lsdException w:name="Grid Table 2 Accent 2" w:uiPriority="47"/>
-    <w:lsdException w:name="Grid Table 3 Accent 2" w:uiPriority="48"/>
-    <w:lsdException w:name="Grid Table 4 Accent 2" w:uiPriority="49"/>
-    <w:lsdException w:name="Grid Table 5 Dark Accent 2" w:uiPriority="50"/>
-    <w:lsdException w:name="Grid Table 6 Colorful Accent 2" w:uiPriority="51"/>
-    <w:lsdException w:name="Grid Table 7 Colorful Accent 2" w:uiPriority="52"/>
-    <w:lsdException w:name="Grid Table 1 Light Accent 3" w:uiPriority="46"/>
-    <w:lsdException w:name="Grid Table 2 Accent 3" w:uiPriority="47"/>
-    <w:lsdException w:name="Grid Table 3 Accent 3" w:uiPriority="48"/>
-    <w:lsdException w:name="Grid Table 4 Accent 3" w:uiPriority="49"/>
-    <w:lsdException w:name="Grid Table 5 Dark Accent 3" w:uiPriority="50"/>
-    <w:lsdException w:name="Grid Table 6 Colorful Accent 3" w:uiPriority="51"/>
-    <w:lsdException w:name="Grid Table 7 Colorful Accent 3" w:uiPriority="52"/>
-    <w:lsdException w:name="Grid Table 1 Light Accent 4" w:uiPriority="46"/>
-    <w:lsdException w:name="Grid Table 2 Accent 4" w:uiPriority="47"/>
-    <w:lsdException w:name="Grid Table 3 Accent 4" w:uiPriority="48"/>
-    <w:lsdException w:name="Grid Table 4 Accent 4" w:uiPriority="49"/>
-    <w:lsdException w:name="Grid Table 5 Dark Accent 4" w:uiPriority="50"/>
-    <w:lsdException w:name="Grid Table 6 Colorful Accent 4" w:uiPriority="51"/>
-    <w:lsdException w:name="Grid Table 7 Colorful Accent 4" w:uiPriority="52"/>
-    <w:lsdException w:name="Grid Table 1 Light Accent 5" w:uiPriority="46"/>
-    <w:lsdException w:name="Grid Table 2 Accent 5" w:uiPriority="47"/>
-    <w:lsdException w:name="Grid Table 3 Accent 5" w:uiPriority="48"/>
-    <w:lsdException w:name="Grid Table 4 Accent 5" w:uiPriority="49"/>
-    <w:lsdException w:name="Grid Table 5 Dark Accent 5" w:uiPriority="50"/>
-    <w:lsdException w:name="Grid Table 6 Colorful Accent 5" w:uiPriority="51"/>
-    <w:lsdException w:name="Grid Table 7 Colorful Accent 5" w:uiPriority="52"/>
-    <w:lsdException w:name="Grid Table 1 Light Accent 6" w:uiPriority="46"/>
-    <w:lsdException w:name="Grid Table 2 Accent 6" w:uiPriority="47"/>
-    <w:lsdException w:name="Grid Table 3 Accent 6" w:uiPriority="48"/>
-    <w:lsdException w:name="Grid Table 4 Accent 6" w:uiPriority="49"/>
-    <w:lsdException w:name="Grid Table 5 Dark Accent 6" w:uiPriority="50"/>
-    <w:lsdException w:name="Grid Table 6 Colorful Accent 6" w:uiPriority="51"/>
-    <w:lsdException w:name="Grid Table 7 Colorful Accent 6" w:uiPriority="52"/>
-    <w:lsdException w:name="List Table 1 Light" w:uiPriority="46"/>
-    <w:lsdException w:name="List Table 2" w:uiPriority="47"/>
-    <w:lsdException w:name="List Table 3" w:uiPriority="48"/>
-    <w:lsdException w:name="List Table 4" w:uiPriority="49"/>
-    <w:lsdException w:name="List Table 5 Dark" w:uiPriority="50"/>
-    <w:lsdException w:name="List Table 6 Colorful" w:uiPriority="51"/>
-    <w:lsdException w:name="List Table 7 Colorful" w:uiPriority="52"/>
-    <w:lsdException w:name="List Table 1 Light Accent 1" w:uiPriority="46"/>
-    <w:lsdException w:name="List Table 2 Accent 1" w:uiPriority="47"/>
-    <w:lsdException w:name="List Table 3 Accent 1" w:uiPriority="48"/>
-    <w:lsdException w:name="List Table 4 Accent 1" w:uiPriority="49"/>
-    <w:lsdException w:name="List Table 5 Dark Accent 1" w:uiPriority="50"/>
-    <w:lsdException w:name="List Table 6 Colorful Accent 1" w:uiPriority="51"/>
-    <w:lsdException w:name="List Table 7 Colorful Accent 1" w:uiPriority="52"/>
-    <w:lsdException w:name="List Table 1 Light Accent 2" w:uiPriority="46"/>
-    <w:lsdException w:name="List Table 2 Accent 2" w:uiPriority="47"/>
-    <w:lsdException w:name="List Table 3 Accent 2" w:uiPriority="48"/>
-    <w:lsdException w:name="List Table 4 Accent 2" w:uiPriority="49"/>
-    <w:lsdException w:name="List Table 5 Dark Accent 2" w:uiPriority="50"/>
-    <w:lsdException w:name="List Table 6 Colorful Accent 2" w:uiPriority="51"/>
-    <w:lsdException w:name="List Table 7 Colorful Accent 2" w:uiPriority="52"/>
-    <w:lsdException w:name="List Table 1 Light Accent 3" w:uiPriority="46"/>
-    <w:lsdException w:name="List Table 2 Accent 3" w:uiPriority="47"/>
-    <w:lsdException w:name="List Table 3 Accent 3" w:uiPriority="48"/>
-    <w:lsdException w:name="List Table 4 Accent 3" w:uiPriority="49"/>
-    <w:lsdException w:name="List Table 5 Dark Accent 3" w:uiPriority="50"/>
-    <w:lsdException w:name="List Table 6 Colorful Accent 3" w:uiPriority="51"/>
-    <w:lsdException w:name="List Table 7 Colorful Accent 3" w:uiPriority="52"/>
-    <w:lsdException w:name="List Table 1 Light Accent 4" w:uiPriority="46"/>
-    <w:lsdException w:name="List Table 2 Accent 4" w:uiPriority="47"/>
-    <w:lsdException w:name="List Table 3 Accent 4" w:uiPriority="48"/>
-    <w:lsdException w:name="List Table 4 Accent 4" w:uiPriority="49"/>
-    <w:lsdException w:name="List Table 5 Dark Accent 4" w:uiPriority="50"/>
-    <w:lsdException w:name="List Table 6 Colorful Accent 4" w:uiPriority="51"/>
-    <w:lsdException w:name="List Table 7 Colorful Accent 4" w:uiPriority="52"/>
-    <w:lsdException w:name="List Table 1 Light Accent 5" w:uiPriority="46"/>
-    <w:lsdException w:name="List Table 2 Accent 5" w:uiPriority="47"/>
-    <w:lsdException w:name="List Table 3 Accent 5" w:uiPriority="48"/>
-    <w:lsdException w:name="List Table 4 Accent 5" w:uiPriority="49"/>
-    <w:lsdException w:name="List Table 5 Dark Accent 5" w:uiPriority="50"/>
-    <w:lsdException w:name="List Table 6 Colorful Accent 5" w:uiPriority="51"/>
-    <w:lsdException w:name="List Table 7 Colorful Accent 5" w:uiPriority="52"/>
-    <w:lsdException w:name="List Table 1 Light Accent 6" w:uiPriority="46"/>
-    <w:lsdException w:name="List Table 2 Accent 6" w:uiPriority="47"/>
-    <w:lsdException w:name="List Table 3 Accent 6" w:uiPriority="48"/>
-    <w:lsdException w:name="List Table 4 Accent 6" w:uiPriority="49"/>
-    <w:lsdException w:name="List Table 5 Dark Accent 6" w:uiPriority="50"/>
-    <w:lsdException w:name="List Table 6 Colorful Accent 6" w:uiPriority="51"/>
-    <w:lsdException w:name="List Table 7 Colorful Accent 6" w:uiPriority="52"/>
+  <w:latentStyles w:defLockedState="0" w:defUIPriority="99" w:defSemiHidden="1" w:defUnhideWhenUsed="1" w:defQFormat="0" w:count="267">
+    <w:lsdException w:name="Normal" w:semiHidden="0" w:uiPriority="0" w:unhideWhenUsed="0" w:qFormat="1"/>
+    <w:lsdException w:name="heading 1" w:semiHidden="0" w:uiPriority="9" w:unhideWhenUsed="0" w:qFormat="1"/>
+    <w:lsdException w:name="heading 2" w:uiPriority="9" w:qFormat="1"/>
+    <w:lsdException w:name="heading 3" w:uiPriority="9" w:qFormat="1"/>
+    <w:lsdException w:name="heading 4" w:uiPriority="9" w:qFormat="1"/>
+    <w:lsdException w:name="heading 5" w:uiPriority="9" w:qFormat="1"/>
+    <w:lsdException w:name="heading 6" w:uiPriority="9" w:qFormat="1"/>
+    <w:lsdException w:name="heading 7" w:uiPriority="9" w:qFormat="1"/>
+    <w:lsdException w:name="heading 8" w:uiPriority="9" w:qFormat="1"/>
+    <w:lsdException w:name="heading 9" w:uiPriority="9" w:qFormat="1"/>
+    <w:lsdException w:name="toc 1" w:uiPriority="39"/>
+    <w:lsdException w:name="toc 2" w:uiPriority="39"/>
+    <w:lsdException w:name="toc 3" w:uiPriority="39"/>
+    <w:lsdException w:name="toc 4" w:uiPriority="39"/>
+    <w:lsdException w:name="toc 5" w:uiPriority="39"/>
+    <w:lsdException w:name="toc 6" w:uiPriority="39"/>
+    <w:lsdException w:name="toc 7" w:uiPriority="39"/>
+    <w:lsdException w:name="toc 8" w:uiPriority="39"/>
+    <w:lsdException w:name="toc 9" w:uiPriority="39"/>
+    <w:lsdException w:name="caption" w:uiPriority="35" w:qFormat="1"/>
+    <w:lsdException w:name="Title" w:semiHidden="0" w:uiPriority="10" w:unhideWhenUsed="0" w:qFormat="1"/>
+    <w:lsdException w:name="Default Paragraph Font" w:uiPriority="1"/>
+    <w:lsdException w:name="Subtitle" w:semiHidden="0" w:uiPriority="11" w:unhideWhenUsed="0" w:qFormat="1"/>
+    <w:lsdException w:name="Strong" w:semiHidden="0" w:uiPriority="22" w:unhideWhenUsed="0" w:qFormat="1"/>
+    <w:lsdException w:name="Emphasis" w:semiHidden="0" w:uiPriority="20" w:unhideWhenUsed="0" w:qFormat="1"/>
+    <w:lsdException w:name="Table Grid" w:semiHidden="0" w:uiPriority="39" w:unhideWhenUsed="0"/>
+    <w:lsdException w:name="Placeholder Text" w:unhideWhenUsed="0"/>
+    <w:lsdException w:name="No Spacing" w:semiHidden="0" w:uiPriority="1" w:unhideWhenUsed="0" w:qFormat="1"/>
+    <w:lsdException w:name="Light Shading" w:semiHidden="0" w:uiPriority="60" w:unhideWhenUsed="0"/>
+    <w:lsdException w:name="Light List" w:semiHidden="0" w:uiPriority="61" w:unhideWhenUsed="0"/>
+    <w:lsdException w:name="Light Grid" w:semiHidden="0" w:uiPriority="62" w:unhideWhenUsed="0"/>
+    <w:lsdException w:name="Medium Shading 1" w:semiHidden="0" w:uiPriority="63" w:unhideWhenUsed="0"/>
+    <w:lsdException w:name="Medium Shading 2" w:semiHidden="0" w:uiPriority="64" w:unhideWhenUsed="0"/>
+    <w:lsdException w:name="Medium List 1" w:semiHidden="0" w:uiPriority="65" w:unhideWhenUsed="0"/>
+    <w:lsdException w:name="Medium List 2" w:semiHidden="0" w:uiPriority="66" w:unhideWhenUsed="0"/>
+    <w:lsdException w:name="Medium Grid 1" w:semiHidden="0" w:uiPriority="67" w:unhideWhenUsed="0"/>
+    <w:lsdException w:name="Medium Grid 2" w:semiHidden="0" w:uiPriority="68" w:unhideWhenUsed="0"/>
+    <w:lsdException w:name="Medium Grid 3" w:semiHidden="0" w:uiPriority="69" w:unhideWhenUsed="0"/>
+    <w:lsdException w:name="Dark List" w:semiHidden="0" w:uiPriority="70" w:unhideWhenUsed="0"/>
+    <w:lsdException w:name="Colorful Shading" w:semiHidden="0" w:uiPriority="71" w:unhideWhenUsed="0"/>
+    <w:lsdException w:name="Colorful List" w:semiHidden="0" w:uiPriority="72" w:unhideWhenUsed="0"/>
+    <w:lsdException w:name="Colorful Grid" w:semiHidden="0" w:uiPriority="73" w:unhideWhenUsed="0"/>
+    <w:lsdException w:name="Light Shading Accent 1" w:semiHidden="0" w:uiPriority="60" w:unhideWhenUsed="0"/>
+    <w:lsdException w:name="Light List Accent 1" w:semiHidden="0" w:uiPriority="61" w:unhideWhenUsed="0"/>
+    <w:lsdException w:name="Light Grid Accent 1" w:semiHidden="0" w:uiPriority="62" w:unhideWhenUsed="0"/>
+    <w:lsdException w:name="Medium Shading 1 Accent 1" w:semiHidden="0" w:uiPriority="63" w:unhideWhenUsed="0"/>
+    <w:lsdException w:name="Medium Shading 2 Accent 1" w:semiHidden="0" w:uiPriority="64" w:unhideWhenUsed="0"/>
+    <w:lsdException w:name="Medium List 1 Accent 1" w:semiHidden="0" w:uiPriority="65" w:unhideWhenUsed="0"/>
+    <w:lsdException w:name="Revision" w:unhideWhenUsed="0"/>
+    <w:lsdException w:name="List Paragraph" w:semiHidden="0" w:uiPriority="34" w:unhideWhenUsed="0" w:qFormat="1"/>
+    <w:lsdException w:name="Quote" w:semiHidden="0" w:uiPriority="29" w:unhideWhenUsed="0" w:qFormat="1"/>
+    <w:lsdException w:name="Intense Quote" w:semiHidden="0" w:uiPriority="30" w:unhideWhenUsed="0" w:qFormat="1"/>
+    <w:lsdException w:name="Medium List 2 Accent 1" w:semiHidden="0" w:uiPriority="66" w:unhideWhenUsed="0"/>
+    <w:lsdException w:name="Medium Grid 1 Accent 1" w:semiHidden="0" w:uiPriority="67" w:unhideWhenUsed="0"/>
+    <w:lsdException w:name="Medium Grid 2 Accent 1" w:semiHidden="0" w:uiPriority="68" w:unhideWhenUsed="0"/>
+    <w:lsdException w:name="Medium Grid 3 Accent 1" w:semiHidden="0" w:uiPriority="69" w:unhideWhenUsed="0"/>
+    <w:lsdException w:name="Dark List Accent 1" w:semiHidden="0" w:uiPriority="70" w:unhideWhenUsed="0"/>
+    <w:lsdException w:name="Colorful Shading Accent 1" w:semiHidden="0" w:uiPriority="71" w:unhideWhenUsed="0"/>
+    <w:lsdException w:name="Colorful List Accent 1" w:semiHidden="0" w:uiPriority="72" w:unhideWhenUsed="0"/>
+    <w:lsdException w:name="Colorful Grid Accent 1" w:semiHidden="0" w:uiPriority="73" w:unhideWhenUsed="0"/>
+    <w:lsdException w:name="Light Shading Accent 2" w:semiHidden="0" w:uiPriority="60" w:unhideWhenUsed="0"/>
+    <w:lsdException w:name="Light List Accent 2" w:semiHidden="0" w:uiPriority="61" w:unhideWhenUsed="0"/>
+    <w:lsdException w:name="Light Grid Accent 2" w:semiHidden="0" w:uiPriority="62" w:unhideWhenUsed="0"/>
+    <w:lsdException w:name="Medium Shading 1 Accent 2" w:semiHidden="0" w:uiPriority="63" w:unhideWhenUsed="0"/>
+    <w:lsdException w:name="Medium Shading 2 Accent 2" w:semiHidden="0" w:uiPriority="64" w:unhideWhenUsed="0"/>
+    <w:lsdException w:name="Medium List 1 Accent 2" w:semiHidden="0" w:uiPriority="65" w:unhideWhenUsed="0"/>
+    <w:lsdException w:name="Medium List 2 Accent 2" w:semiHidden="0" w:uiPriority="66" w:unhideWhenUsed="0"/>
+    <w:lsdException w:name="Medium Grid 1 Accent 2" w:semiHidden="0" w:uiPriority="67" w:unhideWhenUsed="0"/>
+    <w:lsdException w:name="Medium Grid 2 Accent 2" w:semiHidden="0" w:uiPriority="68" w:unhideWhenUsed="0"/>
+    <w:lsdException w:name="Medium Grid 3 Accent 2" w:semiHidden="0" w:uiPriority="69" w:unhideWhenUsed="0"/>
+    <w:lsdException w:name="Dark List Accent 2" w:semiHidden="0" w:uiPriority="70" w:unhideWhenUsed="0"/>
+    <w:lsdException w:name="Colorful Shading Accent 2" w:semiHidden="0" w:uiPriority="71" w:unhideWhenUsed="0"/>
+    <w:lsdException w:name="Colorful List Accent 2" w:semiHidden="0" w:uiPriority="72" w:unhideWhenUsed="0"/>
+    <w:lsdException w:name="Colorful Grid Accent 2" w:semiHidden="0" w:uiPriority="73" w:unhideWhenUsed="0"/>
+    <w:lsdException w:name="Light Shading Accent 3" w:semiHidden="0" w:uiPriority="60" w:unhideWhenUsed="0"/>
+    <w:lsdException w:name="Light List Accent 3" w:semiHidden="0" w:uiPriority="61" w:unhideWhenUsed="0"/>
+    <w:lsdException w:name="Light Grid Accent 3" w:semiHidden="0" w:uiPriority="62" w:unhideWhenUsed="0"/>
+    <w:lsdException w:name="Medium Shading 1 Accent 3" w:semiHidden="0" w:uiPriority="63" w:unhideWhenUsed="0"/>
+    <w:lsdException w:name="Medium Shading 2 Accent 3" w:semiHidden="0" w:uiPriority="64" w:unhideWhenUsed="0"/>
+    <w:lsdException w:name="Medium List 1 Accent 3" w:semiHidden="0" w:uiPriority="65" w:unhideWhenUsed="0"/>
+    <w:lsdException w:name="Medium List 2 Accent 3" w:semiHidden="0" w:uiPriority="66" w:unhideWhenUsed="0"/>
+    <w:lsdException w:name="Medium Grid 1 Accent 3" w:semiHidden="0" w:uiPriority="67" w:unhideWhenUsed="0"/>
+    <w:lsdException w:name="Medium Grid 2 Accent 3" w:semiHidden="0" w:uiPriority="68" w:unhideWhenUsed="0"/>
+    <w:lsdException w:name="Medium Grid 3 Accent 3" w:semiHidden="0" w:uiPriority="69" w:unhideWhenUsed="0"/>
+    <w:lsdException w:name="Dark List Accent 3" w:semiHidden="0" w:uiPriority="70" w:unhideWhenUsed="0"/>
+    <w:lsdException w:name="Colorful Shading Accent 3" w:semiHidden="0" w:uiPriority="71" w:unhideWhenUsed="0"/>
+    <w:lsdException w:name="Colorful List Accent 3" w:semiHidden="0" w:uiPriority="72" w:unhideWhenUsed="0"/>
+    <w:lsdException w:name="Colorful Grid Accent 3" w:semiHidden="0" w:uiPriority="73" w:unhideWhenUsed="0"/>
+    <w:lsdException w:name="Light Shading Accent 4" w:semiHidden="0" w:uiPriority="60" w:unhideWhenUsed="0"/>
+    <w:lsdException w:name="Light List Accent 4" w:semiHidden="0" w:uiPriority="61" w:unhideWhenUsed="0"/>
+    <w:lsdException w:name="Light Grid Accent 4" w:semiHidden="0" w:uiPriority="62" w:unhideWhenUsed="0"/>
+    <w:lsdException w:name="Medium Shading 1 Accent 4" w:semiHidden="0" w:uiPriority="63" w:unhideWhenUsed="0"/>
+    <w:lsdException w:name="Medium Shading 2 Accent 4" w:semiHidden="0" w:uiPriority="64" w:unhideWhenUsed="0"/>
+    <w:lsdException w:name="Medium List 1 Accent 4" w:semiHidden="0" w:uiPriority="65" w:unhideWhenUsed="0"/>
+    <w:lsdException w:name="Medium List 2 Accent 4" w:semiHidden="0" w:uiPriority="66" w:unhideWhenUsed="0"/>
+    <w:lsdException w:name="Medium Grid 1 Accent 4" w:semiHidden="0" w:uiPriority="67" w:unhideWhenUsed="0"/>
+    <w:lsdException w:name="Medium Grid 2 Accent 4" w:semiHidden="0" w:uiPriority="68" w:unhideWhenUsed="0"/>
+    <w:lsdException w:name="Medium Grid 3 Accent 4" w:semiHidden="0" w:uiPriority="69" w:unhideWhenUsed="0"/>
+    <w:lsdException w:name="Dark List Accent 4" w:semiHidden="0" w:uiPriority="70" w:unhideWhenUsed="0"/>
+    <w:lsdException w:name="Colorful Shading Accent 4" w:semiHidden="0" w:uiPriority="71" w:unhideWhenUsed="0"/>
+    <w:lsdException w:name="Colorful List Accent 4" w:semiHidden="0" w:uiPriority="72" w:unhideWhenUsed="0"/>
+    <w:lsdException w:name="Colorful Grid Accent 4" w:semiHidden="0" w:uiPriority="73" w:unhideWhenUsed="0"/>
+    <w:lsdException w:name="Light Shading Accent 5" w:semiHidden="0" w:uiPriority="60" w:unhideWhenUsed="0"/>
+    <w:lsdException w:name="Light List Accent 5" w:semiHidden="0" w:uiPriority="61" w:unhideWhenUsed="0"/>
+    <w:lsdException w:name="Light Grid Accent 5" w:semiHidden="0" w:uiPriority="62" w:unhideWhenUsed="0"/>
+    <w:lsdException w:name="Medium Shading 1 Accent 5" w:semiHidden="0" w:uiPriority="63" w:unhideWhenUsed="0"/>
+    <w:lsdException w:name="Medium Shading 2 Accent 5" w:semiHidden="0" w:uiPriority="64" w:unhideWhenUsed="0"/>
+    <w:lsdException w:name="Medium List 1 Accent 5" w:semiHidden="0" w:uiPriority="65" w:unhideWhenUsed="0"/>
+    <w:lsdException w:name="Medium List 2 Accent 5" w:semiHidden="0" w:uiPriority="66" w:unhideWhenUsed="0"/>
+    <w:lsdException w:name="Medium Grid 1 Accent 5" w:semiHidden="0" w:uiPriority="67" w:unhideWhenUsed="0"/>
+    <w:lsdException w:name="Medium Grid 2 Accent 5" w:semiHidden="0" w:uiPriority="68" w:unhideWhenUsed="0"/>
+    <w:lsdException w:name="Medium Grid 3 Accent 5" w:semiHidden="0" w:uiPriority="69" w:unhideWhenUsed="0"/>
+    <w:lsdException w:name="Dark List Accent 5" w:semiHidden="0" w:uiPriority="70" w:unhideWhenUsed="0"/>
+    <w:lsdException w:name="Colorful Shading Accent 5" w:semiHidden="0" w:uiPriority="71" w:unhideWhenUsed="0"/>
+    <w:lsdException w:name="Colorful List Accent 5" w:semiHidden="0" w:uiPriority="72" w:unhideWhenUsed="0"/>
+    <w:lsdException w:name="Colorful Grid Accent 5" w:semiHidden="0" w:uiPriority="73" w:unhideWhenUsed="0"/>
+    <w:lsdException w:name="Light Shading Accent 6" w:semiHidden="0" w:uiPriority="60" w:unhideWhenUsed="0"/>
+    <w:lsdException w:name="Light List Accent 6" w:semiHidden="0" w:uiPriority="61" w:unhideWhenUsed="0"/>
+    <w:lsdException w:name="Light Grid Accent 6" w:semiHidden="0" w:uiPriority="62" w:unhideWhenUsed="0"/>
+    <w:lsdException w:name="Medium Shading 1 Accent 6" w:semiHidden="0" w:uiPriority="63" w:unhideWhenUsed="0"/>
+    <w:lsdException w:name="Medium Shading 2 Accent 6" w:semiHidden="0" w:uiPriority="64" w:unhideWhenUsed="0"/>
+    <w:lsdException w:name="Medium List 1 Accent 6" w:semiHidden="0" w:uiPriority="65" w:unhideWhenUsed="0"/>
+    <w:lsdException w:name="Medium List 2 Accent 6" w:semiHidden="0" w:uiPriority="66" w:unhideWhenUsed="0"/>
+    <w:lsdException w:name="Medium Grid 1 Accent 6" w:semiHidden="0" w:uiPriority="67" w:unhideWhenUsed="0"/>
+    <w:lsdException w:name="Medium Grid 2 Accent 6" w:semiHidden="0" w:uiPriority="68" w:unhideWhenUsed="0"/>
+    <w:lsdException w:name="Medium Grid 3 Accent 6" w:semiHidden="0" w:uiPriority="69" w:unhideWhenUsed="0"/>
+    <w:lsdException w:name="Dark List Accent 6" w:semiHidden="0" w:uiPriority="70" w:unhideWhenUsed="0"/>
+    <w:lsdException w:name="Colorful Shading Accent 6" w:semiHidden="0" w:uiPriority="71" w:unhideWhenUsed="0"/>
+    <w:lsdException w:name="Colorful List Accent 6" w:semiHidden="0" w:uiPriority="72" w:unhideWhenUsed="0"/>
+    <w:lsdException w:name="Colorful Grid Accent 6" w:semiHidden="0" w:uiPriority="73" w:unhideWhenUsed="0"/>
+    <w:lsdException w:name="Subtle Emphasis" w:semiHidden="0" w:uiPriority="19" w:unhideWhenUsed="0" w:qFormat="1"/>
+    <w:lsdException w:name="Intense Emphasis" w:semiHidden="0" w:uiPriority="21" w:unhideWhenUsed="0" w:qFormat="1"/>
+    <w:lsdException w:name="Subtle Reference" w:semiHidden="0" w:uiPriority="31" w:unhideWhenUsed="0" w:qFormat="1"/>
+    <w:lsdException w:name="Intense Reference" w:semiHidden="0" w:uiPriority="32" w:unhideWhenUsed="0" w:qFormat="1"/>
+    <w:lsdException w:name="Book Title" w:semiHidden="0" w:uiPriority="33" w:unhideWhenUsed="0" w:qFormat="1"/>
+    <w:lsdException w:name="Bibliography" w:uiPriority="37"/>
+    <w:lsdException w:name="TOC Heading" w:uiPriority="39" w:qFormat="1"/>
   </w:latentStyles>
   <w:style w:type="paragraph" w:default="1" w:styleId="a">
     <w:name w:val="Normal"/>
     <w:qFormat/>
+    <w:rsid w:val="00F87CE1"/>
   </w:style>
   <w:style w:type="character" w:default="1" w:styleId="a0">
     <w:name w:val="Default Paragraph Font"/>
@@ -1558,6 +1857,7 @@
     <w:uiPriority w:val="99"/>
     <w:semiHidden/>
     <w:unhideWhenUsed/>
+    <w:qFormat/>
     <w:tblPr>
       <w:tblInd w:w="0" w:type="dxa"/>
       <w:tblCellMar>
@@ -1631,7 +1931,7 @@
     </a:clrScheme>
     <a:fontScheme name="Стандартная">
       <a:majorFont>
-        <a:latin typeface="Calibri Light" panose="020F0302020204030204"/>
+        <a:latin typeface="Calibri Light"/>
         <a:ea typeface=""/>
         <a:cs typeface=""/>
         <a:font script="Jpan" typeface="ＭＳ ゴシック"/>
@@ -1666,7 +1966,7 @@
         <a:font script="Geor" typeface="Sylfaen"/>
       </a:majorFont>
       <a:minorFont>
-        <a:latin typeface="Calibri" panose="020F0502020204030204"/>
+        <a:latin typeface="Calibri"/>
         <a:ea typeface=""/>
         <a:cs typeface=""/>
         <a:font script="Jpan" typeface="ＭＳ 明朝"/>
@@ -1843,7 +2143,7 @@
   <a:extraClrSchemeLst/>
   <a:extLst>
     <a:ext uri="{05A4C25C-085E-4340-85A3-A5531E510DB2}">
-      <thm15:themeFamily xmlns:thm15="http://schemas.microsoft.com/office/thememl/2012/main" name="Office Theme" id="{62F939B6-93AF-4DB8-9C6B-D6C7DFDC589F}" vid="{4A3C46E8-61CC-4603-A589-7422A47A8E4A}"/>
+      <thm15:themeFamily xmlns:thm15="http://schemas.microsoft.com/office/thememl/2012/main" xmlns="" name="Office Theme" id="{62F939B6-93AF-4DB8-9C6B-D6C7DFDC589F}" vid="{4A3C46E8-61CC-4603-A589-7422A47A8E4A}"/>
     </a:ext>
   </a:extLst>
 </a:theme>

--- a/Игра (черновик).docx
+++ b/Игра (черновик).docx
@@ -8,6 +8,8 @@
           <w:color w:val="000000" w:themeColor="text1"/>
         </w:rPr>
       </w:pPr>
+      <w:bookmarkStart w:id="0" w:name="_GoBack"/>
+      <w:bookmarkEnd w:id="0"/>
       <w:r>
         <w:rPr>
           <w:color w:val="000000" w:themeColor="text1"/>
@@ -77,15 +79,7 @@
     </w:p>
     <w:p>
       <w:r>
-        <w:t xml:space="preserve">Умный город – это обеспечение современного качества жизни за счет применения инновационных технологий, которые предусматривают экономичное и </w:t>
-      </w:r>
-      <w:proofErr w:type="spellStart"/>
-      <w:r>
-        <w:t>экологичное</w:t>
-      </w:r>
-      <w:proofErr w:type="spellEnd"/>
-      <w:r>
-        <w:t xml:space="preserve"> использование город</w:t>
+        <w:t>Умный город – это обеспечение современного качества жизни за счет применения инновационных технологий, которые предусматривают экономичное и экологичное использование город</w:t>
       </w:r>
       <w:r>
         <w:t>ских систем жизнедеятельности.</w:t>
@@ -165,6 +159,9 @@
           <w:highlight w:val="yellow"/>
         </w:rPr>
         <w:t>РЕЖИМЫ ИГРЫ:</w:t>
+      </w:r>
+      <w:r>
+        <w:t xml:space="preserve"> //Этапы</w:t>
       </w:r>
     </w:p>
     <w:p>
@@ -176,7 +173,7 @@
         </w:numPr>
       </w:pPr>
       <w:r>
-        <w:t>Сюжетный</w:t>
+        <w:t>Сюжет</w:t>
       </w:r>
     </w:p>
     <w:p>
@@ -187,14 +184,9 @@
           <w:numId w:val="1"/>
         </w:numPr>
       </w:pPr>
-      <w:proofErr w:type="spellStart"/>
-      <w:r>
-        <w:t>П</w:t>
-      </w:r>
-      <w:r>
-        <w:t>остсюжетный</w:t>
-      </w:r>
-      <w:proofErr w:type="spellEnd"/>
+      <w:r>
+        <w:t>Эндгейм</w:t>
+      </w:r>
     </w:p>
     <w:p>
       <w:r>
@@ -244,81 +236,88 @@
       </w:r>
     </w:p>
     <w:p>
-      <w:r>
-        <w:t xml:space="preserve">Внутри фабрики наш </w:t>
-      </w:r>
-      <w:proofErr w:type="spellStart"/>
-      <w:r>
-        <w:t>гг</w:t>
-      </w:r>
-      <w:proofErr w:type="spellEnd"/>
-      <w:r>
-        <w:t xml:space="preserve"> (а ля </w:t>
-      </w:r>
-      <w:proofErr w:type="spellStart"/>
-      <w:r>
-        <w:t>Валли</w:t>
-      </w:r>
-      <w:proofErr w:type="spellEnd"/>
-      <w:r>
-        <w:t xml:space="preserve">, но не </w:t>
-      </w:r>
-      <w:proofErr w:type="spellStart"/>
-      <w:r>
-        <w:t>Валли</w:t>
-      </w:r>
-      <w:proofErr w:type="spellEnd"/>
-      <w:r>
-        <w:t xml:space="preserve">). он совершенно один, слушает радио и что-то делает на фоне. По радио повторяется одни и та же новость (случилась катастрофа … люди покинули планету). </w:t>
-      </w:r>
-      <w:r>
-        <w:t xml:space="preserve"> </w:t>
-      </w:r>
-      <w:r>
-        <w:rPr>
-          <w:highlight w:val="red"/>
-        </w:rPr>
-        <w:t>//Повтор лучше где-то два раза и с середины первого повтора до середины третьего.</w:t>
-      </w:r>
-    </w:p>
-    <w:p>
-      <w:proofErr w:type="spellStart"/>
-      <w:r>
-        <w:t>Гг</w:t>
-      </w:r>
-      <w:proofErr w:type="spellEnd"/>
-      <w:r>
-        <w:t xml:space="preserve"> находит какую-нибудь особую деталь и оживляет 2-3 других роботов, идентичных ему.</w:t>
-      </w:r>
-      <w:r>
-        <w:t xml:space="preserve"> </w:t>
-      </w:r>
-      <w:r>
-        <w:rPr>
-          <w:highlight w:val="red"/>
-        </w:rPr>
-        <w:t xml:space="preserve">//Робот находит лабораторию и запирается в ней с целью разработки </w:t>
-      </w:r>
-      <w:proofErr w:type="spellStart"/>
-      <w:r>
-        <w:rPr>
-          <w:highlight w:val="red"/>
-        </w:rPr>
-        <w:t>себеподобных</w:t>
-      </w:r>
-      <w:proofErr w:type="spellEnd"/>
-      <w:r>
-        <w:rPr>
-          <w:highlight w:val="red"/>
-        </w:rPr>
-        <w:t xml:space="preserve"> роботов. Создаёт (или чинит, но не с помощью мистической детали) 2-3 простейших роботов, которые должны таскать в лабораторию ресурсы для исследований (не в прямом смысле, их задача - обеспечение). </w:t>
-      </w:r>
-      <w:r>
-        <w:rPr>
-          <w:highlight w:val="red"/>
-        </w:rPr>
+      <w:pPr>
+        <w:rPr>
+          <w:highlight w:val="green"/>
+        </w:rPr>
+      </w:pPr>
+      <w:r>
+        <w:t>Внутри фабрики наш гг (а ля Валли, но не Валли). он совершенно один, слушает радио и что-то делает на</w:t>
+      </w:r>
+      <w:r>
+        <w:t xml:space="preserve"> фоне. По радио повторяется одна</w:t>
+      </w:r>
+      <w:r>
+        <w:t xml:space="preserve"> и та же новость (случилась катастрофа … люди покинули планету). </w:t>
+      </w:r>
+      <w:r>
+        <w:t xml:space="preserve"> </w:t>
+      </w:r>
+      <w:r>
+        <w:t>Повтор лучше где-то два раза</w:t>
+      </w:r>
+      <w:r>
+        <w:t xml:space="preserve"> (потом мы либо делаем радио тише на фоне, либо робот его выключает)</w:t>
+      </w:r>
+      <w:r>
+        <w:t>.</w:t>
+      </w:r>
+      <w:r>
+        <w:t xml:space="preserve"> </w:t>
+      </w:r>
+      <w:r>
+        <w:rPr>
+          <w:highlight w:val="red"/>
+        </w:rPr>
+        <w:t>//Но сообщение должно быть полноценным, а не просто "нам и нашей планете конец"</w:t>
+      </w:r>
+    </w:p>
+    <w:p>
+      <w:r>
+        <w:t xml:space="preserve">Робот </w:t>
+      </w:r>
+      <w:r>
+        <w:t>живёт в фабрике, он единственный работоспособный экземпляр</w:t>
+      </w:r>
+      <w:r>
+        <w:t xml:space="preserve">. </w:t>
+      </w:r>
+      <w:r>
+        <w:t xml:space="preserve">Он чинит </w:t>
+      </w:r>
+      <w:r>
+        <w:t>2-</w:t>
+      </w:r>
+      <w:r>
+        <w:t>3 простейших робота</w:t>
+      </w:r>
+      <w:r>
+        <w:t>, которые должны таскать в лабораторию ресурсы для исследований (не в прямом смысле, их задача - обеспечение). А чтобы эффективнее выполнять свою цель, они ст</w:t>
+      </w:r>
+      <w:r>
+        <w:t>р</w:t>
+      </w:r>
+      <w:r>
+        <w:t>оят город, копят ресурсы (</w:t>
+      </w:r>
+      <w:r>
+        <w:t>не может быть новых роботов</w:t>
+      </w:r>
+      <w:r>
+        <w:t xml:space="preserve"> на начальном этапе</w:t>
+      </w:r>
+      <w:r>
+        <w:t xml:space="preserve">, это как человек создаст человека, что </w:t>
+      </w:r>
+      <w:r>
         <w:lastRenderedPageBreak/>
-        <w:t>А чтобы эффективнее выполнять свою цель, они стоят город, копят ресурсы на новых роботов (на новые экземпляры, а не улучшенных роботов).</w:t>
+        <w:t>в корне нелогично. Всё-таки наши роботы проводят исследования, чтобы улучшить, в первую очередь, себя, чтобы им жить было удобнее. Это как эволюция</w:t>
+      </w:r>
+      <w:r>
+        <w:t>.</w:t>
+      </w:r>
+      <w:r>
+        <w:t xml:space="preserve"> Только после опустошения фабрики (починили всех простых роботов), мы можем перейти к их улучшению и созданию новых экземпляров).</w:t>
       </w:r>
     </w:p>
     <w:p/>
@@ -332,190 +331,136 @@
         <w:rPr>
           <w:b/>
         </w:rPr>
-        <w:t xml:space="preserve">Начало </w:t>
-      </w:r>
-      <w:proofErr w:type="spellStart"/>
-      <w:r>
+        <w:t>Начало геймплея (сюжетный режим):</w:t>
+      </w:r>
+    </w:p>
+    <w:p>
+      <w:r>
+        <w:t xml:space="preserve">Цель: </w:t>
+      </w:r>
+    </w:p>
+    <w:p>
+      <w:r>
+        <w:t>оживить как можно больше роботов</w:t>
+      </w:r>
+      <w:r>
+        <w:t>, избавив гг от одиночества,</w:t>
+      </w:r>
+      <w:r>
+        <w:rPr>
+          <w:highlight w:val="cyan"/>
+        </w:rPr>
+        <w:t>//Сделать роботов, а не оживить. А если речь про болванки (которые лучше производить), то это не цель</w:t>
+      </w:r>
+    </w:p>
+    <w:p>
+      <w:r>
+        <w:rPr>
+          <w:highlight w:val="cyan"/>
+        </w:rPr>
+        <w:t xml:space="preserve">мы чиним имеющихся роботов. Нельзя начать что-то новое без доведённого до идеала старого. Первоочерёдная цель </w:t>
+      </w:r>
+      <w:r>
+        <w:rPr>
+          <w:highlight w:val="cyan"/>
+        </w:rPr>
+        <w:t>починить</w:t>
+      </w:r>
+      <w:r>
+        <w:rPr>
+          <w:highlight w:val="cyan"/>
+        </w:rPr>
+        <w:t xml:space="preserve"> всех роботов, имеющихся на фабрике. А уже потом да, их улучшение в лаборатории и создание новых экземпляров.</w:t>
+      </w:r>
+    </w:p>
+    <w:p>
+      <w:r>
+        <w:t>построить умный город,</w:t>
+      </w:r>
+    </w:p>
+    <w:p>
+      <w:r>
+        <w:t>робот станет роботочеловеком,</w:t>
+      </w:r>
+    </w:p>
+    <w:p>
+      <w:r>
+        <w:t>роботы спасут планету и всё у них будет хорошо</w:t>
+      </w:r>
+      <w:r>
+        <w:t>.</w:t>
+      </w:r>
+      <w:r>
+        <w:t xml:space="preserve"> </w:t>
+      </w:r>
+      <w:r>
+        <w:t>Их много, живут в умном городе, планета спасена, они теперь как люди. Почему бы не порадоваться.</w:t>
+      </w:r>
+    </w:p>
+    <w:p>
+      <w:pPr>
         <w:rPr>
           <w:b/>
         </w:rPr>
-        <w:t>геймплея</w:t>
-      </w:r>
-      <w:proofErr w:type="spellEnd"/>
+      </w:pPr>
       <w:r>
         <w:rPr>
           <w:b/>
         </w:rPr>
-        <w:t xml:space="preserve"> (сюжетный режим):</w:t>
-      </w:r>
-    </w:p>
-    <w:p>
-      <w:r>
-        <w:t xml:space="preserve">Цель: </w:t>
-      </w:r>
-    </w:p>
-    <w:p>
-      <w:r>
-        <w:t>оживить как можно больше роботов</w:t>
-      </w:r>
-      <w:r>
-        <w:t xml:space="preserve">, избавив </w:t>
-      </w:r>
-      <w:proofErr w:type="spellStart"/>
-      <w:r>
-        <w:t>гг</w:t>
-      </w:r>
-      <w:proofErr w:type="spellEnd"/>
-      <w:r>
-        <w:t xml:space="preserve"> от одиночества,</w:t>
-      </w:r>
-      <w:r>
-        <w:t xml:space="preserve"> </w:t>
-      </w:r>
-      <w:r>
-        <w:rPr>
-          <w:highlight w:val="red"/>
-        </w:rPr>
-        <w:t>//Сделать роботов, а не оживить. А если речь про болванки (которые лучше производить), то это не цель</w:t>
-      </w:r>
-    </w:p>
-    <w:p>
-      <w:r>
-        <w:t>построить умный город,</w:t>
-      </w:r>
-    </w:p>
-    <w:p>
-      <w:r>
-        <w:t xml:space="preserve">робот станет </w:t>
-      </w:r>
-      <w:proofErr w:type="spellStart"/>
-      <w:r>
-        <w:t>роботочеловеком</w:t>
-      </w:r>
-      <w:proofErr w:type="spellEnd"/>
-      <w:r>
-        <w:t>,</w:t>
-      </w:r>
-    </w:p>
-    <w:p>
-      <w:r>
-        <w:t>роботы спасут планету и всё у них будет хорошо</w:t>
+        <w:t>Финальная кат-сцена:</w:t>
+      </w:r>
+    </w:p>
+    <w:p>
+      <w:r>
+        <w:t xml:space="preserve"> город будущего, зелень, деревья, всё Хорошо. Валли теперь не груда ржавого железа, а высокотехнологичный человекоробот. Он </w:t>
+      </w:r>
+      <w:r>
+        <w:t>там, где</w:t>
+      </w:r>
+      <w:r>
+        <w:t xml:space="preserve">-нибудь в красивом лесочке, камера к его (имени, номеру, знаку). Игрок понимает, что у Валли всё </w:t>
+      </w:r>
+      <w:r>
+        <w:t>хорошо</w:t>
+      </w:r>
+      <w:r>
+        <w:t xml:space="preserve">, у планеты всё </w:t>
+      </w:r>
+      <w:r>
+        <w:t>хорошо</w:t>
+      </w:r>
+      <w:r>
+        <w:t>, роботы молодцы, а люди не молодцы.</w:t>
+      </w:r>
+    </w:p>
+    <w:p>
+      <w:pPr>
+        <w:rPr>
+          <w:b/>
+        </w:rPr>
+      </w:pPr>
+      <w:r>
+        <w:rPr>
+          <w:b/>
+        </w:rPr>
+        <w:t>Суть сюжета:</w:t>
+      </w:r>
+    </w:p>
+    <w:p>
+      <w:r>
+        <w:t>Переход от постапокалипсиса к цивилизации</w:t>
+      </w:r>
+    </w:p>
+    <w:p>
+      <w:r>
+        <w:t>Л</w:t>
+      </w:r>
+      <w:r>
+        <w:t>юди не должны быть такими беспечными эгоистами. Роботы способны спасти планету, а люди приносят разрушение, потому что не способны отвечать за свои поступки</w:t>
       </w:r>
       <w:r>
         <w:t>.</w:t>
       </w:r>
-      <w:r>
-        <w:t xml:space="preserve"> </w:t>
-      </w:r>
-      <w:r>
-        <w:rPr>
-          <w:highlight w:val="red"/>
-        </w:rPr>
-        <w:t>//От чего? :)</w:t>
-      </w:r>
-    </w:p>
-    <w:p>
-      <w:pPr>
-        <w:rPr>
-          <w:b/>
-        </w:rPr>
-      </w:pPr>
-      <w:r>
-        <w:rPr>
-          <w:b/>
-        </w:rPr>
-        <w:t>Финальная кат-сцена:</w:t>
-      </w:r>
-    </w:p>
-    <w:p>
-      <w:r>
-        <w:t xml:space="preserve"> город будущего, зелень, деревья, всё Хорошо. </w:t>
-      </w:r>
-      <w:proofErr w:type="spellStart"/>
-      <w:r>
-        <w:t>Валли</w:t>
-      </w:r>
-      <w:proofErr w:type="spellEnd"/>
-      <w:r>
-        <w:t xml:space="preserve"> теперь не груда ржавого железа, а высокотехнологичный </w:t>
-      </w:r>
-      <w:proofErr w:type="spellStart"/>
-      <w:r>
-        <w:t>человекоробот</w:t>
-      </w:r>
-      <w:proofErr w:type="spellEnd"/>
-      <w:r>
-        <w:t xml:space="preserve">. Он </w:t>
-      </w:r>
-      <w:r>
-        <w:t>там, где</w:t>
-      </w:r>
-      <w:r>
-        <w:t xml:space="preserve">-нибудь в красивом лесочке, камера к его (имени, номеру, знаку). Игрок понимает, что у </w:t>
-      </w:r>
-      <w:proofErr w:type="spellStart"/>
-      <w:r>
-        <w:t>Валли</w:t>
-      </w:r>
-      <w:proofErr w:type="spellEnd"/>
-      <w:r>
-        <w:t xml:space="preserve"> всё </w:t>
-      </w:r>
-      <w:r>
-        <w:t>хорошо</w:t>
-      </w:r>
-      <w:r>
-        <w:t xml:space="preserve">, у планеты всё </w:t>
-      </w:r>
-      <w:r>
-        <w:t>хорошо</w:t>
-      </w:r>
-      <w:r>
-        <w:t>, роботы молодцы, а люди не молодцы.</w:t>
-      </w:r>
-    </w:p>
-    <w:p>
-      <w:pPr>
-        <w:rPr>
-          <w:b/>
-        </w:rPr>
-      </w:pPr>
-      <w:r>
-        <w:rPr>
-          <w:b/>
-        </w:rPr>
-        <w:t>Суть сюжета:</w:t>
-      </w:r>
-    </w:p>
-    <w:p>
-      <w:r>
-        <w:t xml:space="preserve">Переход от </w:t>
-      </w:r>
-      <w:proofErr w:type="spellStart"/>
-      <w:r>
-        <w:t>постапокалипсиса</w:t>
-      </w:r>
-      <w:proofErr w:type="spellEnd"/>
-      <w:r>
-        <w:t xml:space="preserve"> к цивилизации</w:t>
-      </w:r>
-    </w:p>
-    <w:p>
-      <w:r>
-        <w:t>Л</w:t>
-      </w:r>
-      <w:r>
-        <w:t>юди не должны быть такими беспечными эгоистами. Роботы способны спасти планету, а люди приносят разрушение, потому что не способны отвечать за свои поступки</w:t>
-      </w:r>
-      <w:r>
-        <w:t xml:space="preserve"> </w:t>
-      </w:r>
-      <w:r>
-        <w:rPr>
-          <w:highlight w:val="red"/>
-        </w:rPr>
-        <w:t>//Это называется мораль :)</w:t>
-      </w:r>
     </w:p>
     <w:p>
       <w:r>
@@ -548,14 +493,12 @@
       <w:r>
         <w:t xml:space="preserve">, </w:t>
       </w:r>
-      <w:proofErr w:type="spellStart"/>
       <w:r>
         <w:rPr>
           <w:color w:val="FF0000"/>
         </w:rPr>
         <w:t>экологичное</w:t>
       </w:r>
-      <w:proofErr w:type="spellEnd"/>
       <w:r>
         <w:t xml:space="preserve"> использование городских систем жизнедеятельности</w:t>
       </w:r>
@@ -564,19 +507,11 @@
       </w:r>
     </w:p>
     <w:p>
-      <w:proofErr w:type="spellStart"/>
       <w:r>
         <w:rPr>
           <w:highlight w:val="yellow"/>
         </w:rPr>
-        <w:t>Геймплей</w:t>
-      </w:r>
-      <w:proofErr w:type="spellEnd"/>
-      <w:r>
-        <w:rPr>
-          <w:highlight w:val="yellow"/>
-        </w:rPr>
-        <w:t xml:space="preserve"> сюжетного режима:</w:t>
+        <w:t>Геймплей сюжетного режима:</w:t>
       </w:r>
     </w:p>
     <w:p>
@@ -593,53 +528,32 @@
       <w:r>
         <w:t xml:space="preserve">истема </w:t>
       </w:r>
-      <w:proofErr w:type="spellStart"/>
-      <w:r>
-        <w:t>перес</w:t>
-      </w:r>
-      <w:r>
-        <w:t>борки</w:t>
-      </w:r>
-      <w:proofErr w:type="spellEnd"/>
-      <w:r>
-        <w:t xml:space="preserve"> роботов.</w:t>
-      </w:r>
-      <w:r>
-        <w:t xml:space="preserve"> </w:t>
-      </w:r>
-      <w:r>
-        <w:rPr>
-          <w:highlight w:val="red"/>
-        </w:rPr>
-        <w:t xml:space="preserve">//Улучшения имеющихся. Но не по очереди - сначала исследования для улучшения, потом надо потратить ресурсы на улучшение всех роботов (то есть </w:t>
-      </w:r>
-      <w:proofErr w:type="spellStart"/>
-      <w:r>
-        <w:rPr>
-          <w:highlight w:val="red"/>
-        </w:rPr>
-        <w:t>количествоРоботов</w:t>
-      </w:r>
-      <w:proofErr w:type="spellEnd"/>
-      <w:r>
-        <w:rPr>
-          <w:highlight w:val="red"/>
-        </w:rPr>
-        <w:t>*</w:t>
-      </w:r>
-      <w:proofErr w:type="spellStart"/>
-      <w:r>
-        <w:rPr>
-          <w:highlight w:val="red"/>
-        </w:rPr>
-        <w:t>стоимостьВРесурсах</w:t>
-      </w:r>
-      <w:proofErr w:type="spellEnd"/>
-      <w:r>
-        <w:rPr>
-          <w:highlight w:val="red"/>
-        </w:rPr>
-        <w:t>)</w:t>
+      <w:r>
+        <w:t>у</w:t>
+      </w:r>
+      <w:r>
+        <w:t>лучшения имеющихся</w:t>
+      </w:r>
+      <w:r>
+        <w:t xml:space="preserve"> роботов</w:t>
+      </w:r>
+      <w:r>
+        <w:t>. Но не по очереди - сначала исследования для улучшения, потом надо потратить ресурсы на улучшение всех роботов (то есть количествоРоботов*стоимостьВРесурсах)</w:t>
+      </w:r>
+      <w:r>
+        <w:t xml:space="preserve">. Что-то вроде нового этапа в </w:t>
+      </w:r>
+      <w:r>
+        <w:rPr>
+          <w:lang w:val="en-US"/>
+        </w:rPr>
+        <w:t>Spore</w:t>
+      </w:r>
+      <w:r>
+        <w:t xml:space="preserve"> </w:t>
+      </w:r>
+      <w:r>
+        <w:t>- все эволюционируют разом, а не по очереди</w:t>
       </w:r>
     </w:p>
     <w:p>
@@ -675,15 +589,16 @@
         </w:numPr>
       </w:pPr>
       <w:r>
-        <w:t xml:space="preserve">Высокотехнологичный </w:t>
-      </w:r>
-      <w:proofErr w:type="spellStart"/>
-      <w:r>
-        <w:t>человекоробот</w:t>
-      </w:r>
-      <w:proofErr w:type="spellEnd"/>
-      <w:r>
-        <w:t xml:space="preserve"> //Надо бы более красивый термин найти, как "Искусственный человек"</w:t>
+        <w:t>Высокотехнологичный человекоробот</w:t>
+      </w:r>
+      <w:r>
+        <w:t xml:space="preserve"> </w:t>
+      </w:r>
+      <w:r>
+        <w:rPr>
+          <w:highlight w:val="red"/>
+        </w:rPr>
+        <w:t>//Надо бы более красивый термин найти, как "Искусственный человек"</w:t>
       </w:r>
     </w:p>
     <w:p>
@@ -695,6 +610,7 @@
         </w:numPr>
       </w:pPr>
       <w:r>
+        <w:lastRenderedPageBreak/>
         <w:t>Откуда появляются роботы?</w:t>
       </w:r>
     </w:p>
@@ -703,16 +619,19 @@
         <w:pStyle w:val="a3"/>
       </w:pPr>
       <w:r>
-        <w:t>Роботы появляются из фабрики в старом ржавом виде. Они собирают ресурсы, чтобы в дальнейшем прокачаться.</w:t>
-      </w:r>
-      <w:r>
-        <w:t xml:space="preserve"> </w:t>
-      </w:r>
-      <w:r>
-        <w:rPr>
-          <w:highlight w:val="red"/>
-        </w:rPr>
-        <w:t>//Нет, чтобы обеспечить ГГ в лаборатории ресурсами :)</w:t>
+        <w:t>Роботы появляются из фабрики в старом ржавом виде. Они собирают ресурсы, чтобы в дальнейшем прокачаться</w:t>
+      </w:r>
+      <w:r>
+        <w:t>, обеспечив</w:t>
+      </w:r>
+      <w:r>
+        <w:t xml:space="preserve"> </w:t>
+      </w:r>
+      <w:r>
+        <w:t xml:space="preserve">ГГ в </w:t>
+      </w:r>
+      <w:r>
+        <w:t>лаборатории ресурсами.</w:t>
       </w:r>
     </w:p>
     <w:p>
@@ -732,68 +651,64 @@
         <w:pStyle w:val="a3"/>
       </w:pPr>
       <w:r>
-        <w:t>Рейтинг технической стабильности (он будет действовать на группы (для каждого робота это делать глупо).</w:t>
-      </w:r>
-      <w:r>
-        <w:t xml:space="preserve"> </w:t>
-      </w:r>
-      <w:r>
-        <w:rPr>
-          <w:highlight w:val="red"/>
-        </w:rPr>
-        <w:t>/*Почему же? :)*/</w:t>
-      </w:r>
-      <w:r>
-        <w:t xml:space="preserve"> Рейтинг </w:t>
-      </w:r>
-      <w:proofErr w:type="spellStart"/>
-      <w:r>
-        <w:t>техническкой</w:t>
-      </w:r>
-      <w:proofErr w:type="spellEnd"/>
-      <w:r>
-        <w:t xml:space="preserve"> стабильности возрастает, если робота вовремя отправляют в </w:t>
-      </w:r>
-      <w:proofErr w:type="spellStart"/>
-      <w:r>
-        <w:t>техцех</w:t>
-      </w:r>
-      <w:proofErr w:type="spellEnd"/>
-      <w:r>
-        <w:t xml:space="preserve"> (контроль удовлетворённости).</w:t>
-      </w:r>
-      <w:r>
-        <w:t xml:space="preserve"> </w:t>
-      </w:r>
-      <w:r>
-        <w:rPr>
-          <w:highlight w:val="red"/>
-        </w:rPr>
-        <w:t xml:space="preserve">/*Лучше, чтобы они </w:t>
-      </w:r>
-      <w:r>
-        <w:rPr>
-          <w:highlight w:val="red"/>
-        </w:rPr>
-        <w:lastRenderedPageBreak/>
-        <w:t>просто ломались со временем - всё равно же болванки. А вот второй уровень уже можно было бы чинить*/</w:t>
-      </w:r>
-      <w:r>
-        <w:t xml:space="preserve"> Дошли до определённого высокого уровня технической стабильности, мы можем сделать из </w:t>
+        <w:t>Рейтинг технической стабильности</w:t>
+      </w:r>
+      <w:r>
+        <w:t xml:space="preserve"> каждого робота. </w:t>
+      </w:r>
+      <w:r>
+        <w:t xml:space="preserve">Рейтинг </w:t>
+      </w:r>
+      <w:r>
+        <w:t>техничес</w:t>
+      </w:r>
+      <w:r>
+        <w:t>кой стабильности возрастает, если робота вовремя отправляют в техцех (контроль удовлетворённости).</w:t>
+      </w:r>
+      <w:r>
+        <w:rPr>
+          <w:highlight w:val="cyan"/>
+        </w:rPr>
+        <w:t>/*Лучше, чтобы они просто ломались со временем - всё равно же болванки. А вот второй уровень уже можно было бы чинить*/</w:t>
+      </w:r>
+      <w:r>
+        <w:rPr>
+          <w:highlight w:val="cyan"/>
+        </w:rPr>
+        <w:t xml:space="preserve"> не соглашусь, первостепенная цель ржавого робота — выжит</w:t>
+      </w:r>
+      <w:r>
+        <w:rPr>
+          <w:highlight w:val="cyan"/>
+        </w:rPr>
+        <w:t>ь</w:t>
+      </w:r>
+      <w:r>
+        <w:rPr>
+          <w:highlight w:val="cyan"/>
+        </w:rPr>
+        <w:t>. Каким путём? Периодической починкой. Все у нас умрут и будет совсем некруто, тем более игроку нужно привыкать к этой механике сразу, ведь на похожей системе будут строиться дальнейшие потребности.</w:t>
+      </w:r>
+      <w:r>
+        <w:t xml:space="preserve"> </w:t>
+      </w:r>
+      <w:r>
+        <w:rPr>
+          <w:highlight w:val="red"/>
+        </w:rPr>
+        <w:t>//Не соглашусь - первостепенная цель болванки без интеллекта - выполнение поставленной задачи. Законы Азимова почитай :). И все не умрут - их можно производить на замену, до определённого предела, разумеется. А выдавать все механики сразу - худшая идея</w:t>
+      </w:r>
+      <w:r>
+        <w:t xml:space="preserve"> </w:t>
+      </w:r>
+      <w:r>
+        <w:t xml:space="preserve">Дошли до определённого высокого уровня технической стабильности, мы можем сделать из </w:t>
       </w:r>
       <w:r>
         <w:t>ржавого</w:t>
       </w:r>
       <w:r>
-        <w:t xml:space="preserve"> робота среднего. Отправляем робота в цех </w:t>
-      </w:r>
-      <w:proofErr w:type="spellStart"/>
-      <w:r>
-        <w:t>пересборки</w:t>
-      </w:r>
-      <w:proofErr w:type="spellEnd"/>
-      <w:r>
-        <w:t>, он становится новым видом</w:t>
+        <w:t xml:space="preserve"> робота среднего. Отправляем робота в цех пересборки, он становится новым видом</w:t>
       </w:r>
       <w:r>
         <w:t xml:space="preserve"> (средним)</w:t>
@@ -801,6 +716,15 @@
       <w:r>
         <w:t>.</w:t>
       </w:r>
+      <w:r>
+        <w:t xml:space="preserve"> </w:t>
+      </w:r>
+      <w:r>
+        <w:rPr>
+          <w:highlight w:val="red"/>
+        </w:rPr>
+        <w:t>//Не-не-не, улучшение чисто после исследования и без зависимости от целостности робота</w:t>
+      </w:r>
     </w:p>
     <w:p>
       <w:pPr>
@@ -813,112 +737,157 @@
         <w:t>(</w:t>
       </w:r>
       <w:r>
-        <w:t xml:space="preserve">робота не водили в </w:t>
-      </w:r>
-      <w:proofErr w:type="spellStart"/>
-      <w:r>
-        <w:t>техцех</w:t>
-      </w:r>
-      <w:proofErr w:type="spellEnd"/>
+        <w:t>робота не водили в техцех</w:t>
+      </w:r>
       <w:r>
         <w:t xml:space="preserve"> слишком долго</w:t>
       </w:r>
       <w:r>
-        <w:t xml:space="preserve">) он может </w:t>
-      </w:r>
-      <w:proofErr w:type="spellStart"/>
-      <w:r>
-        <w:t>сломаться=умереть</w:t>
-      </w:r>
-      <w:proofErr w:type="spellEnd"/>
-      <w:r>
-        <w:t>, превратившись в груду железа. Это сделано для того, чтобы игрок следил за требованиями населения.</w:t>
-      </w:r>
-    </w:p>
-    <w:p>
-      <w:pPr>
-        <w:pStyle w:val="a3"/>
-      </w:pPr>
-      <w:r>
-        <w:t xml:space="preserve">В зависимости от вида робота (ржавый, средний, </w:t>
-      </w:r>
-      <w:proofErr w:type="spellStart"/>
-      <w:r>
-        <w:t>человекоробот</w:t>
-      </w:r>
-      <w:proofErr w:type="spellEnd"/>
-      <w:r>
-        <w:t>) меняются его потребности. В своевременной починке нуждаются все</w:t>
-      </w:r>
-      <w:r>
-        <w:t xml:space="preserve"> </w:t>
-      </w:r>
-      <w:r>
-        <w:rPr>
-          <w:highlight w:val="red"/>
+        <w:t>) он может сломаться=умереть, превратившись в груду железа. Это сделано для того, чтобы игрок следил за требованиями населения.</w:t>
+      </w:r>
+      <w:r>
+        <w:t xml:space="preserve"> </w:t>
+      </w:r>
+      <w:r>
+        <w:rPr>
+          <w:highlight w:val="red"/>
+        </w:rPr>
+        <w:t>//Болванки для выполнения грубой работы - это не население...</w:t>
+      </w:r>
+    </w:p>
+    <w:p>
+      <w:pPr>
+        <w:pStyle w:val="a3"/>
+      </w:pPr>
+      <w:r>
+        <w:t>В зависимости от вида робота (ржавый, средний, человекоробот) меняются его потребности. В своевременной починке нуждаются все</w:t>
+      </w:r>
+      <w:r>
+        <w:rPr>
+          <w:highlight w:val="cyan"/>
         </w:rPr>
         <w:t>/*Нет, только первые два уровня :)*/</w:t>
       </w:r>
       <w:r>
-        <w:t xml:space="preserve">, но чем ближе робот к </w:t>
-      </w:r>
-      <w:proofErr w:type="spellStart"/>
-      <w:r>
-        <w:t>человекороботу</w:t>
-      </w:r>
-      <w:proofErr w:type="spellEnd"/>
-      <w:r>
-        <w:t>, тем шире спектр его потребностей</w:t>
-      </w:r>
-      <w:r>
-        <w:t xml:space="preserve"> </w:t>
-      </w:r>
-      <w:r>
-        <w:rPr>
-          <w:highlight w:val="red"/>
+        <w:rPr>
+          <w:highlight w:val="cyan"/>
+        </w:rPr>
+        <w:t xml:space="preserve"> починка работает как больница для людей. её всё равно придётся оставить</w:t>
+      </w:r>
+      <w:r>
+        <w:t xml:space="preserve"> </w:t>
+      </w:r>
+      <w:r>
+        <w:rPr>
+          <w:highlight w:val="red"/>
+        </w:rPr>
+        <w:t xml:space="preserve">//Хорошо бы было иметь собственную больницу в теле, не правда ли? А учитывая то, что у нас </w:t>
+      </w:r>
+      <w:r>
+        <w:rPr>
+          <w:i/>
+          <w:highlight w:val="red"/>
+        </w:rPr>
+        <w:t>высокотехнологичные роботы</w:t>
+      </w:r>
+      <w:r>
+        <w:rPr>
+          <w:highlight w:val="red"/>
+        </w:rPr>
+        <w:t>, препятствий к этому я не вижу</w:t>
+      </w:r>
+      <w:r>
+        <w:t xml:space="preserve">  </w:t>
+      </w:r>
+      <w:r>
+        <w:t>, но чем ближе робот к человекороботу, тем шире спектр его потребностей</w:t>
+      </w:r>
+      <w:r>
+        <w:rPr>
+          <w:highlight w:val="cyan"/>
         </w:rPr>
         <w:t>/*Не совсем. Во-первых, это не потребности, а именно свойства, так как это не только потребности */</w:t>
       </w:r>
       <w:r>
-        <w:t xml:space="preserve">. </w:t>
-      </w:r>
-      <w:r>
-        <w:t>У ржавого робота потребность только в починке, у средних роботов потребности одинаковые</w:t>
-      </w:r>
-      <w:r>
-        <w:t xml:space="preserve"> </w:t>
-      </w:r>
-      <w:r>
-        <w:rPr>
-          <w:highlight w:val="red"/>
-        </w:rPr>
-        <w:t>/*У всех средних роботов? Если да, то нет :) - они у всех разные, но их меньше*/</w:t>
-      </w:r>
-      <w:r>
-        <w:t xml:space="preserve">, но их больше (3-5), а </w:t>
-      </w:r>
-      <w:proofErr w:type="spellStart"/>
-      <w:r>
-        <w:t>человекороботы</w:t>
-      </w:r>
-      <w:proofErr w:type="spellEnd"/>
-      <w:r>
-        <w:t xml:space="preserve"> нуждаются и в починке</w:t>
-      </w:r>
-      <w:r>
-        <w:t xml:space="preserve"> </w:t>
-      </w:r>
-      <w:r>
-        <w:rPr>
-          <w:highlight w:val="red"/>
+        <w:rPr>
+          <w:highlight w:val="cyan"/>
+        </w:rPr>
+        <w:t xml:space="preserve"> это и потребности, удовлетворением которых мы будем заниматься в постсюжете, и свойства, которые мы будем прока</w:t>
+      </w:r>
+      <w:r>
+        <w:rPr>
+          <w:highlight w:val="cyan"/>
+        </w:rPr>
+        <w:t>чивать на протячжении всей игры</w:t>
+      </w:r>
+      <w:r>
+        <w:t xml:space="preserve"> </w:t>
+      </w:r>
+      <w:r>
+        <w:rPr>
+          <w:highlight w:val="red"/>
+        </w:rPr>
+        <w:t>//Никакой прокачки. Максимум добавление новых (или устранение старых). Не забывай, что это скорее черты характера, нежели навыки или умения</w:t>
+      </w:r>
+      <w:r>
+        <w:t xml:space="preserve"> </w:t>
+      </w:r>
+      <w:r>
+        <w:t>.</w:t>
+      </w:r>
+      <w:r>
+        <w:t xml:space="preserve">У ржавого робота потребность только в починке, у средних роботов </w:t>
+      </w:r>
+      <w:r>
+        <w:t>появляются свойства, влияющие на их удовлетворённость и уменьшается потребность в починке,</w:t>
+      </w:r>
+      <w:r>
+        <w:rPr>
+          <w:highlight w:val="cyan"/>
+        </w:rPr>
+        <w:t xml:space="preserve"> если ты сможешь это реализовать</w:t>
+      </w:r>
+      <w:r>
+        <w:t xml:space="preserve"> </w:t>
+      </w:r>
+      <w:r>
+        <w:rPr>
+          <w:highlight w:val="red"/>
+        </w:rPr>
+        <w:t>//Как нефиг делать</w:t>
+      </w:r>
+      <w:r>
+        <w:t xml:space="preserve"> но их больше (3-5), а человекороботы нуждаются и в починке</w:t>
+      </w:r>
+      <w:r>
+        <w:rPr>
+          <w:highlight w:val="cyan"/>
         </w:rPr>
         <w:t>/*Не нуждаются :)*/</w:t>
       </w:r>
       <w:r>
-        <w:t xml:space="preserve"> </w:t>
-      </w:r>
-      <w:r>
-        <w:t>, и в потребностях средних, и имеют по группам свои уникальные (человеческие) потребности (пойти музыку послушать, деревце посадить, поговорить с друзьями и т.п.)</w:t>
+        <w:rPr>
+          <w:highlight w:val="cyan"/>
+        </w:rPr>
+        <w:t>нуждаются!</w:t>
+      </w:r>
+      <w:r>
+        <w:t xml:space="preserve"> </w:t>
+      </w:r>
+      <w:r>
+        <w:rPr>
+          <w:highlight w:val="red"/>
+        </w:rPr>
+        <w:t>//Не нуждаются!</w:t>
+      </w:r>
+      <w:r>
+        <w:t xml:space="preserve"> </w:t>
+      </w:r>
+      <w:r>
+        <w:t>,</w:t>
+      </w:r>
+      <w:r>
+        <w:t xml:space="preserve"> и в потребностях средних, и имеют по группам свои уникальные (человеческие) потребности (пойти музыку послушать, деревце посадить, поговорить с друзьями и т.п.)</w:t>
       </w:r>
     </w:p>
     <w:p>
@@ -950,48 +919,166 @@
         <w:t xml:space="preserve"> (рейтинг/шкала)</w:t>
       </w:r>
       <w:r>
-        <w:t>. Ресурсы приходят из: очистка территории (разрушенные здания, обломки), сломанные роботы (робот умер, стал грудой железа), энергия специальных объектов (ветряные мельницы, солнечные батареи, водные какие-то штуки и т.п.)</w:t>
-      </w:r>
-      <w:r>
-        <w:t xml:space="preserve"> </w:t>
-      </w:r>
-      <w:r>
-        <w:rPr>
-          <w:highlight w:val="red"/>
-        </w:rPr>
-        <w:t>/*Энергия - это не тот ресурс, который тратится</w:t>
-      </w:r>
-      <w:r>
-        <w:rPr>
-          <w:highlight w:val="red"/>
-        </w:rPr>
-        <w:t xml:space="preserve"> на постройку, и как отдельный вид его предлагаю не выделять</w:t>
-      </w:r>
-      <w:r>
-        <w:rPr>
-          <w:highlight w:val="red"/>
-        </w:rPr>
-        <w:t>*/</w:t>
-      </w:r>
-    </w:p>
-    <w:p>
-      <w:pPr>
-        <w:pStyle w:val="a3"/>
-      </w:pPr>
-      <w:r>
-        <w:t>Ресурсы тратятся на: постройку объектов, очистку территорий</w:t>
-      </w:r>
-      <w:r>
-        <w:t xml:space="preserve"> </w:t>
-      </w:r>
-      <w:r>
-        <w:rPr>
-          <w:highlight w:val="red"/>
-        </w:rPr>
-        <w:t>/*Так ресурсы на очистку тратятся или с неё получаются?*/</w:t>
-      </w:r>
-      <w:r>
-        <w:t>, специальные задания</w:t>
+        <w:t xml:space="preserve"> </w:t>
+      </w:r>
+      <w:r>
+        <w:rPr>
+          <w:highlight w:val="red"/>
+        </w:rPr>
+        <w:t>//Что?</w:t>
+      </w:r>
+      <w:r>
+        <w:t xml:space="preserve"> </w:t>
+      </w:r>
+      <w:r>
+        <w:t>. Ресурсы приходят из: очистка территории (разрушенные здания, обломки), сломанные роботы (робот ум</w:t>
+      </w:r>
+      <w:r>
+        <w:t>ер, стал грудой железа)</w:t>
+      </w:r>
+      <w:r>
+        <w:t xml:space="preserve"> </w:t>
+      </w:r>
+      <w:r>
+        <w:rPr>
+          <w:highlight w:val="red"/>
+        </w:rPr>
+        <w:t>//Это не может быть категорией получения ресурсов</w:t>
+      </w:r>
+      <w:r>
+        <w:t xml:space="preserve"> </w:t>
+      </w:r>
+      <w:r>
+        <w:t>, ресурсы</w:t>
+      </w:r>
+      <w:r>
+        <w:t xml:space="preserve"> специальных объектов (ветряные мельницы, солнечные батареи, водные какие-то штуки и т.п.)</w:t>
+      </w:r>
+      <w:r>
+        <w:t xml:space="preserve"> </w:t>
+      </w:r>
+      <w:r>
+        <w:rPr>
+          <w:highlight w:val="red"/>
+        </w:rPr>
+        <w:t>//Эмм... Что?</w:t>
+      </w:r>
+      <w:r>
+        <w:t xml:space="preserve"> </w:t>
+      </w:r>
+      <w:r>
+        <w:rPr>
+          <w:highlight w:val="green"/>
+        </w:rPr>
+        <w:t xml:space="preserve">/*Энергия - это </w:t>
+      </w:r>
+      <w:r>
+        <w:rPr>
+          <w:highlight w:val="green"/>
+        </w:rPr>
+        <w:t>отдельный вид сложных ресурсов. На постройку нужны простые (ископаемые и тп.), а вот на создание работоспособного объекта, нужны сложные (энергия). Например, город будет в полумраке из-за малого количества энергии (например, работает один генератор, оставленный людьми). Её тупо негде брать. Построили солнечные батареи</w:t>
+      </w:r>
+      <w:r>
+        <w:rPr>
+          <w:highlight w:val="green"/>
+        </w:rPr>
+        <w:t xml:space="preserve"> </w:t>
+      </w:r>
+      <w:r>
+        <w:rPr>
+          <w:highlight w:val="red"/>
+        </w:rPr>
+        <w:t xml:space="preserve">//Много видела городов, в которых находятся полноценные солнечные электростанции? </w:t>
+      </w:r>
+      <w:r>
+        <w:rPr>
+          <w:highlight w:val="green"/>
+        </w:rPr>
+        <w:t xml:space="preserve">. Энергии больше, </w:t>
+      </w:r>
+      <w:r>
+        <w:rPr>
+          <w:highlight w:val="green"/>
+        </w:rPr>
+        <w:lastRenderedPageBreak/>
+        <w:t>следовательно, света в городе больше.</w:t>
+      </w:r>
+      <w:r>
+        <w:t xml:space="preserve"> </w:t>
+      </w:r>
+      <w:r>
+        <w:rPr>
+          <w:highlight w:val="red"/>
+        </w:rPr>
+        <w:t>//Способ индикации интересный. Механика энергии - лишняя</w:t>
+      </w:r>
+    </w:p>
+    <w:p>
+      <w:pPr>
+        <w:pStyle w:val="a3"/>
+      </w:pPr>
+    </w:p>
+    <w:p>
+      <w:pPr>
+        <w:pStyle w:val="a3"/>
+      </w:pPr>
+      <w:r>
+        <w:rPr>
+          <w:highlight w:val="green"/>
+        </w:rPr>
+        <w:t>какой-то источник ресурсов промышленного масштаба, который не находится в городе и следственно не подконтролен игроку напрямую</w:t>
+      </w:r>
+    </w:p>
+    <w:p>
+      <w:pPr>
+        <w:pStyle w:val="a3"/>
+      </w:pPr>
+    </w:p>
+    <w:p>
+      <w:pPr>
+        <w:pStyle w:val="a3"/>
+      </w:pPr>
+      <w:r>
+        <w:t xml:space="preserve">Ресурсы тратятся на: постройку объектов, очистку </w:t>
+      </w:r>
+      <w:r>
+        <w:rPr>
+          <w:highlight w:val="cyan"/>
+        </w:rPr>
+        <w:t>территорий</w:t>
+      </w:r>
+      <w:r>
+        <w:rPr>
+          <w:highlight w:val="cyan"/>
+        </w:rPr>
+        <w:t xml:space="preserve"> /*Так ресурсы на очистку тратятся или с неё получаются?*/</w:t>
+      </w:r>
+      <w:r>
+        <w:rPr>
+          <w:highlight w:val="cyan"/>
+        </w:rPr>
+        <w:t>тратится на очиску меньше, чем получается. Получается в разы больше</w:t>
+      </w:r>
+      <w:r>
+        <w:rPr>
+          <w:highlight w:val="cyan"/>
+        </w:rPr>
+        <w:t xml:space="preserve"> </w:t>
+      </w:r>
+      <w:r>
+        <w:rPr>
+          <w:highlight w:val="red"/>
+        </w:rPr>
+        <w:t xml:space="preserve">//Если у нас есть промышленный источник ресурсов, то материалы с обломков - капля в море. Причём абсолютно ненужная. А если такого источника нет, то идёт в разнос вся система ресурсов </w:t>
+      </w:r>
+      <w:r>
+        <w:rPr>
+          <w:highlight w:val="cyan"/>
+        </w:rPr>
+        <w:t>,</w:t>
+      </w:r>
+      <w:r>
+        <w:t xml:space="preserve"> специальные задания</w:t>
       </w:r>
       <w:r>
         <w:t>.</w:t>
@@ -1003,121 +1090,47 @@
         <w:rPr>
           <w:highlight w:val="red"/>
         </w:rPr>
-        <w:t xml:space="preserve">//Ты серьёзно думаешь, что разобрав развалины, можно построить </w:t>
-      </w:r>
-      <w:proofErr w:type="spellStart"/>
-      <w:r>
-        <w:rPr>
-          <w:highlight w:val="red"/>
-        </w:rPr>
-        <w:t>дофига</w:t>
-      </w:r>
-      <w:proofErr w:type="spellEnd"/>
-      <w:r>
-        <w:rPr>
-          <w:highlight w:val="red"/>
-        </w:rPr>
-        <w:t xml:space="preserve"> технологичный город? :) Нужен какой-то источник ресурсов промышленного масштаба, который не находится в городе и следственно не подконтролен игроку напрямую</w:t>
-      </w:r>
-    </w:p>
-    <w:p>
-      <w:pPr>
-        <w:pStyle w:val="a3"/>
-      </w:pPr>
-      <w:r>
-        <w:rPr>
-          <w:highlight w:val="red"/>
+        <w:t>//Что?</w:t>
+      </w:r>
+    </w:p>
+    <w:p>
+      <w:pPr>
+        <w:pStyle w:val="a3"/>
+        <w:rPr>
+          <w:highlight w:val="red"/>
+        </w:rPr>
+      </w:pPr>
+    </w:p>
+    <w:p>
+      <w:pPr>
+        <w:pStyle w:val="a3"/>
+      </w:pPr>
+      <w:r>
+        <w:rPr>
+          <w:highlight w:val="green"/>
         </w:rPr>
         <w:t>//Обработка ресурсов - на вход поступают только добытые ресурсы, на выходе - обработанные. А уже из обработанных в разных сочетаниях можно получать какие-то более сложные ресурсы, потребляемые лабораторией и "зданиями для удовлетворения" вроде магазинов</w:t>
       </w:r>
     </w:p>
     <w:p>
-      <w:proofErr w:type="spellStart"/>
       <w:r>
         <w:rPr>
           <w:highlight w:val="yellow"/>
         </w:rPr>
-        <w:t>Геймплей</w:t>
-      </w:r>
-      <w:proofErr w:type="spellEnd"/>
+        <w:t>Геймплейпостсюжетного режима:</w:t>
+      </w:r>
+    </w:p>
+    <w:p>
+      <w:r>
+        <w:t>Планету мы спасли, город построили, мы молодцы. Теперь будем развивать побочные задания и контролировать удовлетворённость человекороботов (в конце сюжета все роботы из ржавых превращаются в человекороботов). У нас роботы, которые имеют абсолютно разные потребности и для их удовлетворения необходимо строить новые (уникальные) объекты и совершать определённые действия.</w:t>
+      </w:r>
+    </w:p>
+    <w:p>
       <w:r>
         <w:rPr>
           <w:highlight w:val="yellow"/>
         </w:rPr>
-        <w:t xml:space="preserve"> </w:t>
-      </w:r>
-      <w:proofErr w:type="spellStart"/>
-      <w:r>
-        <w:rPr>
-          <w:highlight w:val="yellow"/>
-        </w:rPr>
-        <w:t>постсюжетного</w:t>
-      </w:r>
-      <w:proofErr w:type="spellEnd"/>
-      <w:r>
-        <w:rPr>
-          <w:highlight w:val="yellow"/>
-        </w:rPr>
-        <w:t xml:space="preserve"> режима:</w:t>
-      </w:r>
-    </w:p>
-    <w:p>
-      <w:r>
-        <w:t xml:space="preserve">Планету мы спасли, город построили, мы молодцы. Теперь будем развивать побочные задания и контролировать удовлетворённость </w:t>
-      </w:r>
-      <w:proofErr w:type="spellStart"/>
-      <w:r>
-        <w:t>человекороботов</w:t>
-      </w:r>
-      <w:proofErr w:type="spellEnd"/>
-      <w:r>
-        <w:t xml:space="preserve"> (в конце сюжета все роботы из ржавых превращаются в </w:t>
-      </w:r>
-      <w:proofErr w:type="spellStart"/>
-      <w:r>
-        <w:t>человекороботов</w:t>
-      </w:r>
-      <w:proofErr w:type="spellEnd"/>
-      <w:r>
-        <w:t>). У нас роботы, которые имеют абсолютно разные потребности и для их удовлетворения необходимо строить новые (уникальные) объекты и совершать определённые действия.</w:t>
-      </w:r>
-    </w:p>
-    <w:p>
-      <w:r>
-        <w:rPr>
-          <w:highlight w:val="red"/>
-        </w:rPr>
-        <w:t>///</w:t>
-      </w:r>
-      <w:proofErr w:type="spellStart"/>
-      <w:r>
-        <w:rPr>
-          <w:highlight w:val="red"/>
-        </w:rPr>
-        <w:t>Нууу</w:t>
-      </w:r>
-      <w:proofErr w:type="spellEnd"/>
-      <w:r>
-        <w:rPr>
-          <w:highlight w:val="red"/>
-        </w:rPr>
-        <w:t>... В целом - всё так. Как-то сложно объяснить тонкости в тексте.</w:t>
-      </w:r>
-    </w:p>
-    <w:p>
-      <w:proofErr w:type="spellStart"/>
-      <w:r>
-        <w:rPr>
-          <w:highlight w:val="yellow"/>
-        </w:rPr>
-        <w:t>Визуал</w:t>
-      </w:r>
-      <w:proofErr w:type="spellEnd"/>
-      <w:r>
-        <w:rPr>
-          <w:highlight w:val="yellow"/>
-        </w:rPr>
-        <w:t xml:space="preserve"> и музыка:</w:t>
+        <w:t>Визуал и музыка:</w:t>
       </w:r>
     </w:p>
     <w:p>
@@ -1181,125 +1194,131 @@
         </w:numPr>
       </w:pPr>
       <w:r>
-        <w:t xml:space="preserve">Конец </w:t>
-      </w:r>
-      <w:proofErr w:type="spellStart"/>
-      <w:r>
-        <w:t>игры+постсюжет</w:t>
-      </w:r>
-      <w:proofErr w:type="spellEnd"/>
-    </w:p>
-    <w:p>
-      <w:pPr>
-        <w:pStyle w:val="a3"/>
-      </w:pPr>
-      <w:r>
+        <w:t>Конец игры+постсюжет</w:t>
+      </w:r>
+    </w:p>
+    <w:p>
+      <w:pPr>
+        <w:pStyle w:val="a3"/>
+      </w:pPr>
+      <w:r>
+        <w:t xml:space="preserve">Картинка яркая, зелёный, белый, синий, голубой. Музыка оживлённая, но без перебора. Нужно показать </w:t>
+      </w:r>
+      <w:r>
+        <w:t>оживлённость</w:t>
+      </w:r>
+      <w:r>
+        <w:t>.</w:t>
+      </w:r>
+    </w:p>
+    <w:p>
+      <w:r>
+        <w:rPr>
+          <w:highlight w:val="yellow"/>
+        </w:rPr>
+        <w:t>Ограничения карты:</w:t>
+      </w:r>
+    </w:p>
+    <w:p>
+      <w:r>
+        <w:t>Радиовышка на крыше лаборатории, которую можно улучшать, увеличиваю территорию для города</w:t>
+      </w:r>
+    </w:p>
+    <w:p>
+      <w:r>
+        <w:rPr>
+          <w:highlight w:val="yellow"/>
+        </w:rPr>
+        <w:t>Общение с игроком и задания:</w:t>
+      </w:r>
+    </w:p>
+    <w:p>
+      <w:r>
+        <w:t>Наш игрок — главный герой (первый выживший робот). Он тут главный, он всё решает.</w:t>
+      </w:r>
+    </w:p>
+    <w:p>
+      <w:r>
+        <w:t>Система всплывающих окон и права выборы</w:t>
+      </w:r>
+      <w:r>
+        <w:t xml:space="preserve"> </w:t>
+      </w:r>
+      <w:r>
+        <w:rPr>
+          <w:highlight w:val="red"/>
+        </w:rPr>
+        <w:t>//"Права выборы"?</w:t>
+      </w:r>
+      <w:r>
+        <w:t xml:space="preserve"> </w:t>
+      </w:r>
+      <w:r>
+        <w:t>. Пример: роботам необходимо построить радиовышку, чтобы общаться (а ля телефон в голове). Вышка необходима роботам, чтобы передвигаться по карте за пределы города. всплывающее окно: «роботы прося</w:t>
+      </w:r>
+      <w:r>
+        <w:t>т</w:t>
+      </w:r>
+      <w:r>
+        <w:t>/роботам необходимо … радиовышка. Ваши дальнейшие действия</w:t>
+      </w:r>
+      <w:r>
+        <w:t>:</w:t>
+      </w:r>
+      <w:r>
+        <w:t xml:space="preserve">а)построить вышку за 50 ресурсов б)построить временную маленькую вышку с меньшим радиусом посылаемого сигнала за 20 </w:t>
+      </w:r>
+      <w:r>
+        <w:t xml:space="preserve">ресурсов </w:t>
+      </w:r>
+      <w:r>
+        <w:t>в)не строить вышку. Если выбрали вариан</w:t>
+      </w:r>
+      <w:r>
+        <w:t>т</w:t>
+      </w:r>
+      <w:r>
+        <w:t>а</w:t>
+      </w:r>
+      <w:r>
+        <w:t>, всё хорошо. Если б, роботы смогут двигаться по половине карты. Если в, роботы смогут двигаться по ¼ к</w:t>
+      </w:r>
+      <w:r>
+        <w:t>арты</w:t>
+      </w:r>
+      <w:r>
+        <w:t>,(практически только город).</w:t>
+      </w:r>
+      <w:r>
+        <w:t xml:space="preserve"> </w:t>
+      </w:r>
+      <w:r>
+        <w:rPr>
+          <w:highlight w:val="red"/>
+        </w:rPr>
+        <w:t>//Никаких "нужно"</w:t>
+      </w:r>
+      <w:r>
+        <w:rPr>
+          <w:highlight w:val="red"/>
+        </w:rPr>
+        <w:t xml:space="preserve"> и всплывающих окон (кроме уведомлений, и то не на весь экран, а </w:t>
+      </w:r>
+      <w:r>
+        <w:rPr>
+          <w:highlight w:val="red"/>
+        </w:rPr>
         <w:lastRenderedPageBreak/>
-        <w:t xml:space="preserve">Картинка яркая, зелёный, белый, синий, голубой. Музыка оживлённая, но без перебора. Нужно показать </w:t>
-      </w:r>
-      <w:r>
-        <w:t>оживлённость</w:t>
-      </w:r>
-      <w:r>
-        <w:t>.</w:t>
-      </w:r>
-    </w:p>
-    <w:p>
-      <w:r>
-        <w:rPr>
-          <w:highlight w:val="yellow"/>
-        </w:rPr>
-        <w:t>Ограничения карты:</w:t>
-      </w:r>
-    </w:p>
-    <w:p>
-      <w:r>
-        <w:t>Купол отбрасываем, он не вписывается.</w:t>
-      </w:r>
-    </w:p>
-    <w:p>
-      <w:r>
-        <w:t>Вопрос открыт, если есть идеи, пишите.</w:t>
-      </w:r>
-    </w:p>
-    <w:p>
-      <w:r>
-        <w:t>Если ничего не придумаем, оставляем ограничения в виде невидимых стен.</w:t>
-      </w:r>
-    </w:p>
-    <w:p>
-      <w:r>
-        <w:rPr>
-          <w:highlight w:val="red"/>
-        </w:rPr>
-        <w:t>//Дистанционное зарядное устройство, которое питает роботов?</w:t>
-      </w:r>
-    </w:p>
-    <w:p>
-      <w:r>
-        <w:rPr>
-          <w:highlight w:val="yellow"/>
-        </w:rPr>
-        <w:t>Общение с игроком и задания:</w:t>
-      </w:r>
-    </w:p>
-    <w:p>
-      <w:r>
-        <w:t>Наш игрок — главный герой (первый выживший робот). Он тут главный, он всё решает.</w:t>
-      </w:r>
-    </w:p>
-    <w:p>
-      <w:r>
-        <w:t>Система всплывающих окон и права выборы. Пример: роботам необходимо построить радиовышку, чтобы общаться (а ля телефон в голове). Вышка необходима роботам, чтобы передвигаться по карте за пределы города. всплывающее окно: «роботы прося</w:t>
-      </w:r>
-      <w:r>
-        <w:t>т</w:t>
-      </w:r>
-      <w:r>
-        <w:t>/роботам необходимо … радиовышка. Ваши дальнейшие действия</w:t>
-      </w:r>
-      <w:r>
-        <w:t>:</w:t>
-      </w:r>
-      <w:r>
-        <w:t xml:space="preserve"> а)построить вышку за 50 ресурсов б)построить временную маленькую вышку с меньшим радиусом посылаемого сигнала за 20 </w:t>
-      </w:r>
-      <w:r>
-        <w:t xml:space="preserve">ресурсов </w:t>
-      </w:r>
-      <w:r>
-        <w:t>в)не строить вышку. Если выбрали вариан</w:t>
-      </w:r>
-      <w:r>
-        <w:t>т</w:t>
-      </w:r>
-      <w:r>
-        <w:t xml:space="preserve"> </w:t>
-      </w:r>
-      <w:r>
-        <w:t>а</w:t>
-      </w:r>
-      <w:r>
-        <w:t>, всё хорошо. Если б, роботы смогут двигаться по половине карты. Если в, роботы смогут двигаться по ¼ к</w:t>
-      </w:r>
-      <w:r>
-        <w:t>арты</w:t>
-      </w:r>
-      <w:r>
-        <w:t>,</w:t>
-      </w:r>
-      <w:bookmarkStart w:id="0" w:name="_GoBack"/>
-      <w:bookmarkEnd w:id="0"/>
-      <w:r>
-        <w:t>(практически только город).</w:t>
-      </w:r>
-    </w:p>
-    <w:p>
-      <w:r>
-        <w:rPr>
-          <w:highlight w:val="red"/>
-        </w:rPr>
-        <w:t>//По поводу вышки... Как-то спорно. Но в качестве ограничения карты пойдёт.</w:t>
+        <w:t>элегантно в углу)</w:t>
+      </w:r>
+      <w:r>
+        <w:rPr>
+          <w:highlight w:val="red"/>
+        </w:rPr>
+        <w:t xml:space="preserve"> в процессе игры. Максимум обучение, и то не в такой формулировке. Весь этот абзац вообще можно выкинуть</w:t>
+      </w:r>
+      <w:r>
+        <w:t xml:space="preserve"> </w:t>
       </w:r>
     </w:p>
     <w:sectPr>

--- a/Игра (черновик).docx
+++ b/Игра (черновик).docx
@@ -4,17 +4,55 @@
   <w:body>
     <w:p>
       <w:pPr>
-        <w:rPr>
+        <w:jc w:val="center"/>
+        <w:rPr>
+          <w:b/>
+          <w:i/>
           <w:color w:val="000000" w:themeColor="text1"/>
+          <w:highlight w:val="red"/>
+          <w:u w:val="single"/>
         </w:rPr>
       </w:pPr>
       <w:bookmarkStart w:id="0" w:name="_GoBack"/>
       <w:bookmarkEnd w:id="0"/>
       <w:r>
         <w:rPr>
+          <w:b/>
+          <w:i/>
+          <w:color w:val="000000" w:themeColor="text1"/>
+          <w:highlight w:val="red"/>
+          <w:u w:val="single"/>
+        </w:rPr>
+        <w:t>ЕСЛИ КТО-ТО ЕЩЁ ЗАГРУЗИТ ФАЙЛ ЧЕРЕЗ БРАУЗЕР, Я ЕГО УДАЛЮ</w:t>
+      </w:r>
+    </w:p>
+    <w:p>
+      <w:pPr>
+        <w:rPr>
           <w:color w:val="000000" w:themeColor="text1"/>
           <w:highlight w:val="yellow"/>
         </w:rPr>
+      </w:pPr>
+    </w:p>
+    <w:p>
+      <w:pPr>
+        <w:rPr>
+          <w:color w:val="000000" w:themeColor="text1"/>
+          <w:highlight w:val="yellow"/>
+        </w:rPr>
+      </w:pPr>
+    </w:p>
+    <w:p>
+      <w:pPr>
+        <w:rPr>
+          <w:color w:val="000000" w:themeColor="text1"/>
+        </w:rPr>
+      </w:pPr>
+      <w:r>
+        <w:rPr>
+          <w:color w:val="000000" w:themeColor="text1"/>
+          <w:highlight w:val="yellow"/>
+        </w:rPr>
         <w:t>Главное из задания:</w:t>
       </w:r>
     </w:p>
@@ -79,7 +117,15 @@
     </w:p>
     <w:p>
       <w:r>
-        <w:t>Умный город – это обеспечение современного качества жизни за счет применения инновационных технологий, которые предусматривают экономичное и экологичное использование город</w:t>
+        <w:t xml:space="preserve">Умный город – это обеспечение современного качества жизни за счет применения инновационных технологий, которые предусматривают экономичное и </w:t>
+      </w:r>
+      <w:proofErr w:type="spellStart"/>
+      <w:r>
+        <w:t>экологичное</w:t>
+      </w:r>
+      <w:proofErr w:type="spellEnd"/>
+      <w:r>
+        <w:t xml:space="preserve"> использование город</w:t>
       </w:r>
       <w:r>
         <w:t>ских систем жизнедеятельности.</w:t>
@@ -151,6 +197,100 @@
           <w:color w:val="FF0000"/>
         </w:rPr>
         <w:t>Я не знаю, что именно из этого имели в виду разработчики задания, поэтому мы будем делать всё.</w:t>
+      </w:r>
+    </w:p>
+    <w:p>
+      <w:pPr>
+        <w:rPr>
+          <w:highlight w:val="darkYellow"/>
+        </w:rPr>
+      </w:pPr>
+      <w:r>
+        <w:rPr>
+          <w:highlight w:val="darkYellow"/>
+        </w:rPr>
+        <w:t xml:space="preserve">//почему бы в такую игру не запихнуть проблемы экологии(у нас же </w:t>
+      </w:r>
+      <w:proofErr w:type="spellStart"/>
+      <w:r>
+        <w:rPr>
+          <w:highlight w:val="darkYellow"/>
+        </w:rPr>
+        <w:t>сеттинг</w:t>
+      </w:r>
+      <w:proofErr w:type="spellEnd"/>
+      <w:r>
+        <w:rPr>
+          <w:highlight w:val="darkYellow"/>
+        </w:rPr>
+        <w:t xml:space="preserve"> </w:t>
+      </w:r>
+      <w:proofErr w:type="spellStart"/>
+      <w:r>
+        <w:rPr>
+          <w:highlight w:val="darkYellow"/>
+        </w:rPr>
+        <w:t>постапокалипсиса</w:t>
+      </w:r>
+      <w:proofErr w:type="spellEnd"/>
+      <w:r>
+        <w:rPr>
+          <w:highlight w:val="darkYellow"/>
+        </w:rPr>
+        <w:t>, следовательно экология должна быть убита полностью), потому что игрок должен понимать, что играет он в окружении полного хаоса и разрухи. Но тогда непонятно, как мы будем озеленять планету, как писали ниже.</w:t>
+      </w:r>
+      <w:r>
+        <w:rPr>
+          <w:highlight w:val="darkYellow"/>
+        </w:rPr>
+        <w:t xml:space="preserve">  </w:t>
+      </w:r>
+      <w:r>
+        <w:rPr>
+          <w:highlight w:val="red"/>
+        </w:rPr>
+        <w:t>//Именно. И зачем оно роботам - тоже непонятно</w:t>
+      </w:r>
+    </w:p>
+    <w:p>
+      <w:pPr>
+        <w:rPr>
+          <w:highlight w:val="darkYellow"/>
+        </w:rPr>
+      </w:pPr>
+      <w:r>
+        <w:rPr>
+          <w:highlight w:val="darkYellow"/>
+        </w:rPr>
+        <w:t xml:space="preserve">// Как </w:t>
+      </w:r>
+      <w:proofErr w:type="spellStart"/>
+      <w:r>
+        <w:rPr>
+          <w:highlight w:val="darkYellow"/>
+        </w:rPr>
+        <w:t>референс</w:t>
+      </w:r>
+      <w:proofErr w:type="spellEnd"/>
+      <w:r>
+        <w:rPr>
+          <w:highlight w:val="darkYellow"/>
+        </w:rPr>
+        <w:t xml:space="preserve"> можно взять </w:t>
+      </w:r>
+      <w:proofErr w:type="spellStart"/>
+      <w:r>
+        <w:rPr>
+          <w:highlight w:val="darkYellow"/>
+        </w:rPr>
+        <w:t>Fallout</w:t>
+      </w:r>
+      <w:proofErr w:type="spellEnd"/>
+      <w:r>
+        <w:rPr>
+          <w:highlight w:val="darkYellow"/>
+        </w:rPr>
+        <w:t>(даже 1 и 2 часть пойдет)</w:t>
       </w:r>
     </w:p>
     <w:p>
@@ -184,9 +324,11 @@
           <w:numId w:val="1"/>
         </w:numPr>
       </w:pPr>
+      <w:proofErr w:type="spellStart"/>
       <w:r>
         <w:t>Эндгейм</w:t>
       </w:r>
+      <w:proofErr w:type="spellEnd"/>
     </w:p>
     <w:p>
       <w:r>
@@ -198,7 +340,60 @@
     </w:p>
     <w:p>
       <w:r>
-        <w:t>Робот, единственный рабочий экземпляр на планете Земля после глобальной катастрофы.</w:t>
+        <w:t xml:space="preserve">Робот, единственный </w:t>
+      </w:r>
+      <w:r>
+        <w:rPr>
+          <w:highlight w:val="darkYellow"/>
+        </w:rPr>
+        <w:t xml:space="preserve">(да ладно, можно добавить механику поиска и восстановления старых роботов. Нужно только мотивировать игрока делать это - будь это </w:t>
+      </w:r>
+      <w:proofErr w:type="spellStart"/>
+      <w:r>
+        <w:rPr>
+          <w:highlight w:val="darkYellow"/>
+        </w:rPr>
+        <w:t>сайдквест</w:t>
+      </w:r>
+      <w:proofErr w:type="spellEnd"/>
+      <w:r>
+        <w:rPr>
+          <w:highlight w:val="darkYellow"/>
+        </w:rPr>
+        <w:t xml:space="preserve"> с починкой этого робота, который даст информацию о полезных ресурсах и заброшенных зданиях)</w:t>
+      </w:r>
+      <w:r>
+        <w:rPr>
+          <w:highlight w:val="darkYellow"/>
+        </w:rPr>
+        <w:t xml:space="preserve"> </w:t>
+      </w:r>
+      <w:r>
+        <w:rPr>
+          <w:highlight w:val="red"/>
+        </w:rPr>
+        <w:t>// Это не единственный робот в игре - это просто главный герой.</w:t>
+      </w:r>
+      <w:r>
+        <w:rPr>
+          <w:highlight w:val="red"/>
+        </w:rPr>
+        <w:t xml:space="preserve"> </w:t>
+      </w:r>
+      <w:r>
+        <w:rPr>
+          <w:highlight w:val="red"/>
+        </w:rPr>
+        <w:t xml:space="preserve">А способ создания новых робот уже есть </w:t>
+      </w:r>
+      <w:r>
+        <w:rPr>
+          <w:highlight w:val="red"/>
+        </w:rPr>
+        <w:t xml:space="preserve"> </w:t>
+      </w:r>
+      <w:r>
+        <w:t>рабочий экземпляр на планете Земля после глобальной катастрофы.</w:t>
       </w:r>
     </w:p>
     <w:p>
@@ -219,6 +414,7 @@
         <w:rPr>
           <w:b/>
         </w:rPr>
+        <w:lastRenderedPageBreak/>
         <w:t>КАТ-СЦЕНА начало:</w:t>
       </w:r>
     </w:p>
@@ -242,7 +438,31 @@
         </w:rPr>
       </w:pPr>
       <w:r>
-        <w:t>Внутри фабрики наш гг (а ля Валли, но не Валли). он совершенно один, слушает радио и что-то делает на</w:t>
+        <w:t xml:space="preserve">Внутри фабрики наш </w:t>
+      </w:r>
+      <w:proofErr w:type="spellStart"/>
+      <w:r>
+        <w:t>гг</w:t>
+      </w:r>
+      <w:proofErr w:type="spellEnd"/>
+      <w:r>
+        <w:t xml:space="preserve"> (а ля </w:t>
+      </w:r>
+      <w:proofErr w:type="spellStart"/>
+      <w:r>
+        <w:t>Валли</w:t>
+      </w:r>
+      <w:proofErr w:type="spellEnd"/>
+      <w:r>
+        <w:t xml:space="preserve">, но не </w:t>
+      </w:r>
+      <w:proofErr w:type="spellStart"/>
+      <w:r>
+        <w:t>Валли</w:t>
+      </w:r>
+      <w:proofErr w:type="spellEnd"/>
+      <w:r>
+        <w:t>). он совершенно один, слушает радио и что-то делает на</w:t>
       </w:r>
       <w:r>
         <w:t xml:space="preserve"> фоне. По радио повторяется одна</w:t>
@@ -251,238 +471,432 @@
         <w:t xml:space="preserve"> и та же новость (случилась катастрофа … люди покинули планету). </w:t>
       </w:r>
       <w:r>
+        <w:t>Повтор лучше где-то два раза</w:t>
+      </w:r>
+      <w:r>
+        <w:t xml:space="preserve"> (потом мы либо делаем радио тише на фоне, либо робот его выключает)</w:t>
+      </w:r>
+      <w:r>
+        <w:t>.</w:t>
+      </w:r>
+      <w:r>
+        <w:rPr>
+          <w:highlight w:val="red"/>
+        </w:rPr>
+        <w:t>//Но сообщение должно быть полноценным, а не просто "нам и нашей планете конец"</w:t>
+      </w:r>
+    </w:p>
+    <w:p>
+      <w:r>
+        <w:t>Робот живёт в фабрике, он единственный работоспособный экземпляр. Он чинит 2-3 простейших робота, которые должны таскать в лабораторию ресурсы для исследований (не в прямом смысле, их задача - обеспечение). А чтобы эффективнее выполнять свою цель, они строят город, копят ресурсы (не может быть новых роботов на начальном этапе, это как человек создаст человека, что в корне нелогично. Всё-таки наши роботы проводят исследования, чтобы улучшить, в первую очередь, себя, чтобы им жить было удобнее. Это как эволюция. Только после опустошения фабрики (починили всех простых роботов), мы можем перейти к их улучшению и созданию новых экземпляров).</w:t>
+      </w:r>
+    </w:p>
+    <w:p/>
+    <w:p/>
+    <w:p>
+      <w:pPr>
+        <w:rPr>
+          <w:b/>
+        </w:rPr>
+      </w:pPr>
+      <w:r>
+        <w:rPr>
+          <w:b/>
+        </w:rPr>
+        <w:t xml:space="preserve">Начало </w:t>
+      </w:r>
+      <w:proofErr w:type="spellStart"/>
+      <w:r>
+        <w:rPr>
+          <w:b/>
+        </w:rPr>
+        <w:t>геймплея</w:t>
+      </w:r>
+      <w:proofErr w:type="spellEnd"/>
+      <w:r>
+        <w:rPr>
+          <w:b/>
+        </w:rPr>
+        <w:t xml:space="preserve"> (сюжетный режим):</w:t>
+      </w:r>
+    </w:p>
+    <w:p>
+      <w:r>
+        <w:t xml:space="preserve">Цель: </w:t>
+      </w:r>
+    </w:p>
+    <w:p>
+      <w:r>
+        <w:t xml:space="preserve">оживить как можно больше роботов, избавив </w:t>
+      </w:r>
+      <w:proofErr w:type="spellStart"/>
+      <w:r>
+        <w:t>гг</w:t>
+      </w:r>
+      <w:proofErr w:type="spellEnd"/>
+      <w:r>
+        <w:t xml:space="preserve"> от одиночества,</w:t>
+      </w:r>
+      <w:r>
+        <w:rPr>
+          <w:highlight w:val="cyan"/>
+        </w:rPr>
+        <w:t xml:space="preserve">//Сделать роботов, а не оживить. А если речь про болванки (которые лучше производить), то это не цель </w:t>
+      </w:r>
+    </w:p>
+    <w:p>
+      <w:pPr>
+        <w:rPr>
+          <w:color w:val="000000" w:themeColor="text1"/>
+          <w:highlight w:val="darkYellow"/>
+        </w:rPr>
+      </w:pPr>
+      <w:r>
+        <w:rPr>
+          <w:color w:val="000000" w:themeColor="text1"/>
+          <w:highlight w:val="darkYellow"/>
+        </w:rPr>
+        <w:t xml:space="preserve">//добавим механику поиска и починки роботов и вот тебе новый способ создания роботов. Условно, роботы-помощники из </w:t>
+      </w:r>
+      <w:proofErr w:type="spellStart"/>
+      <w:r>
+        <w:rPr>
+          <w:color w:val="000000" w:themeColor="text1"/>
+          <w:highlight w:val="darkYellow"/>
+        </w:rPr>
+        <w:t>кат-сцены</w:t>
+      </w:r>
+      <w:proofErr w:type="spellEnd"/>
+      <w:r>
+        <w:rPr>
+          <w:color w:val="000000" w:themeColor="text1"/>
+          <w:highlight w:val="darkYellow"/>
+        </w:rPr>
+        <w:t xml:space="preserve"> находят еще какого-нибудь робота, которого можно восстановить, привозят его к ГГ.</w:t>
+      </w:r>
+      <w:r>
+        <w:rPr>
+          <w:color w:val="000000" w:themeColor="text1"/>
+          <w:highlight w:val="darkYellow"/>
+        </w:rPr>
         <w:t xml:space="preserve"> </w:t>
       </w:r>
       <w:r>
-        <w:t>Повтор лучше где-то два раза</w:t>
-      </w:r>
-      <w:r>
-        <w:t xml:space="preserve"> (потом мы либо делаем радио тише на фоне, либо робот его выключает)</w:t>
+        <w:rPr>
+          <w:color w:val="000000" w:themeColor="text1"/>
+          <w:highlight w:val="red"/>
+        </w:rPr>
+        <w:t>/*способ получения роботов  и так есть*/</w:t>
+      </w:r>
+      <w:r>
+        <w:rPr>
+          <w:color w:val="000000" w:themeColor="text1"/>
+          <w:highlight w:val="red"/>
+        </w:rPr>
+        <w:t xml:space="preserve"> </w:t>
+      </w:r>
+      <w:r>
+        <w:rPr>
+          <w:color w:val="000000" w:themeColor="text1"/>
+          <w:highlight w:val="darkYellow"/>
+        </w:rPr>
+        <w:t xml:space="preserve">Видя все это </w:t>
+      </w:r>
+      <w:proofErr w:type="spellStart"/>
+      <w:r>
+        <w:rPr>
+          <w:color w:val="000000" w:themeColor="text1"/>
+          <w:highlight w:val="darkYellow"/>
+        </w:rPr>
+        <w:t>гг</w:t>
+      </w:r>
+      <w:proofErr w:type="spellEnd"/>
+      <w:r>
+        <w:rPr>
+          <w:color w:val="000000" w:themeColor="text1"/>
+          <w:highlight w:val="darkYellow"/>
+        </w:rPr>
+        <w:t xml:space="preserve"> “загорается” идеей отыскать/создать всех роботов, тем самым создать подобие человеческой жизни. У </w:t>
+      </w:r>
+      <w:proofErr w:type="spellStart"/>
+      <w:r>
+        <w:rPr>
+          <w:color w:val="000000" w:themeColor="text1"/>
+          <w:highlight w:val="darkYellow"/>
+        </w:rPr>
+        <w:t>гг</w:t>
+      </w:r>
+      <w:proofErr w:type="spellEnd"/>
+      <w:r>
+        <w:rPr>
+          <w:color w:val="000000" w:themeColor="text1"/>
+          <w:highlight w:val="darkYellow"/>
+        </w:rPr>
+        <w:t xml:space="preserve"> должна быть мотивация делать это, чтобы игроку было интересно следить за сюжетом.</w:t>
+      </w:r>
+      <w:r>
+        <w:rPr>
+          <w:color w:val="000000" w:themeColor="text1"/>
+          <w:highlight w:val="darkYellow"/>
+        </w:rPr>
+        <w:t xml:space="preserve"> </w:t>
+      </w:r>
+      <w:r>
+        <w:rPr>
+          <w:color w:val="000000" w:themeColor="text1"/>
+          <w:highlight w:val="red"/>
+        </w:rPr>
+        <w:t>//Мотивация есть - это робот с ИИ человека, ему одиноко, он хочет создать себе компанию</w:t>
+      </w:r>
+    </w:p>
+    <w:p>
+      <w:r>
+        <w:rPr>
+          <w:highlight w:val="cyan"/>
+        </w:rPr>
+        <w:t>мы чиним имеющихся роботов. Нельзя начать что-то новое без доведённого до идеала старого. Первоочерёдная цель починить всех роботов, имеющихся на фабрике. А уже потом да, их улучшение в лаборатории и создание новых экземпляров.</w:t>
+      </w:r>
+    </w:p>
+    <w:p>
+      <w:r>
+        <w:t>построить умный город,</w:t>
+      </w:r>
+    </w:p>
+    <w:p>
+      <w:r>
+        <w:t xml:space="preserve">робот станет </w:t>
+      </w:r>
+      <w:proofErr w:type="spellStart"/>
+      <w:r>
+        <w:t>роботочеловеком</w:t>
+      </w:r>
+      <w:proofErr w:type="spellEnd"/>
+      <w:r>
+        <w:t>,</w:t>
+      </w:r>
+    </w:p>
+    <w:p>
+      <w:r>
+        <w:t xml:space="preserve">роботы спасут планету и всё у них будет </w:t>
+      </w:r>
+      <w:proofErr w:type="spellStart"/>
+      <w:r>
+        <w:t>хорошо</w:t>
       </w:r>
       <w:r>
         <w:t>.</w:t>
       </w:r>
       <w:r>
+        <w:t>Их</w:t>
+      </w:r>
+      <w:proofErr w:type="spellEnd"/>
+      <w:r>
+        <w:t xml:space="preserve"> много, живут в умном городе, планета спасена, они теперь как люди. Почему бы не порадоваться.</w:t>
+      </w:r>
+    </w:p>
+    <w:p>
+      <w:pPr>
+        <w:rPr>
+          <w:b/>
+        </w:rPr>
+      </w:pPr>
+      <w:r>
+        <w:rPr>
+          <w:b/>
+        </w:rPr>
+        <w:t>Финальная кат-сцена:</w:t>
+      </w:r>
+    </w:p>
+    <w:p>
+      <w:r>
+        <w:t xml:space="preserve"> город будущего, зелень, деревья, всё Хорошо. </w:t>
+      </w:r>
+      <w:r>
+        <w:rPr>
+          <w:highlight w:val="darkYellow"/>
+        </w:rPr>
+        <w:t xml:space="preserve">//У игрока должен быть мотив озеленить планету, ведь роботу чисто с технической точки зрения фиолетово на них, ведь никакой пользы с них они не получают(как пример: радиация влияет на </w:t>
+      </w:r>
+      <w:proofErr w:type="spellStart"/>
+      <w:r>
+        <w:rPr>
+          <w:highlight w:val="darkYellow"/>
+        </w:rPr>
+        <w:t>внутрянку</w:t>
+      </w:r>
+      <w:proofErr w:type="spellEnd"/>
+      <w:r>
+        <w:rPr>
+          <w:highlight w:val="darkYellow"/>
+        </w:rPr>
+        <w:t xml:space="preserve"> роботов, из-за чего они становятся грудой металла, а растения помогают избавить планету от радиации)</w:t>
+      </w:r>
+      <w:r>
+        <w:rPr>
+          <w:highlight w:val="red"/>
+        </w:rPr>
         <w:t xml:space="preserve"> </w:t>
       </w:r>
       <w:r>
         <w:rPr>
           <w:highlight w:val="red"/>
         </w:rPr>
-        <w:t>//Но сообщение должно быть полноценным, а не просто "нам и нашей планете конец"</w:t>
-      </w:r>
-    </w:p>
-    <w:p>
-      <w:r>
-        <w:t xml:space="preserve">Робот </w:t>
-      </w:r>
-      <w:r>
-        <w:t>живёт в фабрике, он единственный работоспособный экземпляр</w:t>
-      </w:r>
-      <w:r>
-        <w:t xml:space="preserve">. </w:t>
-      </w:r>
-      <w:r>
-        <w:t xml:space="preserve">Он чинит </w:t>
-      </w:r>
-      <w:r>
-        <w:t>2-</w:t>
-      </w:r>
-      <w:r>
-        <w:t>3 простейших робота</w:t>
-      </w:r>
-      <w:r>
-        <w:t>, которые должны таскать в лабораторию ресурсы для исследований (не в прямом смысле, их задача - обеспечение). А чтобы эффективнее выполнять свою цель, они ст</w:t>
-      </w:r>
-      <w:r>
-        <w:t>р</w:t>
-      </w:r>
-      <w:r>
-        <w:t>оят город, копят ресурсы (</w:t>
-      </w:r>
-      <w:r>
-        <w:t>не может быть новых роботов</w:t>
-      </w:r>
-      <w:r>
-        <w:t xml:space="preserve"> на начальном этапе</w:t>
-      </w:r>
-      <w:r>
-        <w:t xml:space="preserve">, это как человек создаст человека, что </w:t>
-      </w:r>
+        <w:t>//Тут полностью согласен</w:t>
+      </w:r>
+    </w:p>
+    <w:p>
+      <w:proofErr w:type="spellStart"/>
       <w:r>
         <w:lastRenderedPageBreak/>
-        <w:t>в корне нелогично. Всё-таки наши роботы проводят исследования, чтобы улучшить, в первую очередь, себя, чтобы им жить было удобнее. Это как эволюция</w:t>
+        <w:t>Валли</w:t>
+      </w:r>
+      <w:proofErr w:type="spellEnd"/>
+      <w:r>
+        <w:t xml:space="preserve"> теперь не груда ржавого железа, а высокотехнологичный </w:t>
+      </w:r>
+      <w:proofErr w:type="spellStart"/>
+      <w:r>
+        <w:t>человекоробот</w:t>
+      </w:r>
+      <w:proofErr w:type="spellEnd"/>
+      <w:r>
+        <w:t xml:space="preserve">. Он там, где-нибудь в красивом лесочке, камера к его (имени, номеру, знаку). Игрок понимает, что у </w:t>
+      </w:r>
+      <w:proofErr w:type="spellStart"/>
+      <w:r>
+        <w:t>Валли</w:t>
+      </w:r>
+      <w:proofErr w:type="spellEnd"/>
+      <w:r>
+        <w:t xml:space="preserve"> всё хорошо, у планеты всё хорошо, роботы молодцы, а люди не молодцы.</w:t>
+      </w:r>
+    </w:p>
+    <w:p>
+      <w:pPr>
+        <w:rPr>
+          <w:b/>
+        </w:rPr>
+      </w:pPr>
+      <w:r>
+        <w:rPr>
+          <w:b/>
+        </w:rPr>
+        <w:t>Суть сюжета:</w:t>
+      </w:r>
+    </w:p>
+    <w:p>
+      <w:r>
+        <w:t xml:space="preserve">Переход от </w:t>
+      </w:r>
+      <w:proofErr w:type="spellStart"/>
+      <w:r>
+        <w:t>постапокалипсиса</w:t>
+      </w:r>
+      <w:proofErr w:type="spellEnd"/>
+      <w:r>
+        <w:t xml:space="preserve"> к цивилизации</w:t>
+      </w:r>
+    </w:p>
+    <w:p>
+      <w:r>
+        <w:t>Л</w:t>
+      </w:r>
+      <w:r>
+        <w:t>юди не должны быть такими беспечными эгоистами. Роботы способны спасти планету, а люди приносят разрушение, потому что не способны отвечать за свои поступки</w:t>
       </w:r>
       <w:r>
         <w:t>.</w:t>
       </w:r>
-      <w:r>
-        <w:t xml:space="preserve"> Только после опустошения фабрики (починили всех простых роботов), мы можем перейти к их улучшению и созданию новых экземпляров).</w:t>
-      </w:r>
-    </w:p>
-    <w:p/>
-    <w:p>
-      <w:pPr>
-        <w:rPr>
-          <w:b/>
-        </w:rPr>
-      </w:pPr>
-      <w:r>
-        <w:rPr>
-          <w:b/>
-        </w:rPr>
-        <w:t>Начало геймплея (сюжетный режим):</w:t>
-      </w:r>
-    </w:p>
-    <w:p>
-      <w:r>
-        <w:t xml:space="preserve">Цель: </w:t>
-      </w:r>
-    </w:p>
-    <w:p>
-      <w:r>
-        <w:t>оживить как можно больше роботов</w:t>
-      </w:r>
-      <w:r>
-        <w:t>, избавив гг от одиночества,</w:t>
-      </w:r>
-      <w:r>
-        <w:rPr>
-          <w:highlight w:val="cyan"/>
-        </w:rPr>
-        <w:t>//Сделать роботов, а не оживить. А если речь про болванки (которые лучше производить), то это не цель</w:t>
-      </w:r>
-    </w:p>
-    <w:p>
-      <w:r>
-        <w:rPr>
-          <w:highlight w:val="cyan"/>
-        </w:rPr>
-        <w:t xml:space="preserve">мы чиним имеющихся роботов. Нельзя начать что-то новое без доведённого до идеала старого. Первоочерёдная цель </w:t>
-      </w:r>
-      <w:r>
-        <w:rPr>
-          <w:highlight w:val="cyan"/>
-        </w:rPr>
-        <w:t>починить</w:t>
-      </w:r>
-      <w:r>
-        <w:rPr>
-          <w:highlight w:val="cyan"/>
-        </w:rPr>
-        <w:t xml:space="preserve"> всех роботов, имеющихся на фабрике. А уже потом да, их улучшение в лаборатории и создание новых экземпляров.</w:t>
-      </w:r>
-    </w:p>
-    <w:p>
-      <w:r>
-        <w:t>построить умный город,</w:t>
-      </w:r>
-    </w:p>
-    <w:p>
-      <w:r>
-        <w:t>робот станет роботочеловеком,</w:t>
-      </w:r>
-    </w:p>
-    <w:p>
-      <w:r>
-        <w:t>роботы спасут планету и всё у них будет хорошо</w:t>
-      </w:r>
-      <w:r>
-        <w:t>.</w:t>
+    </w:p>
+    <w:p>
+      <w:r>
+        <w:t>Через экологию покажем, что со строительством города стало всё хорошо.</w:t>
+      </w:r>
+    </w:p>
+    <w:p>
+      <w:r>
+        <w:t xml:space="preserve">Без умного города была пустыня и одиночество. </w:t>
+      </w:r>
+      <w:r>
+        <w:rPr>
+          <w:highlight w:val="darkYellow"/>
+        </w:rPr>
+        <w:t>//Сделаем макси</w:t>
+      </w:r>
+      <w:r>
+        <w:rPr>
+          <w:highlight w:val="darkYellow"/>
+        </w:rPr>
+        <w:t>мальный переход от границы города до пустыни, чтобы подчеркнуть это, землю окрасим в какой-нибудь ядерно-красный, чтобы подчеркнуть опасность внешней среды</w:t>
+      </w:r>
+    </w:p>
+    <w:p>
+      <w:r>
+        <w:t xml:space="preserve">С умным городом стала зелёная планета и общество роботов </w:t>
+      </w:r>
+      <w:r>
+        <w:rPr>
+          <w:highlight w:val="darkYellow"/>
+        </w:rPr>
+        <w:t>//не до конца понимаю “общество роботов”, какие процессы там будут протекать кроме добычи ресурсов, созданию на конвей</w:t>
+      </w:r>
+      <w:r>
+        <w:rPr>
+          <w:highlight w:val="darkYellow"/>
+        </w:rPr>
+        <w:t>е</w:t>
+      </w:r>
+      <w:r>
+        <w:rPr>
+          <w:highlight w:val="darkYellow"/>
+        </w:rPr>
+        <w:t>ре новых роботов и развитию новых веток эволюции роботов</w:t>
       </w:r>
       <w:r>
         <w:t xml:space="preserve"> </w:t>
       </w:r>
       <w:r>
-        <w:t>Их много, живут в умном городе, планета спасена, они теперь как люди. Почему бы не порадоваться.</w:t>
-      </w:r>
-    </w:p>
-    <w:p>
-      <w:pPr>
-        <w:rPr>
-          <w:b/>
-        </w:rPr>
-      </w:pPr>
-      <w:r>
-        <w:rPr>
-          <w:b/>
-        </w:rPr>
-        <w:t>Финальная кат-сцена:</w:t>
-      </w:r>
-    </w:p>
-    <w:p>
-      <w:r>
-        <w:t xml:space="preserve"> город будущего, зелень, деревья, всё Хорошо. Валли теперь не груда ржавого железа, а высокотехнологичный человекоробот. Он </w:t>
-      </w:r>
-      <w:r>
-        <w:t>там, где</w:t>
-      </w:r>
-      <w:r>
-        <w:t xml:space="preserve">-нибудь в красивом лесочке, камера к его (имени, номеру, знаку). Игрок понимает, что у Валли всё </w:t>
-      </w:r>
-      <w:r>
-        <w:t>хорошо</w:t>
-      </w:r>
-      <w:r>
-        <w:t xml:space="preserve">, у планеты всё </w:t>
-      </w:r>
-      <w:r>
-        <w:t>хорошо</w:t>
-      </w:r>
-      <w:r>
-        <w:t>, роботы молодцы, а люди не молодцы.</w:t>
-      </w:r>
-    </w:p>
-    <w:p>
-      <w:pPr>
-        <w:rPr>
-          <w:b/>
-        </w:rPr>
-      </w:pPr>
-      <w:r>
-        <w:rPr>
-          <w:b/>
-        </w:rPr>
-        <w:t>Суть сюжета:</w:t>
-      </w:r>
-    </w:p>
-    <w:p>
-      <w:r>
-        <w:t>Переход от постапокалипсиса к цивилизации</w:t>
-      </w:r>
-    </w:p>
-    <w:p>
-      <w:r>
-        <w:t>Л</w:t>
-      </w:r>
-      <w:r>
-        <w:t>юди не должны быть такими беспечными эгоистами. Роботы способны спасти планету, а люди приносят разрушение, потому что не способны отвечать за свои поступки</w:t>
-      </w:r>
-      <w:r>
-        <w:t>.</w:t>
-      </w:r>
-    </w:p>
-    <w:p>
-      <w:r>
-        <w:t>Через экологию покажем, что со строительством города стало всё хорошо.</w:t>
-      </w:r>
-    </w:p>
-    <w:p>
-      <w:r>
-        <w:t>Без умного города была пустыня и одиночество.</w:t>
-      </w:r>
-    </w:p>
-    <w:p>
-      <w:r>
-        <w:t>С умным городом стала зелёная планета и общество роботов.</w:t>
-      </w:r>
-    </w:p>
-    <w:p>
-      <w:r>
-        <w:t xml:space="preserve">Умный город = </w:t>
-      </w:r>
-      <w:r>
-        <w:t xml:space="preserve">обеспечение современного качества жизни за счет применения </w:t>
+        <w:rPr>
+          <w:highlight w:val="red"/>
+        </w:rPr>
+        <w:t xml:space="preserve">//Роботы развиваются. Третья ступень - по интеллекту уже люди. У них есть свои потребность. Они умирают (ошибки в коде </w:t>
+      </w:r>
+      <w:r>
+        <w:rPr>
+          <w:highlight w:val="red"/>
+          <w:lang w:val="en-US"/>
+        </w:rPr>
+        <w:t>-&gt;</w:t>
+      </w:r>
+      <w:r>
+        <w:rPr>
+          <w:highlight w:val="red"/>
+        </w:rPr>
+        <w:t xml:space="preserve"> </w:t>
+      </w:r>
+      <w:proofErr w:type="spellStart"/>
+      <w:r>
+        <w:rPr>
+          <w:highlight w:val="red"/>
+        </w:rPr>
+        <w:t>перезалив</w:t>
+      </w:r>
+      <w:proofErr w:type="spellEnd"/>
+      <w:r>
+        <w:rPr>
+          <w:highlight w:val="red"/>
+        </w:rPr>
+        <w:t xml:space="preserve"> ИИ)</w:t>
+      </w:r>
+    </w:p>
+    <w:p>
+      <w:pPr>
+        <w:rPr>
+          <w:highlight w:val="darkYellow"/>
+        </w:rPr>
+      </w:pPr>
+      <w:r>
+        <w:t xml:space="preserve">Умный город = обеспечение современного качества жизни за счет применения </w:t>
       </w:r>
       <w:r>
         <w:rPr>
@@ -493,25 +907,32 @@
       <w:r>
         <w:t xml:space="preserve">, </w:t>
       </w:r>
+      <w:proofErr w:type="spellStart"/>
       <w:r>
         <w:rPr>
           <w:color w:val="FF0000"/>
         </w:rPr>
         <w:t>экологичное</w:t>
       </w:r>
-      <w:r>
-        <w:t xml:space="preserve"> использование городских систем жизнедеятельности</w:t>
-      </w:r>
-      <w:r>
-        <w:t>.</w:t>
-      </w:r>
-    </w:p>
-    <w:p>
+      <w:proofErr w:type="spellEnd"/>
+      <w:r>
+        <w:t xml:space="preserve"> использование городских систем жизнедеятельности. </w:t>
+      </w:r>
+    </w:p>
+    <w:p>
+      <w:proofErr w:type="spellStart"/>
       <w:r>
         <w:rPr>
           <w:highlight w:val="yellow"/>
         </w:rPr>
-        <w:t>Геймплей сюжетного режима:</w:t>
+        <w:t>Геймплей</w:t>
+      </w:r>
+      <w:proofErr w:type="spellEnd"/>
+      <w:r>
+        <w:rPr>
+          <w:highlight w:val="yellow"/>
+        </w:rPr>
+        <w:t xml:space="preserve"> сюжетного режима:</w:t>
       </w:r>
     </w:p>
     <w:p>
@@ -538,7 +959,23 @@
         <w:t xml:space="preserve"> роботов</w:t>
       </w:r>
       <w:r>
-        <w:t>. Но не по очереди - сначала исследования для улучшения, потом надо потратить ресурсы на улучшение всех роботов (то есть количествоРоботов*стоимостьВРесурсах)</w:t>
+        <w:t xml:space="preserve">. Но не по очереди - сначала исследования для улучшения, потом надо потратить ресурсы на улучшение всех роботов (то есть </w:t>
+      </w:r>
+      <w:proofErr w:type="spellStart"/>
+      <w:r>
+        <w:t>количествоРоботов</w:t>
+      </w:r>
+      <w:proofErr w:type="spellEnd"/>
+      <w:r>
+        <w:t>*</w:t>
+      </w:r>
+      <w:proofErr w:type="spellStart"/>
+      <w:r>
+        <w:t>стоимостьВРесурсах</w:t>
+      </w:r>
+      <w:proofErr w:type="spellEnd"/>
+      <w:r>
+        <w:t>)</w:t>
       </w:r>
       <w:r>
         <w:t xml:space="preserve">. Что-то вроде нового этапа в </w:t>
@@ -548,9 +985,6 @@
           <w:lang w:val="en-US"/>
         </w:rPr>
         <w:t>Spore</w:t>
-      </w:r>
-      <w:r>
-        <w:t xml:space="preserve"> </w:t>
       </w:r>
       <w:r>
         <w:t>- все эволюционируют разом, а не по очереди</w:t>
@@ -589,8 +1023,13 @@
         </w:numPr>
       </w:pPr>
       <w:r>
-        <w:t>Высокотехнологичный человекоробот</w:t>
-      </w:r>
+        <w:t xml:space="preserve">Высокотехнологичный </w:t>
+      </w:r>
+      <w:proofErr w:type="spellStart"/>
+      <w:r>
+        <w:t>человекоробот</w:t>
+      </w:r>
+      <w:proofErr w:type="spellEnd"/>
       <w:r>
         <w:t xml:space="preserve"> </w:t>
       </w:r>
@@ -610,7 +1049,6 @@
         </w:numPr>
       </w:pPr>
       <w:r>
-        <w:lastRenderedPageBreak/>
         <w:t>Откуда появляются роботы?</w:t>
       </w:r>
     </w:p>
@@ -619,19 +1057,36 @@
         <w:pStyle w:val="a3"/>
       </w:pPr>
       <w:r>
-        <w:t>Роботы появляются из фабрики в старом ржавом виде. Они собирают ресурсы, чтобы в дальнейшем прокачаться</w:t>
-      </w:r>
-      <w:r>
-        <w:t>, обеспечив</w:t>
+        <w:t xml:space="preserve">Роботы появляются из фабрики в старом ржавом виде. Они собирают ресурсы, чтобы в дальнейшем прокачаться, обеспечив ГГ в лаборатории ресурсами. </w:t>
+      </w:r>
+      <w:r>
+        <w:rPr>
+          <w:highlight w:val="darkYellow"/>
+        </w:rPr>
+        <w:t xml:space="preserve">//Первые партии роботов делаем тоже ржавыми, потому что материалов не так уж и много, синтезировать самим нет возможности, а на чистку и краску времени нет. Также надо будет сделать всякие помятости и сколы на начальных роботах(добавим это в дальнейшем, не будем на этом </w:t>
+      </w:r>
+      <w:proofErr w:type="spellStart"/>
+      <w:r>
+        <w:rPr>
+          <w:highlight w:val="darkYellow"/>
+        </w:rPr>
+        <w:t>зацикливаться</w:t>
+      </w:r>
+      <w:proofErr w:type="spellEnd"/>
+      <w:r>
+        <w:rPr>
+          <w:highlight w:val="darkYellow"/>
+        </w:rPr>
+        <w:t>)</w:t>
       </w:r>
       <w:r>
         <w:t xml:space="preserve"> </w:t>
       </w:r>
       <w:r>
-        <w:t xml:space="preserve">ГГ в </w:t>
-      </w:r>
-      <w:r>
-        <w:t>лаборатории ресурсами.</w:t>
+        <w:rPr>
+          <w:highlight w:val="red"/>
+        </w:rPr>
+        <w:t>//Естественно</w:t>
       </w:r>
     </w:p>
     <w:p>
@@ -663,7 +1118,15 @@
         <w:t>техничес</w:t>
       </w:r>
       <w:r>
-        <w:t>кой стабильности возрастает, если робота вовремя отправляют в техцех (контроль удовлетворённости).</w:t>
+        <w:t xml:space="preserve">кой стабильности возрастает, если робота вовремя отправляют в </w:t>
+      </w:r>
+      <w:proofErr w:type="spellStart"/>
+      <w:r>
+        <w:t>техцех</w:t>
+      </w:r>
+      <w:proofErr w:type="spellEnd"/>
+      <w:r>
+        <w:t xml:space="preserve"> (контроль удовлетворённости).</w:t>
       </w:r>
       <w:r>
         <w:rPr>
@@ -687,201 +1150,329 @@
         <w:rPr>
           <w:highlight w:val="cyan"/>
         </w:rPr>
-        <w:t>. Каким путём? Периодической починкой. Все у нас умрут и будет совсем некруто, тем более игроку нужно привыкать к этой механике сразу, ведь на похожей системе будут строиться дальнейшие потребности.</w:t>
-      </w:r>
+        <w:t xml:space="preserve">. Каким путём? Периодической починкой. Все у нас умрут и будет совсем </w:t>
+      </w:r>
+      <w:proofErr w:type="spellStart"/>
+      <w:r>
+        <w:rPr>
+          <w:highlight w:val="cyan"/>
+        </w:rPr>
+        <w:t>некруто</w:t>
+      </w:r>
+      <w:proofErr w:type="spellEnd"/>
+      <w:r>
+        <w:rPr>
+          <w:highlight w:val="cyan"/>
+        </w:rPr>
+        <w:t>, тем более игроку нужно привыкать к этой механике сразу, ведь на похожей системе будут строиться дальнейшие потребности.</w:t>
+      </w:r>
+      <w:r>
+        <w:rPr>
+          <w:highlight w:val="red"/>
+        </w:rPr>
+        <w:t xml:space="preserve">//Не соглашусь - первостепенная цель болванки без интеллекта - выполнение поставленной задачи. Законы Азимова почитай :). И все не умрут - их можно производить на замену, до определённого предела, разумеется. А выдавать все механики сразу - худшая </w:t>
+      </w:r>
+      <w:proofErr w:type="spellStart"/>
+      <w:r>
+        <w:rPr>
+          <w:highlight w:val="red"/>
+        </w:rPr>
+        <w:t>идея</w:t>
+      </w:r>
+      <w:r>
+        <w:t>Дошли</w:t>
+      </w:r>
+      <w:proofErr w:type="spellEnd"/>
       <w:r>
         <w:t xml:space="preserve"> </w:t>
       </w:r>
       <w:r>
-        <w:rPr>
-          <w:highlight w:val="red"/>
-        </w:rPr>
-        <w:t>//Не соглашусь - первостепенная цель болванки без интеллекта - выполнение поставленной задачи. Законы Азимова почитай :). И все не умрут - их можно производить на замену, до определённого предела, разумеется. А выдавать все механики сразу - худшая идея</w:t>
-      </w:r>
-      <w:r>
+        <w:lastRenderedPageBreak/>
+        <w:t xml:space="preserve">до определённого высокого уровня технической стабильности, мы можем сделать из </w:t>
+      </w:r>
+      <w:r>
+        <w:t>ржавого</w:t>
+      </w:r>
+      <w:r>
+        <w:t xml:space="preserve"> робота среднего. Отправляем робота в цех </w:t>
+      </w:r>
+      <w:proofErr w:type="spellStart"/>
+      <w:r>
+        <w:t>пересборки</w:t>
+      </w:r>
+      <w:proofErr w:type="spellEnd"/>
+      <w:r>
+        <w:t>, он становится новым видом</w:t>
+      </w:r>
+      <w:r>
+        <w:t xml:space="preserve"> (средним)</w:t>
+      </w:r>
+      <w:r>
+        <w:t>.</w:t>
+      </w:r>
+      <w:r>
+        <w:rPr>
+          <w:highlight w:val="red"/>
+        </w:rPr>
+        <w:t>//Не-не-не, улучшение чисто после исследования и без зависимости от целостности робота</w:t>
+      </w:r>
+    </w:p>
+    <w:p>
+      <w:pPr>
+        <w:pStyle w:val="a3"/>
+        <w:rPr>
+          <w:highlight w:val="darkYellow"/>
+        </w:rPr>
+      </w:pPr>
+      <w:r>
+        <w:t xml:space="preserve">Если уровень технической удовлетворённости слишком низкий (робота не водили в </w:t>
+      </w:r>
+      <w:proofErr w:type="spellStart"/>
+      <w:r>
+        <w:t>техцех</w:t>
+      </w:r>
+      <w:proofErr w:type="spellEnd"/>
+      <w:r>
+        <w:t xml:space="preserve"> слишком долго) он может </w:t>
+      </w:r>
+      <w:proofErr w:type="spellStart"/>
+      <w:r>
+        <w:t>сломаться=умереть</w:t>
+      </w:r>
+      <w:proofErr w:type="spellEnd"/>
+      <w:r>
+        <w:t xml:space="preserve">, превратившись в груду железа. Это сделано для того, чтобы игрок следил за требованиями населения. </w:t>
+      </w:r>
+      <w:r>
+        <w:rPr>
+          <w:highlight w:val="red"/>
+        </w:rPr>
+        <w:t>//Болванки для выполнения грубой работы - это не население...</w:t>
+      </w:r>
+    </w:p>
+    <w:p>
+      <w:pPr>
+        <w:pStyle w:val="a3"/>
+        <w:rPr>
+          <w:highlight w:val="darkYellow"/>
+        </w:rPr>
+      </w:pPr>
+      <w:r>
+        <w:rPr>
+          <w:highlight w:val="darkYellow"/>
+        </w:rPr>
+        <w:t>//Да, но мы же не можем штамповать миллионами эти болванки, особенно на начальном этапе. Поэтому игроку придется следить за ними.</w:t>
+      </w:r>
+      <w:r>
+        <w:rPr>
+          <w:highlight w:val="darkYellow"/>
+        </w:rPr>
         <w:t xml:space="preserve"> </w:t>
       </w:r>
       <w:r>
-        <w:t xml:space="preserve">Дошли до определённого высокого уровня технической стабильности, мы можем сделать из </w:t>
-      </w:r>
-      <w:r>
-        <w:t>ржавого</w:t>
-      </w:r>
-      <w:r>
-        <w:t xml:space="preserve"> робота среднего. Отправляем робота в цех пересборки, он становится новым видом</w:t>
-      </w:r>
-      <w:r>
-        <w:t xml:space="preserve"> (средним)</w:t>
+        <w:rPr>
+          <w:highlight w:val="red"/>
+        </w:rPr>
+        <w:t xml:space="preserve">//Зачем за ними следить? Если речь об ограничении количества </w:t>
+      </w:r>
+      <w:proofErr w:type="spellStart"/>
+      <w:r>
+        <w:rPr>
+          <w:highlight w:val="red"/>
+        </w:rPr>
+        <w:t>юнитов</w:t>
+      </w:r>
+      <w:proofErr w:type="spellEnd"/>
+      <w:r>
+        <w:rPr>
+          <w:highlight w:val="red"/>
+        </w:rPr>
+        <w:t>, то это также можно обусловить радиовышкой (её пропускной способностью)</w:t>
+      </w:r>
+    </w:p>
+    <w:p>
+      <w:pPr>
+        <w:pStyle w:val="a3"/>
+      </w:pPr>
+      <w:r>
+        <w:t xml:space="preserve">В зависимости от вида робота (ржавый, средний, </w:t>
+      </w:r>
+      <w:proofErr w:type="spellStart"/>
+      <w:r>
+        <w:t>человекоробот</w:t>
+      </w:r>
+      <w:proofErr w:type="spellEnd"/>
+      <w:r>
+        <w:t>) меняются его потребности. В своевременной починке нуждаются все</w:t>
+      </w:r>
+      <w:r>
+        <w:rPr>
+          <w:highlight w:val="cyan"/>
+        </w:rPr>
+        <w:t>/*Нет, только первые два уровня :)*/</w:t>
+      </w:r>
+      <w:r>
+        <w:rPr>
+          <w:highlight w:val="cyan"/>
+        </w:rPr>
+        <w:t xml:space="preserve"> починка работает как больница для людей. её всё равно придётся оставить</w:t>
+      </w:r>
+      <w:r>
+        <w:rPr>
+          <w:highlight w:val="red"/>
+        </w:rPr>
+        <w:t xml:space="preserve">//Хорошо бы было иметь собственную больницу в теле, не правда ли? А учитывая то, что у нас </w:t>
+      </w:r>
+      <w:r>
+        <w:rPr>
+          <w:i/>
+          <w:highlight w:val="red"/>
+        </w:rPr>
+        <w:t>высокотехнологичные роботы</w:t>
+      </w:r>
+      <w:r>
+        <w:rPr>
+          <w:highlight w:val="red"/>
+        </w:rPr>
+        <w:t>, препятствий к этому я не вижу</w:t>
+      </w:r>
+      <w:r>
+        <w:t xml:space="preserve">, но чем ближе робот к </w:t>
+      </w:r>
+      <w:proofErr w:type="spellStart"/>
+      <w:r>
+        <w:t>человекороботу</w:t>
+      </w:r>
+      <w:proofErr w:type="spellEnd"/>
+      <w:r>
+        <w:t>, тем шире спектр его потребностей</w:t>
+      </w:r>
+      <w:r>
+        <w:rPr>
+          <w:highlight w:val="cyan"/>
+        </w:rPr>
+        <w:t>/*Не совсем. Во-первых, это не потребности, а именно свойства, так как это не только потребности */</w:t>
+      </w:r>
+      <w:r>
+        <w:rPr>
+          <w:highlight w:val="cyan"/>
+        </w:rPr>
+        <w:t xml:space="preserve"> это и потребности, удовлетворением которых мы будем заниматься в </w:t>
+      </w:r>
+      <w:proofErr w:type="spellStart"/>
+      <w:r>
+        <w:rPr>
+          <w:highlight w:val="cyan"/>
+        </w:rPr>
+        <w:t>постсюжете</w:t>
+      </w:r>
+      <w:proofErr w:type="spellEnd"/>
+      <w:r>
+        <w:rPr>
+          <w:highlight w:val="cyan"/>
+        </w:rPr>
+        <w:t>, и свойства, которые мы будем прока</w:t>
+      </w:r>
+      <w:r>
+        <w:rPr>
+          <w:highlight w:val="cyan"/>
+        </w:rPr>
+        <w:t xml:space="preserve">чивать на </w:t>
+      </w:r>
+      <w:proofErr w:type="spellStart"/>
+      <w:r>
+        <w:rPr>
+          <w:highlight w:val="cyan"/>
+        </w:rPr>
+        <w:t>протячжении</w:t>
+      </w:r>
+      <w:proofErr w:type="spellEnd"/>
+      <w:r>
+        <w:rPr>
+          <w:highlight w:val="cyan"/>
+        </w:rPr>
+        <w:t xml:space="preserve"> всей игры</w:t>
+      </w:r>
+      <w:r>
+        <w:rPr>
+          <w:highlight w:val="red"/>
+        </w:rPr>
+        <w:t xml:space="preserve">//Никакой прокачки. Максимум добавление новых (или устранение старых). Не забывай, что это скорее черты характера, нежели навыки или </w:t>
+      </w:r>
+      <w:proofErr w:type="spellStart"/>
+      <w:r>
+        <w:rPr>
+          <w:highlight w:val="red"/>
+        </w:rPr>
+        <w:t>умения</w:t>
       </w:r>
       <w:r>
         <w:t>.</w:t>
       </w:r>
       <w:r>
-        <w:t xml:space="preserve"> </w:t>
-      </w:r>
-      <w:r>
-        <w:rPr>
-          <w:highlight w:val="red"/>
-        </w:rPr>
-        <w:t>//Не-не-не, улучшение чисто после исследования и без зависимости от целостности робота</w:t>
-      </w:r>
-    </w:p>
-    <w:p>
-      <w:pPr>
-        <w:pStyle w:val="a3"/>
-      </w:pPr>
-      <w:r>
-        <w:t xml:space="preserve">Если уровень технической удовлетворённости слишком низкий </w:t>
-      </w:r>
-      <w:r>
-        <w:t>(</w:t>
-      </w:r>
-      <w:r>
-        <w:t>робота не водили в техцех</w:t>
-      </w:r>
-      <w:r>
-        <w:t xml:space="preserve"> слишком долго</w:t>
-      </w:r>
-      <w:r>
-        <w:t>) он может сломаться=умереть, превратившись в груду железа. Это сделано для того, чтобы игрок следил за требованиями населения.</w:t>
-      </w:r>
-      <w:r>
-        <w:t xml:space="preserve"> </w:t>
-      </w:r>
-      <w:r>
-        <w:rPr>
-          <w:highlight w:val="red"/>
-        </w:rPr>
-        <w:t>//Болванки для выполнения грубой работы - это не население...</w:t>
-      </w:r>
-    </w:p>
-    <w:p>
-      <w:pPr>
-        <w:pStyle w:val="a3"/>
-      </w:pPr>
-      <w:r>
-        <w:t>В зависимости от вида робота (ржавый, средний, человекоробот) меняются его потребности. В своевременной починке нуждаются все</w:t>
+        <w:t>У</w:t>
+      </w:r>
+      <w:proofErr w:type="spellEnd"/>
+      <w:r>
+        <w:t xml:space="preserve"> ржавого робота потребность только в починке, у средних роботов </w:t>
+      </w:r>
+      <w:r>
+        <w:t>появляются свойства, влияющие на их удовлетворённость и уменьшается потребность в починке,</w:t>
       </w:r>
       <w:r>
         <w:rPr>
           <w:highlight w:val="cyan"/>
         </w:rPr>
-        <w:t>/*Нет, только первые два уровня :)*/</w:t>
+        <w:t xml:space="preserve"> если ты сможешь это реализовать</w:t>
+      </w:r>
+      <w:r>
+        <w:rPr>
+          <w:highlight w:val="red"/>
+        </w:rPr>
+        <w:t xml:space="preserve">//Как </w:t>
+      </w:r>
+      <w:proofErr w:type="spellStart"/>
+      <w:r>
+        <w:rPr>
+          <w:highlight w:val="red"/>
+        </w:rPr>
+        <w:t>нефиг</w:t>
+      </w:r>
+      <w:proofErr w:type="spellEnd"/>
+      <w:r>
+        <w:rPr>
+          <w:highlight w:val="red"/>
+        </w:rPr>
+        <w:t xml:space="preserve"> делать</w:t>
+      </w:r>
+      <w:r>
+        <w:t xml:space="preserve"> но их больше (3-5), а </w:t>
+      </w:r>
+      <w:proofErr w:type="spellStart"/>
+      <w:r>
+        <w:t>человекороботы</w:t>
+      </w:r>
+      <w:proofErr w:type="spellEnd"/>
+      <w:r>
+        <w:t xml:space="preserve"> нуждаются и в починке</w:t>
       </w:r>
       <w:r>
         <w:rPr>
           <w:highlight w:val="cyan"/>
         </w:rPr>
-        <w:t xml:space="preserve"> починка работает как больница для людей. её всё равно придётся оставить</w:t>
-      </w:r>
-      <w:r>
-        <w:t xml:space="preserve"> </w:t>
-      </w:r>
-      <w:r>
-        <w:rPr>
-          <w:highlight w:val="red"/>
-        </w:rPr>
-        <w:t xml:space="preserve">//Хорошо бы было иметь собственную больницу в теле, не правда ли? А учитывая то, что у нас </w:t>
-      </w:r>
-      <w:r>
-        <w:rPr>
-          <w:i/>
-          <w:highlight w:val="red"/>
-        </w:rPr>
-        <w:t>высокотехнологичные роботы</w:t>
-      </w:r>
-      <w:r>
-        <w:rPr>
-          <w:highlight w:val="red"/>
-        </w:rPr>
-        <w:t>, препятствий к этому я не вижу</w:t>
-      </w:r>
-      <w:r>
-        <w:t xml:space="preserve">  </w:t>
-      </w:r>
-      <w:r>
-        <w:t>, но чем ближе робот к человекороботу, тем шире спектр его потребностей</w:t>
+        <w:t>/*Не нуждаются :)*/</w:t>
       </w:r>
       <w:r>
         <w:rPr>
           <w:highlight w:val="cyan"/>
         </w:rPr>
-        <w:t>/*Не совсем. Во-первых, это не потребности, а именно свойства, так как это не только потребности */</w:t>
-      </w:r>
-      <w:r>
-        <w:rPr>
-          <w:highlight w:val="cyan"/>
-        </w:rPr>
-        <w:t xml:space="preserve"> это и потребности, удовлетворением которых мы будем заниматься в постсюжете, и свойства, которые мы будем прока</w:t>
-      </w:r>
-      <w:r>
-        <w:rPr>
-          <w:highlight w:val="cyan"/>
-        </w:rPr>
-        <w:t>чивать на протячжении всей игры</w:t>
-      </w:r>
-      <w:r>
-        <w:t xml:space="preserve"> </w:t>
-      </w:r>
-      <w:r>
-        <w:rPr>
-          <w:highlight w:val="red"/>
-        </w:rPr>
-        <w:t>//Никакой прокачки. Максимум добавление новых (или устранение старых). Не забывай, что это скорее черты характера, нежели навыки или умения</w:t>
-      </w:r>
-      <w:r>
-        <w:t xml:space="preserve"> </w:t>
-      </w:r>
-      <w:r>
-        <w:t>.</w:t>
-      </w:r>
-      <w:r>
-        <w:t xml:space="preserve">У ржавого робота потребность только в починке, у средних роботов </w:t>
-      </w:r>
-      <w:r>
-        <w:t>появляются свойства, влияющие на их удовлетворённость и уменьшается потребность в починке,</w:t>
-      </w:r>
-      <w:r>
-        <w:rPr>
-          <w:highlight w:val="cyan"/>
-        </w:rPr>
-        <w:t xml:space="preserve"> если ты сможешь это реализовать</w:t>
-      </w:r>
-      <w:r>
-        <w:t xml:space="preserve"> </w:t>
-      </w:r>
-      <w:r>
-        <w:rPr>
-          <w:highlight w:val="red"/>
-        </w:rPr>
-        <w:t>//Как нефиг делать</w:t>
-      </w:r>
-      <w:r>
-        <w:t xml:space="preserve"> но их больше (3-5), а человекороботы нуждаются и в починке</w:t>
-      </w:r>
-      <w:r>
-        <w:rPr>
-          <w:highlight w:val="cyan"/>
-        </w:rPr>
-        <w:t>/*Не нуждаются :)*/</w:t>
-      </w:r>
-      <w:r>
-        <w:rPr>
-          <w:highlight w:val="cyan"/>
-        </w:rPr>
         <w:t>нуждаются!</w:t>
       </w:r>
       <w:r>
-        <w:t xml:space="preserve"> </w:t>
-      </w:r>
-      <w:r>
         <w:rPr>
           <w:highlight w:val="red"/>
         </w:rPr>
         <w:t>//Не нуждаются!</w:t>
-      </w:r>
-      <w:r>
-        <w:t xml:space="preserve"> </w:t>
       </w:r>
       <w:r>
         <w:t>,</w:t>
@@ -919,218 +1510,410 @@
         <w:t xml:space="preserve"> (рейтинг/шкала)</w:t>
       </w:r>
       <w:r>
+        <w:rPr>
+          <w:highlight w:val="red"/>
+        </w:rPr>
+        <w:t>//Что?</w:t>
+      </w:r>
+      <w:r>
+        <w:t>. Ресурсы приходят из: очистка территории (разрушенные здания, обломки), сломанные роботы (робот ум</w:t>
+      </w:r>
+      <w:r>
+        <w:t>ер, стал грудой железа)</w:t>
+      </w:r>
+      <w:r>
+        <w:rPr>
+          <w:highlight w:val="red"/>
+        </w:rPr>
+        <w:t>//Это не может быть категорией получения ресурсов</w:t>
+      </w:r>
+      <w:r>
+        <w:t>, ресурсы</w:t>
+      </w:r>
+      <w:r>
+        <w:t xml:space="preserve"> специальных объектов (ветряные мельницы, солнечные батареи, водные какие-то штуки и т.п.)</w:t>
+      </w:r>
+      <w:r>
+        <w:rPr>
+          <w:highlight w:val="red"/>
+        </w:rPr>
+        <w:t>//Эмм... Что?</w:t>
+      </w:r>
+      <w:r>
+        <w:rPr>
+          <w:highlight w:val="green"/>
+        </w:rPr>
+        <w:t xml:space="preserve">/*Энергия - это </w:t>
+      </w:r>
+      <w:r>
+        <w:rPr>
+          <w:highlight w:val="green"/>
+        </w:rPr>
+        <w:t xml:space="preserve">отдельный вид сложных ресурсов. На постройку нужны простые (ископаемые и </w:t>
+      </w:r>
+      <w:proofErr w:type="spellStart"/>
+      <w:r>
+        <w:rPr>
+          <w:highlight w:val="green"/>
+        </w:rPr>
+        <w:t>тп</w:t>
+      </w:r>
+      <w:proofErr w:type="spellEnd"/>
+      <w:r>
+        <w:rPr>
+          <w:highlight w:val="green"/>
+        </w:rPr>
+        <w:t>.), а вот на создание работоспособного объекта, нужны сложные (энергия). Например, город будет в полумраке из-за малого количества энергии (например, работает один генератор, оставленный людьми). Её тупо негде брать. Построили солнечные батареи</w:t>
+      </w:r>
+      <w:r>
+        <w:rPr>
+          <w:highlight w:val="red"/>
+        </w:rPr>
+        <w:t xml:space="preserve">//Много видела городов, в которых находятся полноценные солнечные электростанции? </w:t>
+      </w:r>
+      <w:r>
+        <w:rPr>
+          <w:highlight w:val="green"/>
+        </w:rPr>
+        <w:t>. Энергии больше, следовательно, света в городе больше.</w:t>
+      </w:r>
+      <w:r>
+        <w:rPr>
+          <w:highlight w:val="red"/>
+        </w:rPr>
+        <w:t>//Способ индикации интересный. Механика энергии - лишняя</w:t>
+      </w:r>
+    </w:p>
+    <w:p>
+      <w:pPr>
+        <w:pStyle w:val="a3"/>
+      </w:pPr>
+    </w:p>
+    <w:p>
+      <w:pPr>
+        <w:pStyle w:val="a3"/>
+      </w:pPr>
+      <w:r>
+        <w:rPr>
+          <w:highlight w:val="green"/>
+        </w:rPr>
+        <w:t>какой-то источник ресурсов промышленного масштаба, который не находится в городе и следственно не подконтролен игроку напрямую</w:t>
+      </w:r>
+    </w:p>
+    <w:p>
+      <w:pPr>
+        <w:pStyle w:val="a3"/>
+      </w:pPr>
+    </w:p>
+    <w:p>
+      <w:pPr>
+        <w:pStyle w:val="a3"/>
+      </w:pPr>
+      <w:r>
+        <w:t xml:space="preserve">Ресурсы тратятся на: постройку объектов, очистку </w:t>
+      </w:r>
+      <w:r>
+        <w:rPr>
+          <w:highlight w:val="cyan"/>
+        </w:rPr>
+        <w:t xml:space="preserve">территорий /*Так ресурсы на очистку тратятся или с неё получаются?*/тратится на </w:t>
+      </w:r>
+      <w:proofErr w:type="spellStart"/>
+      <w:r>
+        <w:rPr>
+          <w:highlight w:val="cyan"/>
+        </w:rPr>
+        <w:t>очиску</w:t>
+      </w:r>
+      <w:proofErr w:type="spellEnd"/>
+      <w:r>
+        <w:rPr>
+          <w:highlight w:val="cyan"/>
+        </w:rPr>
+        <w:t xml:space="preserve"> меньше, чем получается. Получается в разы больше </w:t>
+      </w:r>
+      <w:r>
+        <w:rPr>
+          <w:highlight w:val="red"/>
+        </w:rPr>
+        <w:t xml:space="preserve">//Если у нас есть промышленный источник ресурсов, то материалы с обломков - капля в море. Причём абсолютно ненужная. А если такого источника нет, то идёт в разнос вся система ресурсов </w:t>
+      </w:r>
+      <w:r>
+        <w:rPr>
+          <w:highlight w:val="cyan"/>
+        </w:rPr>
+        <w:t>,</w:t>
+      </w:r>
+      <w:r>
+        <w:t xml:space="preserve"> специальные задания. </w:t>
+      </w:r>
+      <w:r>
+        <w:rPr>
+          <w:highlight w:val="red"/>
+        </w:rPr>
+        <w:t>//Что?</w:t>
+      </w:r>
+    </w:p>
+    <w:p>
+      <w:pPr>
+        <w:pStyle w:val="a3"/>
+        <w:rPr>
+          <w:highlight w:val="darkYellow"/>
+        </w:rPr>
+      </w:pPr>
+      <w:r>
+        <w:rPr>
+          <w:highlight w:val="darkYellow"/>
+        </w:rPr>
+        <w:lastRenderedPageBreak/>
+        <w:t xml:space="preserve">//Вводим систему восстановления старых зданий и </w:t>
+      </w:r>
+      <w:proofErr w:type="spellStart"/>
+      <w:r>
+        <w:rPr>
+          <w:highlight w:val="darkYellow"/>
+        </w:rPr>
+        <w:t>вуаля</w:t>
+      </w:r>
+      <w:proofErr w:type="spellEnd"/>
+      <w:r>
+        <w:rPr>
+          <w:highlight w:val="darkYellow"/>
+        </w:rPr>
+        <w:t xml:space="preserve"> - новый способ траты ресурсов. </w:t>
+      </w:r>
+      <w:r>
+        <w:rPr>
+          <w:highlight w:val="red"/>
+        </w:rPr>
+        <w:t>//Зачем восстанавливать, если можно строить новые?</w:t>
+      </w:r>
+    </w:p>
+    <w:p>
+      <w:pPr>
+        <w:pStyle w:val="a3"/>
+        <w:rPr>
+          <w:highlight w:val="darkYellow"/>
+        </w:rPr>
+      </w:pPr>
+      <w:r>
+        <w:rPr>
+          <w:highlight w:val="darkYellow"/>
+        </w:rPr>
+        <w:t>//По поводу очистки территорий. тратим одни ресурсы - получаем другие (тратим 100 единиц энергии - получаем 100 единиц камня)</w:t>
+      </w:r>
+      <w:r>
+        <w:rPr>
+          <w:highlight w:val="red"/>
+        </w:rPr>
         <w:t xml:space="preserve"> </w:t>
       </w:r>
       <w:r>
         <w:rPr>
           <w:highlight w:val="red"/>
         </w:rPr>
-        <w:t>//Что?</w:t>
-      </w:r>
-      <w:r>
+        <w:t>//</w:t>
+      </w:r>
+      <w:proofErr w:type="spellStart"/>
+      <w:r>
+        <w:rPr>
+          <w:highlight w:val="red"/>
+        </w:rPr>
+        <w:t>Эльфизм</w:t>
+      </w:r>
+      <w:proofErr w:type="spellEnd"/>
+    </w:p>
+    <w:p>
+      <w:pPr>
+        <w:pStyle w:val="a3"/>
+        <w:rPr>
+          <w:highlight w:val="red"/>
+        </w:rPr>
+      </w:pPr>
+    </w:p>
+    <w:p>
+      <w:pPr>
+        <w:pStyle w:val="a3"/>
+      </w:pPr>
+      <w:r>
+        <w:rPr>
+          <w:highlight w:val="green"/>
+        </w:rPr>
+        <w:t>//Обработка ресурсов - на вход поступают только добытые ресурсы, на выходе - обработанные. А уже из обработанных в разных сочетаниях можно получать какие-то более сложные ресурсы, потребляемые лабораторией и "зданиями для удовлетворения" вроде магазинов</w:t>
+      </w:r>
+    </w:p>
+    <w:p>
+      <w:proofErr w:type="spellStart"/>
+      <w:r>
+        <w:rPr>
+          <w:highlight w:val="yellow"/>
+        </w:rPr>
+        <w:t>Геймплей</w:t>
+      </w:r>
+      <w:proofErr w:type="spellEnd"/>
+      <w:r>
+        <w:rPr>
+          <w:highlight w:val="yellow"/>
+        </w:rPr>
         <w:t xml:space="preserve"> </w:t>
       </w:r>
-      <w:r>
-        <w:t>. Ресурсы приходят из: очистка территории (разрушенные здания, обломки), сломанные роботы (робот ум</w:t>
-      </w:r>
-      <w:r>
-        <w:t>ер, стал грудой железа)</w:t>
-      </w:r>
-      <w:r>
+      <w:proofErr w:type="spellStart"/>
+      <w:r>
+        <w:rPr>
+          <w:highlight w:val="yellow"/>
+        </w:rPr>
+        <w:t>эндгейма</w:t>
+      </w:r>
+      <w:proofErr w:type="spellEnd"/>
+      <w:r>
+        <w:rPr>
+          <w:highlight w:val="yellow"/>
+        </w:rPr>
+        <w:t>:</w:t>
+      </w:r>
+    </w:p>
+    <w:p>
+      <w:r>
+        <w:t xml:space="preserve">Планету мы спасли, город построили, мы молодцы. Теперь будем развивать побочные задания и контролировать удовлетворённость </w:t>
+      </w:r>
+      <w:proofErr w:type="spellStart"/>
+      <w:r>
+        <w:t>человекороботов</w:t>
+      </w:r>
+      <w:proofErr w:type="spellEnd"/>
+      <w:r>
+        <w:t xml:space="preserve"> (в конце сюжета все роботы из ржавых превращаются в </w:t>
+      </w:r>
+      <w:proofErr w:type="spellStart"/>
+      <w:r>
+        <w:t>человекороботов</w:t>
+      </w:r>
+      <w:proofErr w:type="spellEnd"/>
+      <w:r>
+        <w:t>). У нас роботы, которые имеют абсолютно разные потребности и для их удовлетворения необходимо строить новые (уникальные) объекты и совершать определённые действия.</w:t>
+      </w:r>
+    </w:p>
+    <w:p>
+      <w:pPr>
+        <w:rPr>
+          <w:highlight w:val="darkYellow"/>
+        </w:rPr>
+      </w:pPr>
+      <w:r>
+        <w:rPr>
+          <w:highlight w:val="darkYellow"/>
+        </w:rPr>
+        <w:t xml:space="preserve">//Делаем систему </w:t>
+      </w:r>
+      <w:proofErr w:type="spellStart"/>
+      <w:r>
+        <w:rPr>
+          <w:highlight w:val="darkYellow"/>
+        </w:rPr>
+        <w:t>квестов</w:t>
+      </w:r>
+      <w:proofErr w:type="spellEnd"/>
+      <w:r>
+        <w:rPr>
+          <w:highlight w:val="darkYellow"/>
+        </w:rPr>
+        <w:t xml:space="preserve"> как в Море, чтобы показать игроку, что он не бог, который успевает всем помочь. У некоторых </w:t>
+      </w:r>
+      <w:proofErr w:type="spellStart"/>
+      <w:r>
+        <w:rPr>
+          <w:highlight w:val="darkYellow"/>
+        </w:rPr>
+        <w:t>квестов</w:t>
+      </w:r>
+      <w:proofErr w:type="spellEnd"/>
+      <w:r>
+        <w:rPr>
+          <w:highlight w:val="darkYellow"/>
+        </w:rPr>
+        <w:t xml:space="preserve"> будет ограничение по времени, а сами </w:t>
+      </w:r>
+      <w:proofErr w:type="spellStart"/>
+      <w:r>
+        <w:rPr>
+          <w:highlight w:val="darkYellow"/>
+        </w:rPr>
+        <w:t>квесты</w:t>
+      </w:r>
+      <w:proofErr w:type="spellEnd"/>
+      <w:r>
+        <w:rPr>
+          <w:highlight w:val="darkYellow"/>
+        </w:rPr>
+        <w:t xml:space="preserve"> будут иметь свои </w:t>
+      </w:r>
+      <w:proofErr w:type="spellStart"/>
+      <w:r>
+        <w:rPr>
+          <w:highlight w:val="darkYellow"/>
+        </w:rPr>
+        <w:t>побочки</w:t>
+      </w:r>
+      <w:proofErr w:type="spellEnd"/>
+      <w:r>
+        <w:rPr>
+          <w:highlight w:val="darkYellow"/>
+        </w:rPr>
+        <w:t xml:space="preserve"> (</w:t>
+      </w:r>
+      <w:proofErr w:type="spellStart"/>
+      <w:r>
+        <w:rPr>
+          <w:highlight w:val="darkYellow"/>
+        </w:rPr>
+        <w:t>хз</w:t>
+      </w:r>
+      <w:proofErr w:type="spellEnd"/>
+      <w:r>
+        <w:rPr>
+          <w:highlight w:val="darkYellow"/>
+        </w:rPr>
+        <w:t>, насколько это реализуемо, но попробовать сделать такую систему механик можно)</w:t>
+      </w:r>
+      <w:r>
+        <w:rPr>
+          <w:highlight w:val="darkYellow"/>
+        </w:rPr>
         <w:t xml:space="preserve"> </w:t>
       </w:r>
       <w:r>
         <w:rPr>
           <w:highlight w:val="red"/>
         </w:rPr>
-        <w:t>//Это не может быть категорией получения ресурсов</w:t>
-      </w:r>
-      <w:r>
-        <w:t xml:space="preserve"> </w:t>
-      </w:r>
-      <w:r>
-        <w:t>, ресурсы</w:t>
-      </w:r>
-      <w:r>
-        <w:t xml:space="preserve"> специальных объектов (ветряные мельницы, солнечные батареи, водные какие-то штуки и т.п.)</w:t>
-      </w:r>
-      <w:r>
-        <w:t xml:space="preserve"> </w:t>
-      </w:r>
-      <w:r>
-        <w:rPr>
-          <w:highlight w:val="red"/>
-        </w:rPr>
-        <w:t>//Эмм... Что?</w:t>
-      </w:r>
-      <w:r>
-        <w:t xml:space="preserve"> </w:t>
-      </w:r>
-      <w:r>
-        <w:rPr>
-          <w:highlight w:val="green"/>
-        </w:rPr>
-        <w:t xml:space="preserve">/*Энергия - это </w:t>
-      </w:r>
-      <w:r>
-        <w:rPr>
-          <w:highlight w:val="green"/>
-        </w:rPr>
-        <w:t>отдельный вид сложных ресурсов. На постройку нужны простые (ископаемые и тп.), а вот на создание работоспособного объекта, нужны сложные (энергия). Например, город будет в полумраке из-за малого количества энергии (например, работает один генератор, оставленный людьми). Её тупо негде брать. Построили солнечные батареи</w:t>
-      </w:r>
-      <w:r>
-        <w:rPr>
-          <w:highlight w:val="green"/>
-        </w:rPr>
-        <w:t xml:space="preserve"> </w:t>
-      </w:r>
-      <w:r>
-        <w:rPr>
-          <w:highlight w:val="red"/>
-        </w:rPr>
-        <w:t xml:space="preserve">//Много видела городов, в которых находятся полноценные солнечные электростанции? </w:t>
-      </w:r>
-      <w:r>
-        <w:rPr>
-          <w:highlight w:val="green"/>
-        </w:rPr>
-        <w:t xml:space="preserve">. Энергии больше, </w:t>
-      </w:r>
-      <w:r>
-        <w:rPr>
-          <w:highlight w:val="green"/>
-        </w:rPr>
-        <w:lastRenderedPageBreak/>
-        <w:t>следовательно, света в городе больше.</w:t>
-      </w:r>
-      <w:r>
-        <w:t xml:space="preserve"> </w:t>
-      </w:r>
-      <w:r>
-        <w:rPr>
-          <w:highlight w:val="red"/>
-        </w:rPr>
-        <w:t>//Способ индикации интересный. Механика энергии - лишняя</w:t>
-      </w:r>
-    </w:p>
-    <w:p>
-      <w:pPr>
-        <w:pStyle w:val="a3"/>
-      </w:pPr>
-    </w:p>
-    <w:p>
-      <w:pPr>
-        <w:pStyle w:val="a3"/>
-      </w:pPr>
-      <w:r>
-        <w:rPr>
-          <w:highlight w:val="green"/>
-        </w:rPr>
-        <w:t>какой-то источник ресурсов промышленного масштаба, который не находится в городе и следственно не подконтролен игроку напрямую</w:t>
-      </w:r>
-    </w:p>
-    <w:p>
-      <w:pPr>
-        <w:pStyle w:val="a3"/>
-      </w:pPr>
-    </w:p>
-    <w:p>
-      <w:pPr>
-        <w:pStyle w:val="a3"/>
-      </w:pPr>
-      <w:r>
-        <w:t xml:space="preserve">Ресурсы тратятся на: постройку объектов, очистку </w:t>
-      </w:r>
-      <w:r>
-        <w:rPr>
-          <w:highlight w:val="cyan"/>
-        </w:rPr>
-        <w:t>территорий</w:t>
-      </w:r>
-      <w:r>
-        <w:rPr>
-          <w:highlight w:val="cyan"/>
-        </w:rPr>
-        <w:t xml:space="preserve"> /*Так ресурсы на очистку тратятся или с неё получаются?*/</w:t>
-      </w:r>
-      <w:r>
-        <w:rPr>
-          <w:highlight w:val="cyan"/>
-        </w:rPr>
-        <w:t>тратится на очиску меньше, чем получается. Получается в разы больше</w:t>
-      </w:r>
-      <w:r>
-        <w:rPr>
-          <w:highlight w:val="cyan"/>
-        </w:rPr>
-        <w:t xml:space="preserve"> </w:t>
-      </w:r>
-      <w:r>
-        <w:rPr>
-          <w:highlight w:val="red"/>
-        </w:rPr>
-        <w:t xml:space="preserve">//Если у нас есть промышленный источник ресурсов, то материалы с обломков - капля в море. Причём абсолютно ненужная. А если такого источника нет, то идёт в разнос вся система ресурсов </w:t>
-      </w:r>
-      <w:r>
-        <w:rPr>
-          <w:highlight w:val="cyan"/>
-        </w:rPr>
-        <w:t>,</w:t>
-      </w:r>
-      <w:r>
-        <w:t xml:space="preserve"> специальные задания</w:t>
-      </w:r>
-      <w:r>
-        <w:t>.</w:t>
-      </w:r>
-      <w:r>
-        <w:t xml:space="preserve"> </w:t>
-      </w:r>
-      <w:r>
-        <w:rPr>
-          <w:highlight w:val="red"/>
-        </w:rPr>
-        <w:t>//Что?</w:t>
-      </w:r>
-    </w:p>
-    <w:p>
-      <w:pPr>
-        <w:pStyle w:val="a3"/>
-        <w:rPr>
-          <w:highlight w:val="red"/>
-        </w:rPr>
-      </w:pPr>
-    </w:p>
-    <w:p>
-      <w:pPr>
-        <w:pStyle w:val="a3"/>
-      </w:pPr>
-      <w:r>
-        <w:rPr>
-          <w:highlight w:val="green"/>
-        </w:rPr>
-        <w:t>//Обработка ресурсов - на вход поступают только добытые ресурсы, на выходе - обработанные. А уже из обработанных в разных сочетаниях можно получать какие-то более сложные ресурсы, потребляемые лабораторией и "зданиями для удовлетворения" вроде магазинов</w:t>
-      </w:r>
-    </w:p>
-    <w:p>
+        <w:t xml:space="preserve">//Во-первых - сам </w:t>
+      </w:r>
+      <w:r>
+        <w:rPr>
+          <w:highlight w:val="red"/>
+        </w:rPr>
+        <w:t>ГГ</w:t>
+      </w:r>
+      <w:r>
+        <w:rPr>
+          <w:highlight w:val="red"/>
+        </w:rPr>
+        <w:t xml:space="preserve"> напрямую городом не занимается. Во-вторых - не думаю, что нам нужна какая-то система заданий и т.д.</w:t>
+      </w:r>
+    </w:p>
+    <w:p>
+      <w:proofErr w:type="spellStart"/>
       <w:r>
         <w:rPr>
           <w:highlight w:val="yellow"/>
         </w:rPr>
-        <w:t>Геймплейпостсюжетного режима:</w:t>
-      </w:r>
-    </w:p>
-    <w:p>
-      <w:r>
-        <w:t>Планету мы спасли, город построили, мы молодцы. Теперь будем развивать побочные задания и контролировать удовлетворённость человекороботов (в конце сюжета все роботы из ржавых превращаются в человекороботов). У нас роботы, которые имеют абсолютно разные потребности и для их удовлетворения необходимо строить новые (уникальные) объекты и совершать определённые действия.</w:t>
-      </w:r>
-    </w:p>
-    <w:p>
+        <w:t>Визуал</w:t>
+      </w:r>
+      <w:proofErr w:type="spellEnd"/>
       <w:r>
         <w:rPr>
           <w:highlight w:val="yellow"/>
         </w:rPr>
-        <w:t>Визуал и музыка:</w:t>
+        <w:t xml:space="preserve"> и музыка:</w:t>
       </w:r>
     </w:p>
     <w:p>
@@ -1194,8 +1977,13 @@
         </w:numPr>
       </w:pPr>
       <w:r>
-        <w:t>Конец игры+постсюжет</w:t>
-      </w:r>
+        <w:t xml:space="preserve">Конец </w:t>
+      </w:r>
+      <w:proofErr w:type="spellStart"/>
+      <w:r>
+        <w:t>игры+постсюжет</w:t>
+      </w:r>
+      <w:proofErr w:type="spellEnd"/>
     </w:p>
     <w:p>
       <w:pPr>
@@ -1221,7 +2009,68 @@
     </w:p>
     <w:p>
       <w:r>
-        <w:t>Радиовышка на крыше лаборатории, которую можно улучшать, увеличиваю территорию для города</w:t>
+        <w:t xml:space="preserve">Радиовышка на крыше лаборатории, которую можно улучшать, увеличиваю территорию для города </w:t>
+      </w:r>
+      <w:r>
+        <w:rPr>
+          <w:highlight w:val="darkYellow"/>
+        </w:rPr>
+        <w:t>//А сама карта пустоши будет бесконечной?</w:t>
+      </w:r>
+      <w:r>
+        <w:t xml:space="preserve"> </w:t>
+      </w:r>
+      <w:r>
+        <w:rPr>
+          <w:highlight w:val="red"/>
+        </w:rPr>
+        <w:t>//</w:t>
+      </w:r>
+      <w:r>
+        <w:rPr>
+          <w:highlight w:val="red"/>
+        </w:rPr>
+        <w:t>Нет</w:t>
+      </w:r>
+      <w:r>
+        <w:rPr>
+          <w:highlight w:val="red"/>
+        </w:rPr>
+        <w:t xml:space="preserve">, </w:t>
+      </w:r>
+      <w:r>
+        <w:rPr>
+          <w:highlight w:val="red"/>
+        </w:rPr>
+        <w:t>ведь</w:t>
+      </w:r>
+      <w:r>
+        <w:rPr>
+          <w:highlight w:val="red"/>
+        </w:rPr>
+        <w:t xml:space="preserve"> территория города ограничена, как и территория перемещения камеры</w:t>
+      </w:r>
+      <w:r>
+        <w:t xml:space="preserve"> </w:t>
+      </w:r>
+    </w:p>
+    <w:p>
+      <w:pPr>
+        <w:rPr>
+          <w:highlight w:val="darkYellow"/>
+        </w:rPr>
+      </w:pPr>
+      <w:r>
+        <w:rPr>
+          <w:highlight w:val="darkYellow"/>
+        </w:rPr>
+        <w:t>//Как вариант - огромный радиационный океан вокруг нашей карты</w:t>
+      </w:r>
+      <w:r>
+        <w:rPr>
+          <w:highlight w:val="darkYellow"/>
+        </w:rPr>
+        <w:t xml:space="preserve"> </w:t>
       </w:r>
     </w:p>
     <w:p>
@@ -1242,83 +2091,146 @@
         <w:t>Система всплывающих окон и права выборы</w:t>
       </w:r>
       <w:r>
+        <w:rPr>
+          <w:highlight w:val="red"/>
+        </w:rPr>
+        <w:t>//"Права выборы"?</w:t>
+      </w:r>
+      <w:r>
+        <w:t xml:space="preserve">. Пример: роботам необходимо построить радиовышку, чтобы общаться (а ля телефон в голове). Вышка необходима роботам, чтобы передвигаться по карте за пределы города. всплывающее окно: «роботы просят/роботам необходимо … радиовышка. Ваши дальнейшие </w:t>
+      </w:r>
+      <w:proofErr w:type="spellStart"/>
+      <w:r>
+        <w:t>действия:а</w:t>
+      </w:r>
+      <w:proofErr w:type="spellEnd"/>
+      <w:r>
+        <w:t xml:space="preserve">)построить вышку за 50 ресурсов б)построить временную маленькую вышку с меньшим радиусом посылаемого сигнала за 20 ресурсов в)не строить вышку. Если выбрали варианта, всё хорошо. Если б, роботы смогут двигаться по половине карты. Если в, роботы смогут двигаться по ¼ карты,(практически только </w:t>
+      </w:r>
+      <w:r>
+        <w:lastRenderedPageBreak/>
+        <w:t>город).</w:t>
+      </w:r>
+      <w:r>
+        <w:rPr>
+          <w:highlight w:val="red"/>
+        </w:rPr>
+        <w:t>//Никаких "нужно" и всплывающих окон (кроме уведомлений, и то не на весь экран, а элегантно в углу) в процессе игры. Максимум обучение, и то не в такой формулировке. Весь этот абзац вообще можно выкинуть</w:t>
+      </w:r>
+    </w:p>
+    <w:p>
+      <w:pPr>
+        <w:rPr>
+          <w:highlight w:val="darkYellow"/>
+        </w:rPr>
+      </w:pPr>
+      <w:r>
+        <w:rPr>
+          <w:highlight w:val="darkYellow"/>
+        </w:rPr>
+        <w:t>//А не проще ли нам обязать игрока восстановить какое-то здание, ведь без него он не сможет продвинуться по сюжету, либо это как-то отразится на нашем городе.</w:t>
+      </w:r>
+      <w:r>
+        <w:rPr>
+          <w:highlight w:val="darkYellow"/>
+        </w:rPr>
         <w:t xml:space="preserve"> </w:t>
       </w:r>
       <w:r>
         <w:rPr>
           <w:highlight w:val="red"/>
         </w:rPr>
-        <w:t>//"Права выборы"?</w:t>
-      </w:r>
-      <w:r>
+        <w:t>/*Ну есть лаборатория, где проводятся исследования. Новое исследование - что-то новое в городе. Есть улучшения вышки для увеличения города, новые здания и т.д.*/</w:t>
+      </w:r>
+      <w:r>
+        <w:rPr>
+          <w:highlight w:val="red"/>
+        </w:rPr>
         <w:t xml:space="preserve"> </w:t>
       </w:r>
       <w:r>
-        <w:t>. Пример: роботам необходимо построить радиовышку, чтобы общаться (а ля телефон в голове). Вышка необходима роботам, чтобы передвигаться по карте за пределы города. всплывающее окно: «роботы прося</w:t>
-      </w:r>
-      <w:r>
-        <w:t>т</w:t>
-      </w:r>
-      <w:r>
-        <w:t>/роботам необходимо … радиовышка. Ваши дальнейшие действия</w:t>
-      </w:r>
-      <w:r>
-        <w:t>:</w:t>
-      </w:r>
-      <w:r>
-        <w:t xml:space="preserve">а)построить вышку за 50 ресурсов б)построить временную маленькую вышку с меньшим радиусом посылаемого сигнала за 20 </w:t>
-      </w:r>
-      <w:r>
-        <w:t xml:space="preserve">ресурсов </w:t>
-      </w:r>
-      <w:r>
-        <w:t>в)не строить вышку. Если выбрали вариан</w:t>
-      </w:r>
-      <w:r>
-        <w:t>т</w:t>
-      </w:r>
-      <w:r>
-        <w:t>а</w:t>
-      </w:r>
-      <w:r>
-        <w:t>, всё хорошо. Если б, роботы смогут двигаться по половине карты. Если в, роботы смогут двигаться по ¼ к</w:t>
-      </w:r>
-      <w:r>
-        <w:t>арты</w:t>
-      </w:r>
-      <w:r>
-        <w:t>,(практически только город).</w:t>
-      </w:r>
-      <w:r>
+        <w:rPr>
+          <w:highlight w:val="darkYellow"/>
+        </w:rPr>
+        <w:t>Не построил радиовышку и отправил роботов на вылазку</w:t>
+      </w:r>
+      <w:r>
+        <w:rPr>
+          <w:highlight w:val="darkYellow"/>
+        </w:rPr>
         <w:t xml:space="preserve"> </w:t>
       </w:r>
       <w:r>
         <w:rPr>
           <w:highlight w:val="red"/>
         </w:rPr>
-        <w:t>//Никаких "нужно"</w:t>
-      </w:r>
-      <w:r>
-        <w:rPr>
-          <w:highlight w:val="red"/>
-        </w:rPr>
-        <w:t xml:space="preserve"> и всплывающих окон (кроме уведомлений, и то не на весь экран, а </w:t>
-      </w:r>
-      <w:r>
-        <w:rPr>
-          <w:highlight w:val="red"/>
-        </w:rPr>
-        <w:lastRenderedPageBreak/>
-        <w:t>элегантно в углу)</w:t>
-      </w:r>
-      <w:r>
-        <w:rPr>
-          <w:highlight w:val="red"/>
-        </w:rPr>
-        <w:t xml:space="preserve"> в процессе игры. Максимум обучение, и то не в такой формулировке. Весь этот абзац вообще можно выкинуть</w:t>
-      </w:r>
-      <w:r>
+        <w:t>/*Так, стоп, какие вылазки?*/</w:t>
+      </w:r>
+      <w:r>
+        <w:rPr>
+          <w:highlight w:val="red"/>
+        </w:rPr>
         <w:t xml:space="preserve"> </w:t>
+      </w:r>
+      <w:r>
+        <w:rPr>
+          <w:highlight w:val="darkYellow"/>
+        </w:rPr>
+        <w:t xml:space="preserve">- они погибли(сгрызли </w:t>
+      </w:r>
+      <w:proofErr w:type="spellStart"/>
+      <w:r>
+        <w:rPr>
+          <w:highlight w:val="darkYellow"/>
+        </w:rPr>
+        <w:t>мутировавшие</w:t>
+      </w:r>
+      <w:proofErr w:type="spellEnd"/>
+      <w:r>
+        <w:rPr>
+          <w:highlight w:val="darkYellow"/>
+        </w:rPr>
+        <w:t xml:space="preserve"> собаки, упал метеорит, разрушилось здание), </w:t>
+      </w:r>
+      <w:proofErr w:type="spellStart"/>
+      <w:r>
+        <w:rPr>
+          <w:highlight w:val="darkYellow"/>
+        </w:rPr>
+        <w:t>тк</w:t>
+      </w:r>
+      <w:proofErr w:type="spellEnd"/>
+      <w:r>
+        <w:rPr>
+          <w:highlight w:val="darkYellow"/>
+        </w:rPr>
+        <w:t xml:space="preserve"> ты не смог послать им команду вернуться в город</w:t>
+      </w:r>
+    </w:p>
+    <w:p>
+      <w:pPr>
+        <w:rPr>
+          <w:highlight w:val="darkYellow"/>
+        </w:rPr>
+      </w:pPr>
+    </w:p>
+    <w:p>
+      <w:pPr>
+        <w:rPr>
+          <w:highlight w:val="darkYellow"/>
+        </w:rPr>
+      </w:pPr>
+      <w:r>
+        <w:rPr>
+          <w:highlight w:val="darkYellow"/>
+        </w:rPr>
+        <w:t>//Писал под кофе и после 3-часового сна, пожалуйста, не бейте сильно, если не уследил за линией повествования</w:t>
+      </w:r>
+      <w:r>
+        <w:rPr>
+          <w:highlight w:val="red"/>
+        </w:rPr>
+        <w:t xml:space="preserve"> //Будем бить слабо :)</w:t>
       </w:r>
     </w:p>
     <w:sectPr>
@@ -2162,7 +3074,7 @@
   <a:extraClrSchemeLst/>
   <a:extLst>
     <a:ext uri="{05A4C25C-085E-4340-85A3-A5531E510DB2}">
-      <thm15:themeFamily xmlns:thm15="http://schemas.microsoft.com/office/thememl/2012/main" xmlns="" name="Office Theme" id="{62F939B6-93AF-4DB8-9C6B-D6C7DFDC589F}" vid="{4A3C46E8-61CC-4603-A589-7422A47A8E4A}"/>
+      <thm15:themeFamily xmlns="" xmlns:thm15="http://schemas.microsoft.com/office/thememl/2012/main" name="Office Theme" id="{62F939B6-93AF-4DB8-9C6B-D6C7DFDC589F}" vid="{4A3C46E8-61CC-4603-A589-7422A47A8E4A}"/>
     </a:ext>
   </a:extLst>
 </a:theme>
